--- a/PROJECT-MEMORY_ADB(05607)-PRAC2_v3.docx
+++ b/PROJECT-MEMORY_ADB(05607)-PRAC2_v3.docx
@@ -342,6 +342,16 @@
           <w:sz w:val="28"/>
           <w:szCs w:val="28"/>
         </w:rPr>
+        <w:tab/>
+      </w:r>
+      <w:r>
+        <w:rPr>
+          <w:i/>
+          <w:iCs/>
+          <w:color w:val="000078"/>
+          <w:sz w:val="28"/>
+          <w:szCs w:val="28"/>
+        </w:rPr>
         <w:t>Autumn</w:t>
       </w:r>
       <w:r>
@@ -442,6 +452,19 @@
     </w:p>
     <w:p>
       <w:pPr>
+        <w:jc w:val="center"/>
+        <w:rPr>
+          <w:i/>
+          <w:iCs/>
+          <w:noProof/>
+          <w:color w:val="000078"/>
+          <w:sz w:val="36"/>
+          <w:szCs w:val="36"/>
+        </w:rPr>
+      </w:pPr>
+    </w:p>
+    <w:p>
+      <w:pPr>
         <w:pStyle w:val="TOC1"/>
         <w:rPr>
           <w:rFonts w:asciiTheme="minorHAnsi" w:eastAsiaTheme="minorEastAsia" w:hAnsiTheme="minorHAnsi" w:cstheme="minorBidi"/>
@@ -460,7 +483,7 @@
       <w:r>
         <w:fldChar w:fldCharType="separate"/>
       </w:r>
-      <w:hyperlink w:anchor="_Toc55333561" w:history="1">
+      <w:hyperlink w:anchor="_Toc55340018" w:history="1">
         <w:r>
           <w:rPr>
             <w:rStyle w:val="Hyperlink"/>
@@ -487,151 +510,7 @@
             <w:noProof/>
             <w:webHidden/>
           </w:rPr>
-          <w:instrText xml:space="preserve"> PAGEREF _Toc55333561 \h </w:instrText>
-        </w:r>
-        <w:r>
-          <w:rPr>
-            <w:noProof/>
-            <w:webHidden/>
-          </w:rPr>
-        </w:r>
-        <w:r>
-          <w:rPr>
-            <w:noProof/>
-            <w:webHidden/>
-          </w:rPr>
-          <w:fldChar w:fldCharType="separate"/>
-        </w:r>
-        <w:r>
-          <w:rPr>
-            <w:noProof/>
-            <w:webHidden/>
-          </w:rPr>
-          <w:t>1</w:t>
-        </w:r>
-        <w:r>
-          <w:rPr>
-            <w:noProof/>
-            <w:webHidden/>
-          </w:rPr>
-          <w:fldChar w:fldCharType="end"/>
-        </w:r>
-      </w:hyperlink>
-    </w:p>
-    <w:p>
-      <w:pPr>
-        <w:pStyle w:val="TOC2"/>
-        <w:tabs>
-          <w:tab w:val="right" w:leader="dot" w:pos="9736"/>
-        </w:tabs>
-        <w:rPr>
-          <w:rFonts w:asciiTheme="minorHAnsi" w:eastAsiaTheme="minorEastAsia" w:hAnsiTheme="minorHAnsi" w:cstheme="minorBidi"/>
-          <w:noProof/>
-          <w:color w:val="auto"/>
-          <w:kern w:val="0"/>
-          <w:lang w:val="ca-ES" w:eastAsia="ca-ES"/>
-        </w:rPr>
-      </w:pPr>
-      <w:hyperlink w:anchor="_Toc55333562" w:history="1">
-        <w:r>
-          <w:rPr>
-            <w:rStyle w:val="Hyperlink"/>
-            <w:noProof/>
-          </w:rPr>
-          <w:t>a)</w:t>
-        </w:r>
-        <w:r>
-          <w:rPr>
-            <w:noProof/>
-            <w:webHidden/>
-          </w:rPr>
-          <w:tab/>
-        </w:r>
-        <w:r>
-          <w:rPr>
-            <w:noProof/>
-            <w:webHidden/>
-          </w:rPr>
-          <w:fldChar w:fldCharType="begin"/>
-        </w:r>
-        <w:r>
-          <w:rPr>
-            <w:noProof/>
-            <w:webHidden/>
-          </w:rPr>
-          <w:instrText xml:space="preserve"> PAGEREF _Toc55333562 \h </w:instrText>
-        </w:r>
-        <w:r>
-          <w:rPr>
-            <w:noProof/>
-            <w:webHidden/>
-          </w:rPr>
-        </w:r>
-        <w:r>
-          <w:rPr>
-            <w:noProof/>
-            <w:webHidden/>
-          </w:rPr>
-          <w:fldChar w:fldCharType="separate"/>
-        </w:r>
-        <w:r>
-          <w:rPr>
-            <w:noProof/>
-            <w:webHidden/>
-          </w:rPr>
-          <w:t>1</w:t>
-        </w:r>
-        <w:r>
-          <w:rPr>
-            <w:noProof/>
-            <w:webHidden/>
-          </w:rPr>
-          <w:fldChar w:fldCharType="end"/>
-        </w:r>
-      </w:hyperlink>
-    </w:p>
-    <w:p>
-      <w:pPr>
-        <w:pStyle w:val="TOC2"/>
-        <w:tabs>
-          <w:tab w:val="right" w:leader="dot" w:pos="9736"/>
-        </w:tabs>
-        <w:rPr>
-          <w:rFonts w:asciiTheme="minorHAnsi" w:eastAsiaTheme="minorEastAsia" w:hAnsiTheme="minorHAnsi" w:cstheme="minorBidi"/>
-          <w:noProof/>
-          <w:color w:val="auto"/>
-          <w:kern w:val="0"/>
-          <w:lang w:val="ca-ES" w:eastAsia="ca-ES"/>
-        </w:rPr>
-      </w:pPr>
-      <w:hyperlink w:anchor="_Toc55333563" w:history="1">
-        <w:r>
-          <w:rPr>
-            <w:rStyle w:val="Hyperlink"/>
-            <w:noProof/>
-          </w:rPr>
-          <w:t>b)</w:t>
-        </w:r>
-        <w:r>
-          <w:rPr>
-            <w:noProof/>
-            <w:webHidden/>
-          </w:rPr>
-          <w:tab/>
-        </w:r>
-        <w:r>
-          <w:rPr>
-            <w:noProof/>
-            <w:webHidden/>
-          </w:rPr>
-          <w:fldChar w:fldCharType="begin"/>
-        </w:r>
-        <w:r>
-          <w:rPr>
-            <w:noProof/>
-            <w:webHidden/>
-          </w:rPr>
-          <w:instrText xml:space="preserve"> PAGEREF _Toc55333563 \h </w:instrText>
+          <w:instrText xml:space="preserve"> PAGEREF _Toc55340018 \h </w:instrText>
         </w:r>
         <w:r>
           <w:rPr>
@@ -664,6 +543,150 @@
     </w:p>
     <w:p>
       <w:pPr>
+        <w:pStyle w:val="TOC2"/>
+        <w:tabs>
+          <w:tab w:val="right" w:leader="dot" w:pos="9736"/>
+        </w:tabs>
+        <w:rPr>
+          <w:rFonts w:asciiTheme="minorHAnsi" w:eastAsiaTheme="minorEastAsia" w:hAnsiTheme="minorHAnsi" w:cstheme="minorBidi"/>
+          <w:noProof/>
+          <w:color w:val="auto"/>
+          <w:kern w:val="0"/>
+          <w:lang w:val="ca-ES" w:eastAsia="ca-ES"/>
+        </w:rPr>
+      </w:pPr>
+      <w:hyperlink w:anchor="_Toc55340019" w:history="1">
+        <w:r>
+          <w:rPr>
+            <w:rStyle w:val="Hyperlink"/>
+            <w:noProof/>
+          </w:rPr>
+          <w:t>a)</w:t>
+        </w:r>
+        <w:r>
+          <w:rPr>
+            <w:noProof/>
+            <w:webHidden/>
+          </w:rPr>
+          <w:tab/>
+        </w:r>
+        <w:r>
+          <w:rPr>
+            <w:noProof/>
+            <w:webHidden/>
+          </w:rPr>
+          <w:fldChar w:fldCharType="begin"/>
+        </w:r>
+        <w:r>
+          <w:rPr>
+            <w:noProof/>
+            <w:webHidden/>
+          </w:rPr>
+          <w:instrText xml:space="preserve"> PAGEREF _Toc55340019 \h </w:instrText>
+        </w:r>
+        <w:r>
+          <w:rPr>
+            <w:noProof/>
+            <w:webHidden/>
+          </w:rPr>
+        </w:r>
+        <w:r>
+          <w:rPr>
+            <w:noProof/>
+            <w:webHidden/>
+          </w:rPr>
+          <w:fldChar w:fldCharType="separate"/>
+        </w:r>
+        <w:r>
+          <w:rPr>
+            <w:noProof/>
+            <w:webHidden/>
+          </w:rPr>
+          <w:t>3</w:t>
+        </w:r>
+        <w:r>
+          <w:rPr>
+            <w:noProof/>
+            <w:webHidden/>
+          </w:rPr>
+          <w:fldChar w:fldCharType="end"/>
+        </w:r>
+      </w:hyperlink>
+    </w:p>
+    <w:p>
+      <w:pPr>
+        <w:pStyle w:val="TOC2"/>
+        <w:tabs>
+          <w:tab w:val="right" w:leader="dot" w:pos="9736"/>
+        </w:tabs>
+        <w:rPr>
+          <w:rFonts w:asciiTheme="minorHAnsi" w:eastAsiaTheme="minorEastAsia" w:hAnsiTheme="minorHAnsi" w:cstheme="minorBidi"/>
+          <w:noProof/>
+          <w:color w:val="auto"/>
+          <w:kern w:val="0"/>
+          <w:lang w:val="ca-ES" w:eastAsia="ca-ES"/>
+        </w:rPr>
+      </w:pPr>
+      <w:hyperlink w:anchor="_Toc55340020" w:history="1">
+        <w:r>
+          <w:rPr>
+            <w:rStyle w:val="Hyperlink"/>
+            <w:noProof/>
+          </w:rPr>
+          <w:t>b)</w:t>
+        </w:r>
+        <w:r>
+          <w:rPr>
+            <w:noProof/>
+            <w:webHidden/>
+          </w:rPr>
+          <w:tab/>
+        </w:r>
+        <w:r>
+          <w:rPr>
+            <w:noProof/>
+            <w:webHidden/>
+          </w:rPr>
+          <w:fldChar w:fldCharType="begin"/>
+        </w:r>
+        <w:r>
+          <w:rPr>
+            <w:noProof/>
+            <w:webHidden/>
+          </w:rPr>
+          <w:instrText xml:space="preserve"> PAGEREF _Toc55340020 \h </w:instrText>
+        </w:r>
+        <w:r>
+          <w:rPr>
+            <w:noProof/>
+            <w:webHidden/>
+          </w:rPr>
+        </w:r>
+        <w:r>
+          <w:rPr>
+            <w:noProof/>
+            <w:webHidden/>
+          </w:rPr>
+          <w:fldChar w:fldCharType="separate"/>
+        </w:r>
+        <w:r>
+          <w:rPr>
+            <w:noProof/>
+            <w:webHidden/>
+          </w:rPr>
+          <w:t>6</w:t>
+        </w:r>
+        <w:r>
+          <w:rPr>
+            <w:noProof/>
+            <w:webHidden/>
+          </w:rPr>
+          <w:fldChar w:fldCharType="end"/>
+        </w:r>
+      </w:hyperlink>
+    </w:p>
+    <w:p>
+      <w:pPr>
         <w:pStyle w:val="TOC1"/>
         <w:rPr>
           <w:rFonts w:asciiTheme="minorHAnsi" w:eastAsiaTheme="minorEastAsia" w:hAnsiTheme="minorHAnsi" w:cstheme="minorBidi"/>
@@ -673,7 +696,7 @@
           <w:lang w:val="ca-ES" w:eastAsia="ca-ES"/>
         </w:rPr>
       </w:pPr>
-      <w:hyperlink w:anchor="_Toc55333564" w:history="1">
+      <w:hyperlink w:anchor="_Toc55340021" w:history="1">
         <w:r>
           <w:rPr>
             <w:rStyle w:val="Hyperlink"/>
@@ -700,7 +723,7 @@
             <w:noProof/>
             <w:webHidden/>
           </w:rPr>
-          <w:instrText xml:space="preserve"> PAGEREF _Toc55333564 \h </w:instrText>
+          <w:instrText xml:space="preserve"> PAGEREF _Toc55340021 \h </w:instrText>
         </w:r>
         <w:r>
           <w:rPr>
@@ -720,7 +743,7 @@
             <w:noProof/>
             <w:webHidden/>
           </w:rPr>
-          <w:t>7</w:t>
+          <w:t>10</w:t>
         </w:r>
         <w:r>
           <w:rPr>
@@ -745,7 +768,7 @@
           <w:lang w:val="ca-ES" w:eastAsia="ca-ES"/>
         </w:rPr>
       </w:pPr>
-      <w:hyperlink w:anchor="_Toc55333565" w:history="1">
+      <w:hyperlink w:anchor="_Toc55340022" w:history="1">
         <w:r>
           <w:rPr>
             <w:rStyle w:val="Hyperlink"/>
@@ -772,7 +795,7 @@
             <w:noProof/>
             <w:webHidden/>
           </w:rPr>
-          <w:instrText xml:space="preserve"> PAGEREF _Toc55333565 \h </w:instrText>
+          <w:instrText xml:space="preserve"> PAGEREF _Toc55340022 \h </w:instrText>
         </w:r>
         <w:r>
           <w:rPr>
@@ -792,7 +815,7 @@
             <w:noProof/>
             <w:webHidden/>
           </w:rPr>
-          <w:t>7</w:t>
+          <w:t>10</w:t>
         </w:r>
         <w:r>
           <w:rPr>
@@ -817,7 +840,7 @@
           <w:lang w:val="ca-ES" w:eastAsia="ca-ES"/>
         </w:rPr>
       </w:pPr>
-      <w:hyperlink w:anchor="_Toc55333566" w:history="1">
+      <w:hyperlink w:anchor="_Toc55340023" w:history="1">
         <w:r>
           <w:rPr>
             <w:rStyle w:val="Hyperlink"/>
@@ -844,7 +867,7 @@
             <w:noProof/>
             <w:webHidden/>
           </w:rPr>
-          <w:instrText xml:space="preserve"> PAGEREF _Toc55333566 \h </w:instrText>
+          <w:instrText xml:space="preserve"> PAGEREF _Toc55340023 \h </w:instrText>
         </w:r>
         <w:r>
           <w:rPr>
@@ -864,7 +887,7 @@
             <w:noProof/>
             <w:webHidden/>
           </w:rPr>
-          <w:t>7</w:t>
+          <w:t>10</w:t>
         </w:r>
         <w:r>
           <w:rPr>
@@ -889,7 +912,7 @@
           <w:lang w:val="ca-ES" w:eastAsia="ca-ES"/>
         </w:rPr>
       </w:pPr>
-      <w:hyperlink w:anchor="_Toc55333567" w:history="1">
+      <w:hyperlink w:anchor="_Toc55340024" w:history="1">
         <w:r>
           <w:rPr>
             <w:rStyle w:val="Hyperlink"/>
@@ -916,7 +939,7 @@
             <w:noProof/>
             <w:webHidden/>
           </w:rPr>
-          <w:instrText xml:space="preserve"> PAGEREF _Toc55333567 \h </w:instrText>
+          <w:instrText xml:space="preserve"> PAGEREF _Toc55340024 \h </w:instrText>
         </w:r>
         <w:r>
           <w:rPr>
@@ -936,7 +959,7 @@
             <w:noProof/>
             <w:webHidden/>
           </w:rPr>
-          <w:t>7</w:t>
+          <w:t>10</w:t>
         </w:r>
         <w:r>
           <w:rPr>
@@ -958,7 +981,7 @@
           <w:lang w:val="ca-ES" w:eastAsia="ca-ES"/>
         </w:rPr>
       </w:pPr>
-      <w:hyperlink w:anchor="_Toc55333568" w:history="1">
+      <w:hyperlink w:anchor="_Toc55340025" w:history="1">
         <w:r>
           <w:rPr>
             <w:rStyle w:val="Hyperlink"/>
@@ -985,7 +1008,7 @@
             <w:noProof/>
             <w:webHidden/>
           </w:rPr>
-          <w:instrText xml:space="preserve"> PAGEREF _Toc55333568 \h </w:instrText>
+          <w:instrText xml:space="preserve"> PAGEREF _Toc55340025 \h </w:instrText>
         </w:r>
         <w:r>
           <w:rPr>
@@ -1005,7 +1028,7 @@
             <w:noProof/>
             <w:webHidden/>
           </w:rPr>
-          <w:t>8</w:t>
+          <w:t>11</w:t>
         </w:r>
         <w:r>
           <w:rPr>
@@ -1030,7 +1053,7 @@
           <w:lang w:val="ca-ES" w:eastAsia="ca-ES"/>
         </w:rPr>
       </w:pPr>
-      <w:hyperlink w:anchor="_Toc55333569" w:history="1">
+      <w:hyperlink w:anchor="_Toc55340026" w:history="1">
         <w:r>
           <w:rPr>
             <w:rStyle w:val="Hyperlink"/>
@@ -1057,7 +1080,7 @@
             <w:noProof/>
             <w:webHidden/>
           </w:rPr>
-          <w:instrText xml:space="preserve"> PAGEREF _Toc55333569 \h </w:instrText>
+          <w:instrText xml:space="preserve"> PAGEREF _Toc55340026 \h </w:instrText>
         </w:r>
         <w:r>
           <w:rPr>
@@ -1077,7 +1100,7 @@
             <w:noProof/>
             <w:webHidden/>
           </w:rPr>
-          <w:t>8</w:t>
+          <w:t>11</w:t>
         </w:r>
         <w:r>
           <w:rPr>
@@ -1102,7 +1125,7 @@
           <w:lang w:val="ca-ES" w:eastAsia="ca-ES"/>
         </w:rPr>
       </w:pPr>
-      <w:hyperlink w:anchor="_Toc55333570" w:history="1">
+      <w:hyperlink w:anchor="_Toc55340027" w:history="1">
         <w:r>
           <w:rPr>
             <w:rStyle w:val="Hyperlink"/>
@@ -1129,7 +1152,7 @@
             <w:noProof/>
             <w:webHidden/>
           </w:rPr>
-          <w:instrText xml:space="preserve"> PAGEREF _Toc55333570 \h </w:instrText>
+          <w:instrText xml:space="preserve"> PAGEREF _Toc55340027 \h </w:instrText>
         </w:r>
         <w:r>
           <w:rPr>
@@ -1149,7 +1172,7 @@
             <w:noProof/>
             <w:webHidden/>
           </w:rPr>
-          <w:t>8</w:t>
+          <w:t>11</w:t>
         </w:r>
         <w:r>
           <w:rPr>
@@ -1171,7 +1194,7 @@
           <w:lang w:val="ca-ES" w:eastAsia="ca-ES"/>
         </w:rPr>
       </w:pPr>
-      <w:hyperlink w:anchor="_Toc55333571" w:history="1">
+      <w:hyperlink w:anchor="_Toc55340028" w:history="1">
         <w:r>
           <w:rPr>
             <w:rStyle w:val="Hyperlink"/>
@@ -1198,7 +1221,7 @@
             <w:noProof/>
             <w:webHidden/>
           </w:rPr>
-          <w:instrText xml:space="preserve"> PAGEREF _Toc55333571 \h </w:instrText>
+          <w:instrText xml:space="preserve"> PAGEREF _Toc55340028 \h </w:instrText>
         </w:r>
         <w:r>
           <w:rPr>
@@ -1218,7 +1241,7 @@
             <w:noProof/>
             <w:webHidden/>
           </w:rPr>
-          <w:t>9</w:t>
+          <w:t>12</w:t>
         </w:r>
         <w:r>
           <w:rPr>
@@ -1232,8 +1255,12 @@
     <w:p>
       <w:pPr>
         <w:sectPr>
-          <w:headerReference w:type="default" r:id="rId8"/>
-          <w:footerReference w:type="default" r:id="rId9"/>
+          <w:headerReference w:type="even" r:id="rId8"/>
+          <w:headerReference w:type="default" r:id="rId9"/>
+          <w:footerReference w:type="even" r:id="rId10"/>
+          <w:footerReference w:type="default" r:id="rId11"/>
+          <w:headerReference w:type="first" r:id="rId12"/>
+          <w:footerReference w:type="first" r:id="rId13"/>
           <w:pgSz w:w="11906" w:h="16838" w:code="9"/>
           <w:pgMar w:top="1728" w:right="1080" w:bottom="576" w:left="1080" w:header="720" w:footer="216" w:gutter="0"/>
           <w:pgNumType w:start="1"/>
@@ -1251,7 +1278,7 @@
           <w:lang w:val="en-US"/>
         </w:rPr>
       </w:pPr>
-      <w:bookmarkStart w:id="0" w:name="_Toc55333561"/>
+      <w:bookmarkStart w:id="0" w:name="_Toc55340018"/>
       <w:r>
         <w:rPr>
           <w:lang w:val="en-US"/>
@@ -1274,7 +1301,7 @@
           <w:lang w:val="en-US"/>
         </w:rPr>
       </w:pPr>
-      <w:bookmarkStart w:id="1" w:name="_Toc55333562"/>
+      <w:bookmarkStart w:id="1" w:name="_Toc55340019"/>
       <w:r>
         <w:rPr>
           <w:lang w:val="en-US"/>
@@ -1415,7 +1442,7 @@
                     <pic:cNvPicPr/>
                   </pic:nvPicPr>
                   <pic:blipFill>
-                    <a:blip r:embed="rId10"/>
+                    <a:blip r:embed="rId14"/>
                     <a:stretch>
                       <a:fillRect/>
                     </a:stretch>
@@ -1454,9 +1481,10 @@
           <w:u w:val="single"/>
         </w:rPr>
         <w:sectPr>
-          <w:footerReference w:type="default" r:id="rId11"/>
+          <w:footerReference w:type="default" r:id="rId15"/>
           <w:pgSz w:w="16838" w:h="11906" w:orient="landscape" w:code="9"/>
           <w:pgMar w:top="1080" w:right="576" w:bottom="1080" w:left="1728" w:header="720" w:footer="286" w:gutter="0"/>
+          <w:pgNumType w:start="1"/>
           <w:cols w:space="708"/>
           <w:docGrid w:linePitch="299"/>
         </w:sectPr>
@@ -4137,6 +4165,7 @@
                         </w:rPr>
                         <w:t>&lt;?</w:t>
                       </w:r>
+                      <w:proofErr w:type="spellStart"/>
                       <w:r>
                         <w:rPr>
                           <w:rFonts w:ascii="Courier New" w:eastAsia="Times New Roman" w:hAnsi="Courier New" w:cs="Courier New"/>
@@ -4148,6 +4177,7 @@
                         </w:rPr>
                         <w:t>xml</w:t>
                       </w:r>
+                      <w:proofErr w:type="spellEnd"/>
                       <w:r>
                         <w:rPr>
                           <w:rFonts w:ascii="Courier New" w:eastAsia="Times New Roman" w:hAnsi="Courier New" w:cs="Courier New"/>
@@ -4159,6 +4189,7 @@
                         </w:rPr>
                         <w:t xml:space="preserve"> </w:t>
                       </w:r>
+                      <w:proofErr w:type="spellStart"/>
                       <w:r>
                         <w:rPr>
                           <w:rFonts w:ascii="Courier New" w:eastAsia="Times New Roman" w:hAnsi="Courier New" w:cs="Courier New"/>
@@ -4170,6 +4201,7 @@
                         </w:rPr>
                         <w:t>version</w:t>
                       </w:r>
+                      <w:proofErr w:type="spellEnd"/>
                       <w:r>
                         <w:rPr>
                           <w:rFonts w:ascii="Courier New" w:eastAsia="Times New Roman" w:hAnsi="Courier New" w:cs="Courier New"/>
@@ -4205,6 +4237,7 @@
                         </w:rPr>
                         <w:t xml:space="preserve"> </w:t>
                       </w:r>
+                      <w:proofErr w:type="spellStart"/>
                       <w:r>
                         <w:rPr>
                           <w:rFonts w:ascii="Courier New" w:eastAsia="Times New Roman" w:hAnsi="Courier New" w:cs="Courier New"/>
@@ -4216,6 +4249,7 @@
                         </w:rPr>
                         <w:t>encoding</w:t>
                       </w:r>
+                      <w:proofErr w:type="spellEnd"/>
                       <w:r>
                         <w:rPr>
                           <w:rFonts w:ascii="Courier New" w:eastAsia="Times New Roman" w:hAnsi="Courier New" w:cs="Courier New"/>
@@ -4308,7 +4342,79 @@
                           <w:szCs w:val="19"/>
                           <w:lang w:val="ca-ES" w:eastAsia="ca-ES"/>
                         </w:rPr>
-                        <w:t>&lt;!-- See comments section [1] --&gt;</w:t>
+                        <w:t xml:space="preserve">&lt;!-- </w:t>
+                      </w:r>
+                      <w:proofErr w:type="spellStart"/>
+                      <w:r>
+                        <w:rPr>
+                          <w:rFonts w:ascii="Courier New" w:eastAsia="Times New Roman" w:hAnsi="Courier New" w:cs="Courier New"/>
+                          <w:color w:val="008000"/>
+                          <w:kern w:val="0"/>
+                          <w:sz w:val="19"/>
+                          <w:szCs w:val="19"/>
+                          <w:lang w:val="ca-ES" w:eastAsia="ca-ES"/>
+                        </w:rPr>
+                        <w:t>See</w:t>
+                      </w:r>
+                      <w:proofErr w:type="spellEnd"/>
+                      <w:r>
+                        <w:rPr>
+                          <w:rFonts w:ascii="Courier New" w:eastAsia="Times New Roman" w:hAnsi="Courier New" w:cs="Courier New"/>
+                          <w:color w:val="008000"/>
+                          <w:kern w:val="0"/>
+                          <w:sz w:val="19"/>
+                          <w:szCs w:val="19"/>
+                          <w:lang w:val="ca-ES" w:eastAsia="ca-ES"/>
+                        </w:rPr>
+                        <w:t xml:space="preserve"> </w:t>
+                      </w:r>
+                      <w:proofErr w:type="spellStart"/>
+                      <w:r>
+                        <w:rPr>
+                          <w:rFonts w:ascii="Courier New" w:eastAsia="Times New Roman" w:hAnsi="Courier New" w:cs="Courier New"/>
+                          <w:color w:val="008000"/>
+                          <w:kern w:val="0"/>
+                          <w:sz w:val="19"/>
+                          <w:szCs w:val="19"/>
+                          <w:lang w:val="ca-ES" w:eastAsia="ca-ES"/>
+                        </w:rPr>
+                        <w:t>comments</w:t>
+                      </w:r>
+                      <w:proofErr w:type="spellEnd"/>
+                      <w:r>
+                        <w:rPr>
+                          <w:rFonts w:ascii="Courier New" w:eastAsia="Times New Roman" w:hAnsi="Courier New" w:cs="Courier New"/>
+                          <w:color w:val="008000"/>
+                          <w:kern w:val="0"/>
+                          <w:sz w:val="19"/>
+                          <w:szCs w:val="19"/>
+                          <w:lang w:val="ca-ES" w:eastAsia="ca-ES"/>
+                        </w:rPr>
+                        <w:t xml:space="preserve"> </w:t>
+                      </w:r>
+                      <w:proofErr w:type="spellStart"/>
+                      <w:r>
+                        <w:rPr>
+                          <w:rFonts w:ascii="Courier New" w:eastAsia="Times New Roman" w:hAnsi="Courier New" w:cs="Courier New"/>
+                          <w:color w:val="008000"/>
+                          <w:kern w:val="0"/>
+                          <w:sz w:val="19"/>
+                          <w:szCs w:val="19"/>
+                          <w:lang w:val="ca-ES" w:eastAsia="ca-ES"/>
+                        </w:rPr>
+                        <w:t>section</w:t>
+                      </w:r>
+                      <w:proofErr w:type="spellEnd"/>
+                      <w:r>
+                        <w:rPr>
+                          <w:rFonts w:ascii="Courier New" w:eastAsia="Times New Roman" w:hAnsi="Courier New" w:cs="Courier New"/>
+                          <w:color w:val="008000"/>
+                          <w:kern w:val="0"/>
+                          <w:sz w:val="19"/>
+                          <w:szCs w:val="19"/>
+                          <w:lang w:val="ca-ES" w:eastAsia="ca-ES"/>
+                        </w:rPr>
+                        <w:t xml:space="preserve"> [1] --&gt;</w:t>
                       </w:r>
                     </w:p>
                     <w:p>
@@ -4336,8 +4442,21 @@
                           <w:szCs w:val="19"/>
                           <w:lang w:val="ca-ES" w:eastAsia="ca-ES"/>
                         </w:rPr>
-                        <w:t>&lt;metadata</w:t>
-                      </w:r>
+                        <w:t>&lt;</w:t>
+                      </w:r>
+                      <w:proofErr w:type="spellStart"/>
+                      <w:r>
+                        <w:rPr>
+                          <w:rFonts w:ascii="Courier New" w:eastAsia="Times New Roman" w:hAnsi="Courier New" w:cs="Courier New"/>
+                          <w:color w:val="0000FF"/>
+                          <w:kern w:val="0"/>
+                          <w:sz w:val="19"/>
+                          <w:szCs w:val="19"/>
+                          <w:lang w:val="ca-ES" w:eastAsia="ca-ES"/>
+                        </w:rPr>
+                        <w:t>metadata</w:t>
+                      </w:r>
+                      <w:proofErr w:type="spellEnd"/>
                       <w:r>
                         <w:rPr>
                           <w:rFonts w:ascii="Courier New" w:eastAsia="Times New Roman" w:hAnsi="Courier New" w:cs="Courier New"/>
@@ -4349,6 +4468,7 @@
                         </w:rPr>
                         <w:t xml:space="preserve"> </w:t>
                       </w:r>
+                      <w:proofErr w:type="spellStart"/>
                       <w:r>
                         <w:rPr>
                           <w:rFonts w:ascii="Courier New" w:eastAsia="Times New Roman" w:hAnsi="Courier New" w:cs="Courier New"/>
@@ -4360,6 +4480,7 @@
                         </w:rPr>
                         <w:t>xmlns</w:t>
                       </w:r>
+                      <w:proofErr w:type="spellEnd"/>
                       <w:r>
                         <w:rPr>
                           <w:rFonts w:ascii="Courier New" w:eastAsia="Times New Roman" w:hAnsi="Courier New" w:cs="Courier New"/>
@@ -4452,6 +4573,7 @@
                         </w:rPr>
                         <w:t xml:space="preserve">    </w:t>
                       </w:r>
+                      <w:proofErr w:type="spellStart"/>
                       <w:r>
                         <w:rPr>
                           <w:rFonts w:ascii="Courier New" w:eastAsia="Times New Roman" w:hAnsi="Courier New" w:cs="Courier New"/>
@@ -4463,6 +4585,7 @@
                         </w:rPr>
                         <w:t>xmlns:gencat</w:t>
                       </w:r>
+                      <w:proofErr w:type="spellEnd"/>
                       <w:r>
                         <w:rPr>
                           <w:rFonts w:ascii="Courier New" w:eastAsia="Times New Roman" w:hAnsi="Courier New" w:cs="Courier New"/>
@@ -4592,6 +4715,7 @@
                         </w:rPr>
                         <w:t xml:space="preserve"> </w:t>
                       </w:r>
+                      <w:proofErr w:type="spellStart"/>
                       <w:r>
                         <w:rPr>
                           <w:rFonts w:ascii="Courier New" w:eastAsia="Times New Roman" w:hAnsi="Courier New" w:cs="Courier New"/>
@@ -4603,6 +4727,7 @@
                         </w:rPr>
                         <w:t>idregion</w:t>
                       </w:r>
+                      <w:proofErr w:type="spellEnd"/>
                       <w:r>
                         <w:rPr>
                           <w:rFonts w:ascii="Courier New" w:eastAsia="Times New Roman" w:hAnsi="Courier New" w:cs="Courier New"/>
@@ -4679,8 +4804,21 @@
                           <w:szCs w:val="19"/>
                           <w:lang w:val="ca-ES" w:eastAsia="ca-ES"/>
                         </w:rPr>
-                        <w:t>&lt;patients_hospitalized</w:t>
-                      </w:r>
+                        <w:t>&lt;</w:t>
+                      </w:r>
+                      <w:proofErr w:type="spellStart"/>
+                      <w:r>
+                        <w:rPr>
+                          <w:rFonts w:ascii="Courier New" w:eastAsia="Times New Roman" w:hAnsi="Courier New" w:cs="Courier New"/>
+                          <w:color w:val="0000FF"/>
+                          <w:kern w:val="0"/>
+                          <w:sz w:val="19"/>
+                          <w:szCs w:val="19"/>
+                          <w:lang w:val="ca-ES" w:eastAsia="ca-ES"/>
+                        </w:rPr>
+                        <w:t>patients_hospitalized</w:t>
+                      </w:r>
+                      <w:proofErr w:type="spellEnd"/>
                       <w:r>
                         <w:rPr>
                           <w:rFonts w:ascii="Courier New" w:eastAsia="Times New Roman" w:hAnsi="Courier New" w:cs="Courier New"/>
@@ -4725,7 +4863,35 @@
                           <w:szCs w:val="19"/>
                           <w:lang w:val="ca-ES" w:eastAsia="ca-ES"/>
                         </w:rPr>
-                        <w:t>"patients"</w:t>
+                        <w:t>"</w:t>
+                      </w:r>
+                      <w:proofErr w:type="spellStart"/>
+                      <w:r>
+                        <w:rPr>
+                          <w:rFonts w:ascii="Courier New" w:eastAsia="Times New Roman" w:hAnsi="Courier New" w:cs="Courier New"/>
+                          <w:b/>
+                          <w:bCs/>
+                          <w:color w:val="8000FF"/>
+                          <w:kern w:val="0"/>
+                          <w:sz w:val="19"/>
+                          <w:szCs w:val="19"/>
+                          <w:lang w:val="ca-ES" w:eastAsia="ca-ES"/>
+                        </w:rPr>
+                        <w:t>patients</w:t>
+                      </w:r>
+                      <w:proofErr w:type="spellEnd"/>
+                      <w:r>
+                        <w:rPr>
+                          <w:rFonts w:ascii="Courier New" w:eastAsia="Times New Roman" w:hAnsi="Courier New" w:cs="Courier New"/>
+                          <w:b/>
+                          <w:bCs/>
+                          <w:color w:val="8000FF"/>
+                          <w:kern w:val="0"/>
+                          <w:sz w:val="19"/>
+                          <w:szCs w:val="19"/>
+                          <w:lang w:val="ca-ES" w:eastAsia="ca-ES"/>
+                        </w:rPr>
+                        <w:t>"</w:t>
                       </w:r>
                       <w:r>
                         <w:rPr>
@@ -4779,7 +4945,31 @@
                           <w:szCs w:val="19"/>
                           <w:lang w:val="ca-ES" w:eastAsia="ca-ES"/>
                         </w:rPr>
-                        <w:t>&lt;men&gt;</w:t>
+                        <w:t>&lt;</w:t>
+                      </w:r>
+                      <w:proofErr w:type="spellStart"/>
+                      <w:r>
+                        <w:rPr>
+                          <w:rFonts w:ascii="Courier New" w:eastAsia="Times New Roman" w:hAnsi="Courier New" w:cs="Courier New"/>
+                          <w:color w:val="0000FF"/>
+                          <w:kern w:val="0"/>
+                          <w:sz w:val="19"/>
+                          <w:szCs w:val="19"/>
+                          <w:lang w:val="ca-ES" w:eastAsia="ca-ES"/>
+                        </w:rPr>
+                        <w:t>men</w:t>
+                      </w:r>
+                      <w:proofErr w:type="spellEnd"/>
+                      <w:r>
+                        <w:rPr>
+                          <w:rFonts w:ascii="Courier New" w:eastAsia="Times New Roman" w:hAnsi="Courier New" w:cs="Courier New"/>
+                          <w:color w:val="0000FF"/>
+                          <w:kern w:val="0"/>
+                          <w:sz w:val="19"/>
+                          <w:szCs w:val="19"/>
+                          <w:lang w:val="ca-ES" w:eastAsia="ca-ES"/>
+                        </w:rPr>
+                        <w:t>&gt;</w:t>
                       </w:r>
                       <w:r>
                         <w:rPr>
@@ -4803,7 +4993,31 @@
                           <w:szCs w:val="19"/>
                           <w:lang w:val="ca-ES" w:eastAsia="ca-ES"/>
                         </w:rPr>
-                        <w:t>&lt;/men&gt;</w:t>
+                        <w:t>&lt;/</w:t>
+                      </w:r>
+                      <w:proofErr w:type="spellStart"/>
+                      <w:r>
+                        <w:rPr>
+                          <w:rFonts w:ascii="Courier New" w:eastAsia="Times New Roman" w:hAnsi="Courier New" w:cs="Courier New"/>
+                          <w:color w:val="0000FF"/>
+                          <w:kern w:val="0"/>
+                          <w:sz w:val="19"/>
+                          <w:szCs w:val="19"/>
+                          <w:lang w:val="ca-ES" w:eastAsia="ca-ES"/>
+                        </w:rPr>
+                        <w:t>men</w:t>
+                      </w:r>
+                      <w:proofErr w:type="spellEnd"/>
+                      <w:r>
+                        <w:rPr>
+                          <w:rFonts w:ascii="Courier New" w:eastAsia="Times New Roman" w:hAnsi="Courier New" w:cs="Courier New"/>
+                          <w:color w:val="0000FF"/>
+                          <w:kern w:val="0"/>
+                          <w:sz w:val="19"/>
+                          <w:szCs w:val="19"/>
+                          <w:lang w:val="ca-ES" w:eastAsia="ca-ES"/>
+                        </w:rPr>
+                        <w:t>&gt;</w:t>
                       </w:r>
                     </w:p>
                     <w:p>
@@ -4846,7 +5060,31 @@
                           <w:szCs w:val="19"/>
                           <w:lang w:val="ca-ES" w:eastAsia="ca-ES"/>
                         </w:rPr>
-                        <w:t>&lt;women&gt;</w:t>
+                        <w:t>&lt;</w:t>
+                      </w:r>
+                      <w:proofErr w:type="spellStart"/>
+                      <w:r>
+                        <w:rPr>
+                          <w:rFonts w:ascii="Courier New" w:eastAsia="Times New Roman" w:hAnsi="Courier New" w:cs="Courier New"/>
+                          <w:color w:val="0000FF"/>
+                          <w:kern w:val="0"/>
+                          <w:sz w:val="19"/>
+                          <w:szCs w:val="19"/>
+                          <w:lang w:val="ca-ES" w:eastAsia="ca-ES"/>
+                        </w:rPr>
+                        <w:t>women</w:t>
+                      </w:r>
+                      <w:proofErr w:type="spellEnd"/>
+                      <w:r>
+                        <w:rPr>
+                          <w:rFonts w:ascii="Courier New" w:eastAsia="Times New Roman" w:hAnsi="Courier New" w:cs="Courier New"/>
+                          <w:color w:val="0000FF"/>
+                          <w:kern w:val="0"/>
+                          <w:sz w:val="19"/>
+                          <w:szCs w:val="19"/>
+                          <w:lang w:val="ca-ES" w:eastAsia="ca-ES"/>
+                        </w:rPr>
+                        <w:t>&gt;</w:t>
                       </w:r>
                       <w:r>
                         <w:rPr>
@@ -4870,7 +5108,31 @@
                           <w:szCs w:val="19"/>
                           <w:lang w:val="ca-ES" w:eastAsia="ca-ES"/>
                         </w:rPr>
-                        <w:t>&lt;/women&gt;</w:t>
+                        <w:t>&lt;/</w:t>
+                      </w:r>
+                      <w:proofErr w:type="spellStart"/>
+                      <w:r>
+                        <w:rPr>
+                          <w:rFonts w:ascii="Courier New" w:eastAsia="Times New Roman" w:hAnsi="Courier New" w:cs="Courier New"/>
+                          <w:color w:val="0000FF"/>
+                          <w:kern w:val="0"/>
+                          <w:sz w:val="19"/>
+                          <w:szCs w:val="19"/>
+                          <w:lang w:val="ca-ES" w:eastAsia="ca-ES"/>
+                        </w:rPr>
+                        <w:t>women</w:t>
+                      </w:r>
+                      <w:proofErr w:type="spellEnd"/>
+                      <w:r>
+                        <w:rPr>
+                          <w:rFonts w:ascii="Courier New" w:eastAsia="Times New Roman" w:hAnsi="Courier New" w:cs="Courier New"/>
+                          <w:color w:val="0000FF"/>
+                          <w:kern w:val="0"/>
+                          <w:sz w:val="19"/>
+                          <w:szCs w:val="19"/>
+                          <w:lang w:val="ca-ES" w:eastAsia="ca-ES"/>
+                        </w:rPr>
+                        <w:t>&gt;</w:t>
                       </w:r>
                     </w:p>
                     <w:p>
@@ -4913,7 +5175,31 @@
                           <w:szCs w:val="19"/>
                           <w:lang w:val="ca-ES" w:eastAsia="ca-ES"/>
                         </w:rPr>
-                        <w:t>&lt;average_age&gt;</w:t>
+                        <w:t>&lt;</w:t>
+                      </w:r>
+                      <w:proofErr w:type="spellStart"/>
+                      <w:r>
+                        <w:rPr>
+                          <w:rFonts w:ascii="Courier New" w:eastAsia="Times New Roman" w:hAnsi="Courier New" w:cs="Courier New"/>
+                          <w:color w:val="0000FF"/>
+                          <w:kern w:val="0"/>
+                          <w:sz w:val="19"/>
+                          <w:szCs w:val="19"/>
+                          <w:lang w:val="ca-ES" w:eastAsia="ca-ES"/>
+                        </w:rPr>
+                        <w:t>average_age</w:t>
+                      </w:r>
+                      <w:proofErr w:type="spellEnd"/>
+                      <w:r>
+                        <w:rPr>
+                          <w:rFonts w:ascii="Courier New" w:eastAsia="Times New Roman" w:hAnsi="Courier New" w:cs="Courier New"/>
+                          <w:color w:val="0000FF"/>
+                          <w:kern w:val="0"/>
+                          <w:sz w:val="19"/>
+                          <w:szCs w:val="19"/>
+                          <w:lang w:val="ca-ES" w:eastAsia="ca-ES"/>
+                        </w:rPr>
+                        <w:t>&gt;</w:t>
                       </w:r>
                       <w:r>
                         <w:rPr>
@@ -4937,7 +5223,31 @@
                           <w:szCs w:val="19"/>
                           <w:lang w:val="ca-ES" w:eastAsia="ca-ES"/>
                         </w:rPr>
-                        <w:t>&lt;/average_age&gt;</w:t>
+                        <w:t>&lt;/</w:t>
+                      </w:r>
+                      <w:proofErr w:type="spellStart"/>
+                      <w:r>
+                        <w:rPr>
+                          <w:rFonts w:ascii="Courier New" w:eastAsia="Times New Roman" w:hAnsi="Courier New" w:cs="Courier New"/>
+                          <w:color w:val="0000FF"/>
+                          <w:kern w:val="0"/>
+                          <w:sz w:val="19"/>
+                          <w:szCs w:val="19"/>
+                          <w:lang w:val="ca-ES" w:eastAsia="ca-ES"/>
+                        </w:rPr>
+                        <w:t>average_age</w:t>
+                      </w:r>
+                      <w:proofErr w:type="spellEnd"/>
+                      <w:r>
+                        <w:rPr>
+                          <w:rFonts w:ascii="Courier New" w:eastAsia="Times New Roman" w:hAnsi="Courier New" w:cs="Courier New"/>
+                          <w:color w:val="0000FF"/>
+                          <w:kern w:val="0"/>
+                          <w:sz w:val="19"/>
+                          <w:szCs w:val="19"/>
+                          <w:lang w:val="ca-ES" w:eastAsia="ca-ES"/>
+                        </w:rPr>
+                        <w:t>&gt;</w:t>
                       </w:r>
                     </w:p>
                     <w:p>
@@ -4980,7 +5290,31 @@
                           <w:szCs w:val="19"/>
                           <w:lang w:val="ca-ES" w:eastAsia="ca-ES"/>
                         </w:rPr>
-                        <w:t>&lt;/patients_hospitalized&gt;</w:t>
+                        <w:t>&lt;/</w:t>
+                      </w:r>
+                      <w:proofErr w:type="spellStart"/>
+                      <w:r>
+                        <w:rPr>
+                          <w:rFonts w:ascii="Courier New" w:eastAsia="Times New Roman" w:hAnsi="Courier New" w:cs="Courier New"/>
+                          <w:color w:val="0000FF"/>
+                          <w:kern w:val="0"/>
+                          <w:sz w:val="19"/>
+                          <w:szCs w:val="19"/>
+                          <w:lang w:val="ca-ES" w:eastAsia="ca-ES"/>
+                        </w:rPr>
+                        <w:t>patients_hospitalized</w:t>
+                      </w:r>
+                      <w:proofErr w:type="spellEnd"/>
+                      <w:r>
+                        <w:rPr>
+                          <w:rFonts w:ascii="Courier New" w:eastAsia="Times New Roman" w:hAnsi="Courier New" w:cs="Courier New"/>
+                          <w:color w:val="0000FF"/>
+                          <w:kern w:val="0"/>
+                          <w:sz w:val="19"/>
+                          <w:szCs w:val="19"/>
+                          <w:lang w:val="ca-ES" w:eastAsia="ca-ES"/>
+                        </w:rPr>
+                        <w:t>&gt;</w:t>
                       </w:r>
                     </w:p>
                     <w:p>
@@ -5023,8 +5357,21 @@
                           <w:szCs w:val="19"/>
                           <w:lang w:val="ca-ES" w:eastAsia="ca-ES"/>
                         </w:rPr>
-                        <w:t>&lt;patients_ICU</w:t>
-                      </w:r>
+                        <w:t>&lt;</w:t>
+                      </w:r>
+                      <w:proofErr w:type="spellStart"/>
+                      <w:r>
+                        <w:rPr>
+                          <w:rFonts w:ascii="Courier New" w:eastAsia="Times New Roman" w:hAnsi="Courier New" w:cs="Courier New"/>
+                          <w:color w:val="0000FF"/>
+                          <w:kern w:val="0"/>
+                          <w:sz w:val="19"/>
+                          <w:szCs w:val="19"/>
+                          <w:lang w:val="ca-ES" w:eastAsia="ca-ES"/>
+                        </w:rPr>
+                        <w:t>patients_ICU</w:t>
+                      </w:r>
+                      <w:proofErr w:type="spellEnd"/>
                       <w:r>
                         <w:rPr>
                           <w:rFonts w:ascii="Courier New" w:eastAsia="Times New Roman" w:hAnsi="Courier New" w:cs="Courier New"/>
@@ -5069,7 +5416,35 @@
                           <w:szCs w:val="19"/>
                           <w:lang w:val="ca-ES" w:eastAsia="ca-ES"/>
                         </w:rPr>
-                        <w:t>"patients"</w:t>
+                        <w:t>"</w:t>
+                      </w:r>
+                      <w:proofErr w:type="spellStart"/>
+                      <w:r>
+                        <w:rPr>
+                          <w:rFonts w:ascii="Courier New" w:eastAsia="Times New Roman" w:hAnsi="Courier New" w:cs="Courier New"/>
+                          <w:b/>
+                          <w:bCs/>
+                          <w:color w:val="8000FF"/>
+                          <w:kern w:val="0"/>
+                          <w:sz w:val="19"/>
+                          <w:szCs w:val="19"/>
+                          <w:lang w:val="ca-ES" w:eastAsia="ca-ES"/>
+                        </w:rPr>
+                        <w:t>patients</w:t>
+                      </w:r>
+                      <w:proofErr w:type="spellEnd"/>
+                      <w:r>
+                        <w:rPr>
+                          <w:rFonts w:ascii="Courier New" w:eastAsia="Times New Roman" w:hAnsi="Courier New" w:cs="Courier New"/>
+                          <w:b/>
+                          <w:bCs/>
+                          <w:color w:val="8000FF"/>
+                          <w:kern w:val="0"/>
+                          <w:sz w:val="19"/>
+                          <w:szCs w:val="19"/>
+                          <w:lang w:val="ca-ES" w:eastAsia="ca-ES"/>
+                        </w:rPr>
+                        <w:t>"</w:t>
                       </w:r>
                       <w:r>
                         <w:rPr>
@@ -5123,7 +5498,31 @@
                           <w:szCs w:val="19"/>
                           <w:lang w:val="ca-ES" w:eastAsia="ca-ES"/>
                         </w:rPr>
-                        <w:t>&lt;men&gt;</w:t>
+                        <w:t>&lt;</w:t>
+                      </w:r>
+                      <w:proofErr w:type="spellStart"/>
+                      <w:r>
+                        <w:rPr>
+                          <w:rFonts w:ascii="Courier New" w:eastAsia="Times New Roman" w:hAnsi="Courier New" w:cs="Courier New"/>
+                          <w:color w:val="0000FF"/>
+                          <w:kern w:val="0"/>
+                          <w:sz w:val="19"/>
+                          <w:szCs w:val="19"/>
+                          <w:lang w:val="ca-ES" w:eastAsia="ca-ES"/>
+                        </w:rPr>
+                        <w:t>men</w:t>
+                      </w:r>
+                      <w:proofErr w:type="spellEnd"/>
+                      <w:r>
+                        <w:rPr>
+                          <w:rFonts w:ascii="Courier New" w:eastAsia="Times New Roman" w:hAnsi="Courier New" w:cs="Courier New"/>
+                          <w:color w:val="0000FF"/>
+                          <w:kern w:val="0"/>
+                          <w:sz w:val="19"/>
+                          <w:szCs w:val="19"/>
+                          <w:lang w:val="ca-ES" w:eastAsia="ca-ES"/>
+                        </w:rPr>
+                        <w:t>&gt;</w:t>
                       </w:r>
                       <w:r>
                         <w:rPr>
@@ -5147,7 +5546,31 @@
                           <w:szCs w:val="19"/>
                           <w:lang w:val="ca-ES" w:eastAsia="ca-ES"/>
                         </w:rPr>
-                        <w:t>&lt;/men&gt;</w:t>
+                        <w:t>&lt;/</w:t>
+                      </w:r>
+                      <w:proofErr w:type="spellStart"/>
+                      <w:r>
+                        <w:rPr>
+                          <w:rFonts w:ascii="Courier New" w:eastAsia="Times New Roman" w:hAnsi="Courier New" w:cs="Courier New"/>
+                          <w:color w:val="0000FF"/>
+                          <w:kern w:val="0"/>
+                          <w:sz w:val="19"/>
+                          <w:szCs w:val="19"/>
+                          <w:lang w:val="ca-ES" w:eastAsia="ca-ES"/>
+                        </w:rPr>
+                        <w:t>men</w:t>
+                      </w:r>
+                      <w:proofErr w:type="spellEnd"/>
+                      <w:r>
+                        <w:rPr>
+                          <w:rFonts w:ascii="Courier New" w:eastAsia="Times New Roman" w:hAnsi="Courier New" w:cs="Courier New"/>
+                          <w:color w:val="0000FF"/>
+                          <w:kern w:val="0"/>
+                          <w:sz w:val="19"/>
+                          <w:szCs w:val="19"/>
+                          <w:lang w:val="ca-ES" w:eastAsia="ca-ES"/>
+                        </w:rPr>
+                        <w:t>&gt;</w:t>
                       </w:r>
                     </w:p>
                     <w:p>
@@ -5190,7 +5613,31 @@
                           <w:szCs w:val="19"/>
                           <w:lang w:val="ca-ES" w:eastAsia="ca-ES"/>
                         </w:rPr>
-                        <w:t>&lt;women&gt;</w:t>
+                        <w:t>&lt;</w:t>
+                      </w:r>
+                      <w:proofErr w:type="spellStart"/>
+                      <w:r>
+                        <w:rPr>
+                          <w:rFonts w:ascii="Courier New" w:eastAsia="Times New Roman" w:hAnsi="Courier New" w:cs="Courier New"/>
+                          <w:color w:val="0000FF"/>
+                          <w:kern w:val="0"/>
+                          <w:sz w:val="19"/>
+                          <w:szCs w:val="19"/>
+                          <w:lang w:val="ca-ES" w:eastAsia="ca-ES"/>
+                        </w:rPr>
+                        <w:t>women</w:t>
+                      </w:r>
+                      <w:proofErr w:type="spellEnd"/>
+                      <w:r>
+                        <w:rPr>
+                          <w:rFonts w:ascii="Courier New" w:eastAsia="Times New Roman" w:hAnsi="Courier New" w:cs="Courier New"/>
+                          <w:color w:val="0000FF"/>
+                          <w:kern w:val="0"/>
+                          <w:sz w:val="19"/>
+                          <w:szCs w:val="19"/>
+                          <w:lang w:val="ca-ES" w:eastAsia="ca-ES"/>
+                        </w:rPr>
+                        <w:t>&gt;</w:t>
                       </w:r>
                       <w:r>
                         <w:rPr>
@@ -5214,7 +5661,31 @@
                           <w:szCs w:val="19"/>
                           <w:lang w:val="ca-ES" w:eastAsia="ca-ES"/>
                         </w:rPr>
-                        <w:t>&lt;/women&gt;</w:t>
+                        <w:t>&lt;/</w:t>
+                      </w:r>
+                      <w:proofErr w:type="spellStart"/>
+                      <w:r>
+                        <w:rPr>
+                          <w:rFonts w:ascii="Courier New" w:eastAsia="Times New Roman" w:hAnsi="Courier New" w:cs="Courier New"/>
+                          <w:color w:val="0000FF"/>
+                          <w:kern w:val="0"/>
+                          <w:sz w:val="19"/>
+                          <w:szCs w:val="19"/>
+                          <w:lang w:val="ca-ES" w:eastAsia="ca-ES"/>
+                        </w:rPr>
+                        <w:t>women</w:t>
+                      </w:r>
+                      <w:proofErr w:type="spellEnd"/>
+                      <w:r>
+                        <w:rPr>
+                          <w:rFonts w:ascii="Courier New" w:eastAsia="Times New Roman" w:hAnsi="Courier New" w:cs="Courier New"/>
+                          <w:color w:val="0000FF"/>
+                          <w:kern w:val="0"/>
+                          <w:sz w:val="19"/>
+                          <w:szCs w:val="19"/>
+                          <w:lang w:val="ca-ES" w:eastAsia="ca-ES"/>
+                        </w:rPr>
+                        <w:t>&gt;</w:t>
                       </w:r>
                     </w:p>
                     <w:p>
@@ -5257,7 +5728,31 @@
                           <w:szCs w:val="19"/>
                           <w:lang w:val="ca-ES" w:eastAsia="ca-ES"/>
                         </w:rPr>
-                        <w:t>&lt;average_age&gt;</w:t>
+                        <w:t>&lt;</w:t>
+                      </w:r>
+                      <w:proofErr w:type="spellStart"/>
+                      <w:r>
+                        <w:rPr>
+                          <w:rFonts w:ascii="Courier New" w:eastAsia="Times New Roman" w:hAnsi="Courier New" w:cs="Courier New"/>
+                          <w:color w:val="0000FF"/>
+                          <w:kern w:val="0"/>
+                          <w:sz w:val="19"/>
+                          <w:szCs w:val="19"/>
+                          <w:lang w:val="ca-ES" w:eastAsia="ca-ES"/>
+                        </w:rPr>
+                        <w:t>average_age</w:t>
+                      </w:r>
+                      <w:proofErr w:type="spellEnd"/>
+                      <w:r>
+                        <w:rPr>
+                          <w:rFonts w:ascii="Courier New" w:eastAsia="Times New Roman" w:hAnsi="Courier New" w:cs="Courier New"/>
+                          <w:color w:val="0000FF"/>
+                          <w:kern w:val="0"/>
+                          <w:sz w:val="19"/>
+                          <w:szCs w:val="19"/>
+                          <w:lang w:val="ca-ES" w:eastAsia="ca-ES"/>
+                        </w:rPr>
+                        <w:t>&gt;</w:t>
                       </w:r>
                       <w:r>
                         <w:rPr>
@@ -5281,7 +5776,31 @@
                           <w:szCs w:val="19"/>
                           <w:lang w:val="ca-ES" w:eastAsia="ca-ES"/>
                         </w:rPr>
-                        <w:t>&lt;/average_age&gt;</w:t>
+                        <w:t>&lt;/</w:t>
+                      </w:r>
+                      <w:proofErr w:type="spellStart"/>
+                      <w:r>
+                        <w:rPr>
+                          <w:rFonts w:ascii="Courier New" w:eastAsia="Times New Roman" w:hAnsi="Courier New" w:cs="Courier New"/>
+                          <w:color w:val="0000FF"/>
+                          <w:kern w:val="0"/>
+                          <w:sz w:val="19"/>
+                          <w:szCs w:val="19"/>
+                          <w:lang w:val="ca-ES" w:eastAsia="ca-ES"/>
+                        </w:rPr>
+                        <w:t>average_age</w:t>
+                      </w:r>
+                      <w:proofErr w:type="spellEnd"/>
+                      <w:r>
+                        <w:rPr>
+                          <w:rFonts w:ascii="Courier New" w:eastAsia="Times New Roman" w:hAnsi="Courier New" w:cs="Courier New"/>
+                          <w:color w:val="0000FF"/>
+                          <w:kern w:val="0"/>
+                          <w:sz w:val="19"/>
+                          <w:szCs w:val="19"/>
+                          <w:lang w:val="ca-ES" w:eastAsia="ca-ES"/>
+                        </w:rPr>
+                        <w:t>&gt;</w:t>
                       </w:r>
                     </w:p>
                     <w:p>
@@ -5324,7 +5843,31 @@
                           <w:szCs w:val="19"/>
                           <w:lang w:val="ca-ES" w:eastAsia="ca-ES"/>
                         </w:rPr>
-                        <w:t>&lt;/patients_ICU&gt;</w:t>
+                        <w:t>&lt;/</w:t>
+                      </w:r>
+                      <w:proofErr w:type="spellStart"/>
+                      <w:r>
+                        <w:rPr>
+                          <w:rFonts w:ascii="Courier New" w:eastAsia="Times New Roman" w:hAnsi="Courier New" w:cs="Courier New"/>
+                          <w:color w:val="0000FF"/>
+                          <w:kern w:val="0"/>
+                          <w:sz w:val="19"/>
+                          <w:szCs w:val="19"/>
+                          <w:lang w:val="ca-ES" w:eastAsia="ca-ES"/>
+                        </w:rPr>
+                        <w:t>patients_ICU</w:t>
+                      </w:r>
+                      <w:proofErr w:type="spellEnd"/>
+                      <w:r>
+                        <w:rPr>
+                          <w:rFonts w:ascii="Courier New" w:eastAsia="Times New Roman" w:hAnsi="Courier New" w:cs="Courier New"/>
+                          <w:color w:val="0000FF"/>
+                          <w:kern w:val="0"/>
+                          <w:sz w:val="19"/>
+                          <w:szCs w:val="19"/>
+                          <w:lang w:val="ca-ES" w:eastAsia="ca-ES"/>
+                        </w:rPr>
+                        <w:t>&gt;</w:t>
                       </w:r>
                     </w:p>
                     <w:p>
@@ -5367,7 +5910,31 @@
                           <w:szCs w:val="19"/>
                           <w:lang w:val="ca-ES" w:eastAsia="ca-ES"/>
                         </w:rPr>
-                        <w:t>&lt;accumulated_cases&gt;</w:t>
+                        <w:t>&lt;</w:t>
+                      </w:r>
+                      <w:proofErr w:type="spellStart"/>
+                      <w:r>
+                        <w:rPr>
+                          <w:rFonts w:ascii="Courier New" w:eastAsia="Times New Roman" w:hAnsi="Courier New" w:cs="Courier New"/>
+                          <w:color w:val="0000FF"/>
+                          <w:kern w:val="0"/>
+                          <w:sz w:val="19"/>
+                          <w:szCs w:val="19"/>
+                          <w:lang w:val="ca-ES" w:eastAsia="ca-ES"/>
+                        </w:rPr>
+                        <w:t>accumulated_cases</w:t>
+                      </w:r>
+                      <w:proofErr w:type="spellEnd"/>
+                      <w:r>
+                        <w:rPr>
+                          <w:rFonts w:ascii="Courier New" w:eastAsia="Times New Roman" w:hAnsi="Courier New" w:cs="Courier New"/>
+                          <w:color w:val="0000FF"/>
+                          <w:kern w:val="0"/>
+                          <w:sz w:val="19"/>
+                          <w:szCs w:val="19"/>
+                          <w:lang w:val="ca-ES" w:eastAsia="ca-ES"/>
+                        </w:rPr>
+                        <w:t>&gt;</w:t>
                       </w:r>
                       <w:r>
                         <w:rPr>
@@ -5391,7 +5958,31 @@
                           <w:szCs w:val="19"/>
                           <w:lang w:val="ca-ES" w:eastAsia="ca-ES"/>
                         </w:rPr>
-                        <w:t>&lt;/accumulated_cases&gt;</w:t>
+                        <w:t>&lt;/</w:t>
+                      </w:r>
+                      <w:proofErr w:type="spellStart"/>
+                      <w:r>
+                        <w:rPr>
+                          <w:rFonts w:ascii="Courier New" w:eastAsia="Times New Roman" w:hAnsi="Courier New" w:cs="Courier New"/>
+                          <w:color w:val="0000FF"/>
+                          <w:kern w:val="0"/>
+                          <w:sz w:val="19"/>
+                          <w:szCs w:val="19"/>
+                          <w:lang w:val="ca-ES" w:eastAsia="ca-ES"/>
+                        </w:rPr>
+                        <w:t>accumulated_cases</w:t>
+                      </w:r>
+                      <w:proofErr w:type="spellEnd"/>
+                      <w:r>
+                        <w:rPr>
+                          <w:rFonts w:ascii="Courier New" w:eastAsia="Times New Roman" w:hAnsi="Courier New" w:cs="Courier New"/>
+                          <w:color w:val="0000FF"/>
+                          <w:kern w:val="0"/>
+                          <w:sz w:val="19"/>
+                          <w:szCs w:val="19"/>
+                          <w:lang w:val="ca-ES" w:eastAsia="ca-ES"/>
+                        </w:rPr>
+                        <w:t>&gt;</w:t>
                       </w:r>
                     </w:p>
                     <w:p>
@@ -5490,6 +6081,7 @@
                         </w:rPr>
                         <w:t xml:space="preserve"> </w:t>
                       </w:r>
+                      <w:proofErr w:type="spellStart"/>
                       <w:r>
                         <w:rPr>
                           <w:rFonts w:ascii="Courier New" w:eastAsia="Times New Roman" w:hAnsi="Courier New" w:cs="Courier New"/>
@@ -5501,6 +6093,7 @@
                         </w:rPr>
                         <w:t>idregion</w:t>
                       </w:r>
+                      <w:proofErr w:type="spellEnd"/>
                       <w:r>
                         <w:rPr>
                           <w:rFonts w:ascii="Courier New" w:eastAsia="Times New Roman" w:hAnsi="Courier New" w:cs="Courier New"/>
@@ -5577,8 +6170,21 @@
                           <w:szCs w:val="19"/>
                           <w:lang w:val="ca-ES" w:eastAsia="ca-ES"/>
                         </w:rPr>
-                        <w:t>&lt;patients_hospitalized</w:t>
-                      </w:r>
+                        <w:t>&lt;</w:t>
+                      </w:r>
+                      <w:proofErr w:type="spellStart"/>
+                      <w:r>
+                        <w:rPr>
+                          <w:rFonts w:ascii="Courier New" w:eastAsia="Times New Roman" w:hAnsi="Courier New" w:cs="Courier New"/>
+                          <w:color w:val="0000FF"/>
+                          <w:kern w:val="0"/>
+                          <w:sz w:val="19"/>
+                          <w:szCs w:val="19"/>
+                          <w:lang w:val="ca-ES" w:eastAsia="ca-ES"/>
+                        </w:rPr>
+                        <w:t>patients_hospitalized</w:t>
+                      </w:r>
+                      <w:proofErr w:type="spellEnd"/>
                       <w:r>
                         <w:rPr>
                           <w:rFonts w:ascii="Courier New" w:eastAsia="Times New Roman" w:hAnsi="Courier New" w:cs="Courier New"/>
@@ -5623,7 +6229,35 @@
                           <w:szCs w:val="19"/>
                           <w:lang w:val="ca-ES" w:eastAsia="ca-ES"/>
                         </w:rPr>
-                        <w:t>"patients"</w:t>
+                        <w:t>"</w:t>
+                      </w:r>
+                      <w:proofErr w:type="spellStart"/>
+                      <w:r>
+                        <w:rPr>
+                          <w:rFonts w:ascii="Courier New" w:eastAsia="Times New Roman" w:hAnsi="Courier New" w:cs="Courier New"/>
+                          <w:b/>
+                          <w:bCs/>
+                          <w:color w:val="8000FF"/>
+                          <w:kern w:val="0"/>
+                          <w:sz w:val="19"/>
+                          <w:szCs w:val="19"/>
+                          <w:lang w:val="ca-ES" w:eastAsia="ca-ES"/>
+                        </w:rPr>
+                        <w:t>patients</w:t>
+                      </w:r>
+                      <w:proofErr w:type="spellEnd"/>
+                      <w:r>
+                        <w:rPr>
+                          <w:rFonts w:ascii="Courier New" w:eastAsia="Times New Roman" w:hAnsi="Courier New" w:cs="Courier New"/>
+                          <w:b/>
+                          <w:bCs/>
+                          <w:color w:val="8000FF"/>
+                          <w:kern w:val="0"/>
+                          <w:sz w:val="19"/>
+                          <w:szCs w:val="19"/>
+                          <w:lang w:val="ca-ES" w:eastAsia="ca-ES"/>
+                        </w:rPr>
+                        <w:t>"</w:t>
                       </w:r>
                       <w:r>
                         <w:rPr>
@@ -5677,7 +6311,31 @@
                           <w:szCs w:val="19"/>
                           <w:lang w:val="ca-ES" w:eastAsia="ca-ES"/>
                         </w:rPr>
-                        <w:t>&lt;men&gt;</w:t>
+                        <w:t>&lt;</w:t>
+                      </w:r>
+                      <w:proofErr w:type="spellStart"/>
+                      <w:r>
+                        <w:rPr>
+                          <w:rFonts w:ascii="Courier New" w:eastAsia="Times New Roman" w:hAnsi="Courier New" w:cs="Courier New"/>
+                          <w:color w:val="0000FF"/>
+                          <w:kern w:val="0"/>
+                          <w:sz w:val="19"/>
+                          <w:szCs w:val="19"/>
+                          <w:lang w:val="ca-ES" w:eastAsia="ca-ES"/>
+                        </w:rPr>
+                        <w:t>men</w:t>
+                      </w:r>
+                      <w:proofErr w:type="spellEnd"/>
+                      <w:r>
+                        <w:rPr>
+                          <w:rFonts w:ascii="Courier New" w:eastAsia="Times New Roman" w:hAnsi="Courier New" w:cs="Courier New"/>
+                          <w:color w:val="0000FF"/>
+                          <w:kern w:val="0"/>
+                          <w:sz w:val="19"/>
+                          <w:szCs w:val="19"/>
+                          <w:lang w:val="ca-ES" w:eastAsia="ca-ES"/>
+                        </w:rPr>
+                        <w:t>&gt;</w:t>
                       </w:r>
                       <w:r>
                         <w:rPr>
@@ -5701,7 +6359,31 @@
                           <w:szCs w:val="19"/>
                           <w:lang w:val="ca-ES" w:eastAsia="ca-ES"/>
                         </w:rPr>
-                        <w:t>&lt;/men&gt;</w:t>
+                        <w:t>&lt;/</w:t>
+                      </w:r>
+                      <w:proofErr w:type="spellStart"/>
+                      <w:r>
+                        <w:rPr>
+                          <w:rFonts w:ascii="Courier New" w:eastAsia="Times New Roman" w:hAnsi="Courier New" w:cs="Courier New"/>
+                          <w:color w:val="0000FF"/>
+                          <w:kern w:val="0"/>
+                          <w:sz w:val="19"/>
+                          <w:szCs w:val="19"/>
+                          <w:lang w:val="ca-ES" w:eastAsia="ca-ES"/>
+                        </w:rPr>
+                        <w:t>men</w:t>
+                      </w:r>
+                      <w:proofErr w:type="spellEnd"/>
+                      <w:r>
+                        <w:rPr>
+                          <w:rFonts w:ascii="Courier New" w:eastAsia="Times New Roman" w:hAnsi="Courier New" w:cs="Courier New"/>
+                          <w:color w:val="0000FF"/>
+                          <w:kern w:val="0"/>
+                          <w:sz w:val="19"/>
+                          <w:szCs w:val="19"/>
+                          <w:lang w:val="ca-ES" w:eastAsia="ca-ES"/>
+                        </w:rPr>
+                        <w:t>&gt;</w:t>
                       </w:r>
                     </w:p>
                     <w:p>
@@ -5744,7 +6426,31 @@
                           <w:szCs w:val="19"/>
                           <w:lang w:val="ca-ES" w:eastAsia="ca-ES"/>
                         </w:rPr>
-                        <w:t>&lt;women&gt;</w:t>
+                        <w:t>&lt;</w:t>
+                      </w:r>
+                      <w:proofErr w:type="spellStart"/>
+                      <w:r>
+                        <w:rPr>
+                          <w:rFonts w:ascii="Courier New" w:eastAsia="Times New Roman" w:hAnsi="Courier New" w:cs="Courier New"/>
+                          <w:color w:val="0000FF"/>
+                          <w:kern w:val="0"/>
+                          <w:sz w:val="19"/>
+                          <w:szCs w:val="19"/>
+                          <w:lang w:val="ca-ES" w:eastAsia="ca-ES"/>
+                        </w:rPr>
+                        <w:t>women</w:t>
+                      </w:r>
+                      <w:proofErr w:type="spellEnd"/>
+                      <w:r>
+                        <w:rPr>
+                          <w:rFonts w:ascii="Courier New" w:eastAsia="Times New Roman" w:hAnsi="Courier New" w:cs="Courier New"/>
+                          <w:color w:val="0000FF"/>
+                          <w:kern w:val="0"/>
+                          <w:sz w:val="19"/>
+                          <w:szCs w:val="19"/>
+                          <w:lang w:val="ca-ES" w:eastAsia="ca-ES"/>
+                        </w:rPr>
+                        <w:t>&gt;</w:t>
                       </w:r>
                       <w:r>
                         <w:rPr>
@@ -5768,7 +6474,31 @@
                           <w:szCs w:val="19"/>
                           <w:lang w:val="ca-ES" w:eastAsia="ca-ES"/>
                         </w:rPr>
-                        <w:t>&lt;/women&gt;</w:t>
+                        <w:t>&lt;/</w:t>
+                      </w:r>
+                      <w:proofErr w:type="spellStart"/>
+                      <w:r>
+                        <w:rPr>
+                          <w:rFonts w:ascii="Courier New" w:eastAsia="Times New Roman" w:hAnsi="Courier New" w:cs="Courier New"/>
+                          <w:color w:val="0000FF"/>
+                          <w:kern w:val="0"/>
+                          <w:sz w:val="19"/>
+                          <w:szCs w:val="19"/>
+                          <w:lang w:val="ca-ES" w:eastAsia="ca-ES"/>
+                        </w:rPr>
+                        <w:t>women</w:t>
+                      </w:r>
+                      <w:proofErr w:type="spellEnd"/>
+                      <w:r>
+                        <w:rPr>
+                          <w:rFonts w:ascii="Courier New" w:eastAsia="Times New Roman" w:hAnsi="Courier New" w:cs="Courier New"/>
+                          <w:color w:val="0000FF"/>
+                          <w:kern w:val="0"/>
+                          <w:sz w:val="19"/>
+                          <w:szCs w:val="19"/>
+                          <w:lang w:val="ca-ES" w:eastAsia="ca-ES"/>
+                        </w:rPr>
+                        <w:t>&gt;</w:t>
                       </w:r>
                     </w:p>
                     <w:p>
@@ -5811,7 +6541,31 @@
                           <w:szCs w:val="19"/>
                           <w:lang w:val="ca-ES" w:eastAsia="ca-ES"/>
                         </w:rPr>
-                        <w:t>&lt;average_age&gt;</w:t>
+                        <w:t>&lt;</w:t>
+                      </w:r>
+                      <w:proofErr w:type="spellStart"/>
+                      <w:r>
+                        <w:rPr>
+                          <w:rFonts w:ascii="Courier New" w:eastAsia="Times New Roman" w:hAnsi="Courier New" w:cs="Courier New"/>
+                          <w:color w:val="0000FF"/>
+                          <w:kern w:val="0"/>
+                          <w:sz w:val="19"/>
+                          <w:szCs w:val="19"/>
+                          <w:lang w:val="ca-ES" w:eastAsia="ca-ES"/>
+                        </w:rPr>
+                        <w:t>average_age</w:t>
+                      </w:r>
+                      <w:proofErr w:type="spellEnd"/>
+                      <w:r>
+                        <w:rPr>
+                          <w:rFonts w:ascii="Courier New" w:eastAsia="Times New Roman" w:hAnsi="Courier New" w:cs="Courier New"/>
+                          <w:color w:val="0000FF"/>
+                          <w:kern w:val="0"/>
+                          <w:sz w:val="19"/>
+                          <w:szCs w:val="19"/>
+                          <w:lang w:val="ca-ES" w:eastAsia="ca-ES"/>
+                        </w:rPr>
+                        <w:t>&gt;</w:t>
                       </w:r>
                       <w:r>
                         <w:rPr>
@@ -5835,7 +6589,31 @@
                           <w:szCs w:val="19"/>
                           <w:lang w:val="ca-ES" w:eastAsia="ca-ES"/>
                         </w:rPr>
-                        <w:t>&lt;/average_age&gt;</w:t>
+                        <w:t>&lt;/</w:t>
+                      </w:r>
+                      <w:proofErr w:type="spellStart"/>
+                      <w:r>
+                        <w:rPr>
+                          <w:rFonts w:ascii="Courier New" w:eastAsia="Times New Roman" w:hAnsi="Courier New" w:cs="Courier New"/>
+                          <w:color w:val="0000FF"/>
+                          <w:kern w:val="0"/>
+                          <w:sz w:val="19"/>
+                          <w:szCs w:val="19"/>
+                          <w:lang w:val="ca-ES" w:eastAsia="ca-ES"/>
+                        </w:rPr>
+                        <w:t>average_age</w:t>
+                      </w:r>
+                      <w:proofErr w:type="spellEnd"/>
+                      <w:r>
+                        <w:rPr>
+                          <w:rFonts w:ascii="Courier New" w:eastAsia="Times New Roman" w:hAnsi="Courier New" w:cs="Courier New"/>
+                          <w:color w:val="0000FF"/>
+                          <w:kern w:val="0"/>
+                          <w:sz w:val="19"/>
+                          <w:szCs w:val="19"/>
+                          <w:lang w:val="ca-ES" w:eastAsia="ca-ES"/>
+                        </w:rPr>
+                        <w:t>&gt;</w:t>
                       </w:r>
                     </w:p>
                     <w:p>
@@ -5878,7 +6656,31 @@
                           <w:szCs w:val="19"/>
                           <w:lang w:val="ca-ES" w:eastAsia="ca-ES"/>
                         </w:rPr>
-                        <w:t>&lt;/patients_hospitalized&gt;</w:t>
+                        <w:t>&lt;/</w:t>
+                      </w:r>
+                      <w:proofErr w:type="spellStart"/>
+                      <w:r>
+                        <w:rPr>
+                          <w:rFonts w:ascii="Courier New" w:eastAsia="Times New Roman" w:hAnsi="Courier New" w:cs="Courier New"/>
+                          <w:color w:val="0000FF"/>
+                          <w:kern w:val="0"/>
+                          <w:sz w:val="19"/>
+                          <w:szCs w:val="19"/>
+                          <w:lang w:val="ca-ES" w:eastAsia="ca-ES"/>
+                        </w:rPr>
+                        <w:t>patients_hospitalized</w:t>
+                      </w:r>
+                      <w:proofErr w:type="spellEnd"/>
+                      <w:r>
+                        <w:rPr>
+                          <w:rFonts w:ascii="Courier New" w:eastAsia="Times New Roman" w:hAnsi="Courier New" w:cs="Courier New"/>
+                          <w:color w:val="0000FF"/>
+                          <w:kern w:val="0"/>
+                          <w:sz w:val="19"/>
+                          <w:szCs w:val="19"/>
+                          <w:lang w:val="ca-ES" w:eastAsia="ca-ES"/>
+                        </w:rPr>
+                        <w:t>&gt;</w:t>
                       </w:r>
                     </w:p>
                     <w:p>
@@ -5921,8 +6723,21 @@
                           <w:szCs w:val="19"/>
                           <w:lang w:val="ca-ES" w:eastAsia="ca-ES"/>
                         </w:rPr>
-                        <w:t>&lt;patients_ICU</w:t>
-                      </w:r>
+                        <w:t>&lt;</w:t>
+                      </w:r>
+                      <w:proofErr w:type="spellStart"/>
+                      <w:r>
+                        <w:rPr>
+                          <w:rFonts w:ascii="Courier New" w:eastAsia="Times New Roman" w:hAnsi="Courier New" w:cs="Courier New"/>
+                          <w:color w:val="0000FF"/>
+                          <w:kern w:val="0"/>
+                          <w:sz w:val="19"/>
+                          <w:szCs w:val="19"/>
+                          <w:lang w:val="ca-ES" w:eastAsia="ca-ES"/>
+                        </w:rPr>
+                        <w:t>patients_ICU</w:t>
+                      </w:r>
+                      <w:proofErr w:type="spellEnd"/>
                       <w:r>
                         <w:rPr>
                           <w:rFonts w:ascii="Courier New" w:eastAsia="Times New Roman" w:hAnsi="Courier New" w:cs="Courier New"/>
@@ -5967,7 +6782,35 @@
                           <w:szCs w:val="19"/>
                           <w:lang w:val="ca-ES" w:eastAsia="ca-ES"/>
                         </w:rPr>
-                        <w:t>"patients"</w:t>
+                        <w:t>"</w:t>
+                      </w:r>
+                      <w:proofErr w:type="spellStart"/>
+                      <w:r>
+                        <w:rPr>
+                          <w:rFonts w:ascii="Courier New" w:eastAsia="Times New Roman" w:hAnsi="Courier New" w:cs="Courier New"/>
+                          <w:b/>
+                          <w:bCs/>
+                          <w:color w:val="8000FF"/>
+                          <w:kern w:val="0"/>
+                          <w:sz w:val="19"/>
+                          <w:szCs w:val="19"/>
+                          <w:lang w:val="ca-ES" w:eastAsia="ca-ES"/>
+                        </w:rPr>
+                        <w:t>patients</w:t>
+                      </w:r>
+                      <w:proofErr w:type="spellEnd"/>
+                      <w:r>
+                        <w:rPr>
+                          <w:rFonts w:ascii="Courier New" w:eastAsia="Times New Roman" w:hAnsi="Courier New" w:cs="Courier New"/>
+                          <w:b/>
+                          <w:bCs/>
+                          <w:color w:val="8000FF"/>
+                          <w:kern w:val="0"/>
+                          <w:sz w:val="19"/>
+                          <w:szCs w:val="19"/>
+                          <w:lang w:val="ca-ES" w:eastAsia="ca-ES"/>
+                        </w:rPr>
+                        <w:t>"</w:t>
                       </w:r>
                       <w:r>
                         <w:rPr>
@@ -6021,7 +6864,31 @@
                           <w:szCs w:val="19"/>
                           <w:lang w:val="ca-ES" w:eastAsia="ca-ES"/>
                         </w:rPr>
-                        <w:t>&lt;men&gt;</w:t>
+                        <w:t>&lt;</w:t>
+                      </w:r>
+                      <w:proofErr w:type="spellStart"/>
+                      <w:r>
+                        <w:rPr>
+                          <w:rFonts w:ascii="Courier New" w:eastAsia="Times New Roman" w:hAnsi="Courier New" w:cs="Courier New"/>
+                          <w:color w:val="0000FF"/>
+                          <w:kern w:val="0"/>
+                          <w:sz w:val="19"/>
+                          <w:szCs w:val="19"/>
+                          <w:lang w:val="ca-ES" w:eastAsia="ca-ES"/>
+                        </w:rPr>
+                        <w:t>men</w:t>
+                      </w:r>
+                      <w:proofErr w:type="spellEnd"/>
+                      <w:r>
+                        <w:rPr>
+                          <w:rFonts w:ascii="Courier New" w:eastAsia="Times New Roman" w:hAnsi="Courier New" w:cs="Courier New"/>
+                          <w:color w:val="0000FF"/>
+                          <w:kern w:val="0"/>
+                          <w:sz w:val="19"/>
+                          <w:szCs w:val="19"/>
+                          <w:lang w:val="ca-ES" w:eastAsia="ca-ES"/>
+                        </w:rPr>
+                        <w:t>&gt;</w:t>
                       </w:r>
                       <w:r>
                         <w:rPr>
@@ -6045,7 +6912,31 @@
                           <w:szCs w:val="19"/>
                           <w:lang w:val="ca-ES" w:eastAsia="ca-ES"/>
                         </w:rPr>
-                        <w:t>&lt;/men&gt;</w:t>
+                        <w:t>&lt;/</w:t>
+                      </w:r>
+                      <w:proofErr w:type="spellStart"/>
+                      <w:r>
+                        <w:rPr>
+                          <w:rFonts w:ascii="Courier New" w:eastAsia="Times New Roman" w:hAnsi="Courier New" w:cs="Courier New"/>
+                          <w:color w:val="0000FF"/>
+                          <w:kern w:val="0"/>
+                          <w:sz w:val="19"/>
+                          <w:szCs w:val="19"/>
+                          <w:lang w:val="ca-ES" w:eastAsia="ca-ES"/>
+                        </w:rPr>
+                        <w:t>men</w:t>
+                      </w:r>
+                      <w:proofErr w:type="spellEnd"/>
+                      <w:r>
+                        <w:rPr>
+                          <w:rFonts w:ascii="Courier New" w:eastAsia="Times New Roman" w:hAnsi="Courier New" w:cs="Courier New"/>
+                          <w:color w:val="0000FF"/>
+                          <w:kern w:val="0"/>
+                          <w:sz w:val="19"/>
+                          <w:szCs w:val="19"/>
+                          <w:lang w:val="ca-ES" w:eastAsia="ca-ES"/>
+                        </w:rPr>
+                        <w:t>&gt;</w:t>
                       </w:r>
                     </w:p>
                     <w:p>
@@ -6088,7 +6979,31 @@
                           <w:szCs w:val="19"/>
                           <w:lang w:val="ca-ES" w:eastAsia="ca-ES"/>
                         </w:rPr>
-                        <w:t>&lt;women&gt;</w:t>
+                        <w:t>&lt;</w:t>
+                      </w:r>
+                      <w:proofErr w:type="spellStart"/>
+                      <w:r>
+                        <w:rPr>
+                          <w:rFonts w:ascii="Courier New" w:eastAsia="Times New Roman" w:hAnsi="Courier New" w:cs="Courier New"/>
+                          <w:color w:val="0000FF"/>
+                          <w:kern w:val="0"/>
+                          <w:sz w:val="19"/>
+                          <w:szCs w:val="19"/>
+                          <w:lang w:val="ca-ES" w:eastAsia="ca-ES"/>
+                        </w:rPr>
+                        <w:t>women</w:t>
+                      </w:r>
+                      <w:proofErr w:type="spellEnd"/>
+                      <w:r>
+                        <w:rPr>
+                          <w:rFonts w:ascii="Courier New" w:eastAsia="Times New Roman" w:hAnsi="Courier New" w:cs="Courier New"/>
+                          <w:color w:val="0000FF"/>
+                          <w:kern w:val="0"/>
+                          <w:sz w:val="19"/>
+                          <w:szCs w:val="19"/>
+                          <w:lang w:val="ca-ES" w:eastAsia="ca-ES"/>
+                        </w:rPr>
+                        <w:t>&gt;</w:t>
                       </w:r>
                       <w:r>
                         <w:rPr>
@@ -6112,7 +7027,31 @@
                           <w:szCs w:val="19"/>
                           <w:lang w:val="ca-ES" w:eastAsia="ca-ES"/>
                         </w:rPr>
-                        <w:t>&lt;/women&gt;</w:t>
+                        <w:t>&lt;/</w:t>
+                      </w:r>
+                      <w:proofErr w:type="spellStart"/>
+                      <w:r>
+                        <w:rPr>
+                          <w:rFonts w:ascii="Courier New" w:eastAsia="Times New Roman" w:hAnsi="Courier New" w:cs="Courier New"/>
+                          <w:color w:val="0000FF"/>
+                          <w:kern w:val="0"/>
+                          <w:sz w:val="19"/>
+                          <w:szCs w:val="19"/>
+                          <w:lang w:val="ca-ES" w:eastAsia="ca-ES"/>
+                        </w:rPr>
+                        <w:t>women</w:t>
+                      </w:r>
+                      <w:proofErr w:type="spellEnd"/>
+                      <w:r>
+                        <w:rPr>
+                          <w:rFonts w:ascii="Courier New" w:eastAsia="Times New Roman" w:hAnsi="Courier New" w:cs="Courier New"/>
+                          <w:color w:val="0000FF"/>
+                          <w:kern w:val="0"/>
+                          <w:sz w:val="19"/>
+                          <w:szCs w:val="19"/>
+                          <w:lang w:val="ca-ES" w:eastAsia="ca-ES"/>
+                        </w:rPr>
+                        <w:t>&gt;</w:t>
                       </w:r>
                     </w:p>
                     <w:p>
@@ -6155,7 +7094,31 @@
                           <w:szCs w:val="19"/>
                           <w:lang w:val="ca-ES" w:eastAsia="ca-ES"/>
                         </w:rPr>
-                        <w:t>&lt;average_age&gt;</w:t>
+                        <w:t>&lt;</w:t>
+                      </w:r>
+                      <w:proofErr w:type="spellStart"/>
+                      <w:r>
+                        <w:rPr>
+                          <w:rFonts w:ascii="Courier New" w:eastAsia="Times New Roman" w:hAnsi="Courier New" w:cs="Courier New"/>
+                          <w:color w:val="0000FF"/>
+                          <w:kern w:val="0"/>
+                          <w:sz w:val="19"/>
+                          <w:szCs w:val="19"/>
+                          <w:lang w:val="ca-ES" w:eastAsia="ca-ES"/>
+                        </w:rPr>
+                        <w:t>average_age</w:t>
+                      </w:r>
+                      <w:proofErr w:type="spellEnd"/>
+                      <w:r>
+                        <w:rPr>
+                          <w:rFonts w:ascii="Courier New" w:eastAsia="Times New Roman" w:hAnsi="Courier New" w:cs="Courier New"/>
+                          <w:color w:val="0000FF"/>
+                          <w:kern w:val="0"/>
+                          <w:sz w:val="19"/>
+                          <w:szCs w:val="19"/>
+                          <w:lang w:val="ca-ES" w:eastAsia="ca-ES"/>
+                        </w:rPr>
+                        <w:t>&gt;</w:t>
                       </w:r>
                       <w:r>
                         <w:rPr>
@@ -6179,7 +7142,31 @@
                           <w:szCs w:val="19"/>
                           <w:lang w:val="ca-ES" w:eastAsia="ca-ES"/>
                         </w:rPr>
-                        <w:t>&lt;/average_age&gt;</w:t>
+                        <w:t>&lt;/</w:t>
+                      </w:r>
+                      <w:proofErr w:type="spellStart"/>
+                      <w:r>
+                        <w:rPr>
+                          <w:rFonts w:ascii="Courier New" w:eastAsia="Times New Roman" w:hAnsi="Courier New" w:cs="Courier New"/>
+                          <w:color w:val="0000FF"/>
+                          <w:kern w:val="0"/>
+                          <w:sz w:val="19"/>
+                          <w:szCs w:val="19"/>
+                          <w:lang w:val="ca-ES" w:eastAsia="ca-ES"/>
+                        </w:rPr>
+                        <w:t>average_age</w:t>
+                      </w:r>
+                      <w:proofErr w:type="spellEnd"/>
+                      <w:r>
+                        <w:rPr>
+                          <w:rFonts w:ascii="Courier New" w:eastAsia="Times New Roman" w:hAnsi="Courier New" w:cs="Courier New"/>
+                          <w:color w:val="0000FF"/>
+                          <w:kern w:val="0"/>
+                          <w:sz w:val="19"/>
+                          <w:szCs w:val="19"/>
+                          <w:lang w:val="ca-ES" w:eastAsia="ca-ES"/>
+                        </w:rPr>
+                        <w:t>&gt;</w:t>
                       </w:r>
                     </w:p>
                     <w:p>
@@ -6222,7 +7209,31 @@
                           <w:szCs w:val="19"/>
                           <w:lang w:val="ca-ES" w:eastAsia="ca-ES"/>
                         </w:rPr>
-                        <w:t>&lt;/patients_ICU&gt;</w:t>
+                        <w:t>&lt;/</w:t>
+                      </w:r>
+                      <w:proofErr w:type="spellStart"/>
+                      <w:r>
+                        <w:rPr>
+                          <w:rFonts w:ascii="Courier New" w:eastAsia="Times New Roman" w:hAnsi="Courier New" w:cs="Courier New"/>
+                          <w:color w:val="0000FF"/>
+                          <w:kern w:val="0"/>
+                          <w:sz w:val="19"/>
+                          <w:szCs w:val="19"/>
+                          <w:lang w:val="ca-ES" w:eastAsia="ca-ES"/>
+                        </w:rPr>
+                        <w:t>patients_ICU</w:t>
+                      </w:r>
+                      <w:proofErr w:type="spellEnd"/>
+                      <w:r>
+                        <w:rPr>
+                          <w:rFonts w:ascii="Courier New" w:eastAsia="Times New Roman" w:hAnsi="Courier New" w:cs="Courier New"/>
+                          <w:color w:val="0000FF"/>
+                          <w:kern w:val="0"/>
+                          <w:sz w:val="19"/>
+                          <w:szCs w:val="19"/>
+                          <w:lang w:val="ca-ES" w:eastAsia="ca-ES"/>
+                        </w:rPr>
+                        <w:t>&gt;</w:t>
                       </w:r>
                     </w:p>
                     <w:p>
@@ -6265,7 +7276,31 @@
                           <w:szCs w:val="19"/>
                           <w:lang w:val="ca-ES" w:eastAsia="ca-ES"/>
                         </w:rPr>
-                        <w:t>&lt;accumulated_cases&gt;</w:t>
+                        <w:t>&lt;</w:t>
+                      </w:r>
+                      <w:proofErr w:type="spellStart"/>
+                      <w:r>
+                        <w:rPr>
+                          <w:rFonts w:ascii="Courier New" w:eastAsia="Times New Roman" w:hAnsi="Courier New" w:cs="Courier New"/>
+                          <w:color w:val="0000FF"/>
+                          <w:kern w:val="0"/>
+                          <w:sz w:val="19"/>
+                          <w:szCs w:val="19"/>
+                          <w:lang w:val="ca-ES" w:eastAsia="ca-ES"/>
+                        </w:rPr>
+                        <w:t>accumulated_cases</w:t>
+                      </w:r>
+                      <w:proofErr w:type="spellEnd"/>
+                      <w:r>
+                        <w:rPr>
+                          <w:rFonts w:ascii="Courier New" w:eastAsia="Times New Roman" w:hAnsi="Courier New" w:cs="Courier New"/>
+                          <w:color w:val="0000FF"/>
+                          <w:kern w:val="0"/>
+                          <w:sz w:val="19"/>
+                          <w:szCs w:val="19"/>
+                          <w:lang w:val="ca-ES" w:eastAsia="ca-ES"/>
+                        </w:rPr>
+                        <w:t>&gt;</w:t>
                       </w:r>
                       <w:r>
                         <w:rPr>
@@ -6289,7 +7324,31 @@
                           <w:szCs w:val="19"/>
                           <w:lang w:val="ca-ES" w:eastAsia="ca-ES"/>
                         </w:rPr>
-                        <w:t>&lt;/accumulated_cases&gt;</w:t>
+                        <w:t>&lt;/</w:t>
+                      </w:r>
+                      <w:proofErr w:type="spellStart"/>
+                      <w:r>
+                        <w:rPr>
+                          <w:rFonts w:ascii="Courier New" w:eastAsia="Times New Roman" w:hAnsi="Courier New" w:cs="Courier New"/>
+                          <w:color w:val="0000FF"/>
+                          <w:kern w:val="0"/>
+                          <w:sz w:val="19"/>
+                          <w:szCs w:val="19"/>
+                          <w:lang w:val="ca-ES" w:eastAsia="ca-ES"/>
+                        </w:rPr>
+                        <w:t>accumulated_cases</w:t>
+                      </w:r>
+                      <w:proofErr w:type="spellEnd"/>
+                      <w:r>
+                        <w:rPr>
+                          <w:rFonts w:ascii="Courier New" w:eastAsia="Times New Roman" w:hAnsi="Courier New" w:cs="Courier New"/>
+                          <w:color w:val="0000FF"/>
+                          <w:kern w:val="0"/>
+                          <w:sz w:val="19"/>
+                          <w:szCs w:val="19"/>
+                          <w:lang w:val="ca-ES" w:eastAsia="ca-ES"/>
+                        </w:rPr>
+                        <w:t>&gt;</w:t>
                       </w:r>
                     </w:p>
                     <w:p>
@@ -6375,8 +7434,21 @@
                           <w:szCs w:val="19"/>
                           <w:lang w:val="ca-ES" w:eastAsia="ca-ES"/>
                         </w:rPr>
-                        <w:t>&lt;gencat:COVID</w:t>
-                      </w:r>
+                        <w:t>&lt;</w:t>
+                      </w:r>
+                      <w:proofErr w:type="spellStart"/>
+                      <w:r>
+                        <w:rPr>
+                          <w:rFonts w:ascii="Courier New" w:eastAsia="Times New Roman" w:hAnsi="Courier New" w:cs="Courier New"/>
+                          <w:color w:val="0000FF"/>
+                          <w:kern w:val="0"/>
+                          <w:sz w:val="19"/>
+                          <w:szCs w:val="19"/>
+                          <w:lang w:val="ca-ES" w:eastAsia="ca-ES"/>
+                        </w:rPr>
+                        <w:t>gencat:COVID</w:t>
+                      </w:r>
+                      <w:proofErr w:type="spellEnd"/>
                       <w:r>
                         <w:rPr>
                           <w:rFonts w:ascii="Courier New" w:eastAsia="Times New Roman" w:hAnsi="Courier New" w:cs="Courier New"/>
@@ -6388,6 +7460,7 @@
                         </w:rPr>
                         <w:t xml:space="preserve"> </w:t>
                       </w:r>
+                      <w:proofErr w:type="spellStart"/>
                       <w:r>
                         <w:rPr>
                           <w:rFonts w:ascii="Courier New" w:eastAsia="Times New Roman" w:hAnsi="Courier New" w:cs="Courier New"/>
@@ -6399,6 +7472,7 @@
                         </w:rPr>
                         <w:t>day</w:t>
                       </w:r>
+                      <w:proofErr w:type="spellEnd"/>
                       <w:r>
                         <w:rPr>
                           <w:rFonts w:ascii="Courier New" w:eastAsia="Times New Roman" w:hAnsi="Courier New" w:cs="Courier New"/>
@@ -6456,7 +7530,79 @@
                           <w:szCs w:val="19"/>
                           <w:lang w:val="ca-ES" w:eastAsia="ca-ES"/>
                         </w:rPr>
-                        <w:t>&lt;!-- See comments section [2] --&gt;</w:t>
+                        <w:t xml:space="preserve">&lt;!-- </w:t>
+                      </w:r>
+                      <w:proofErr w:type="spellStart"/>
+                      <w:r>
+                        <w:rPr>
+                          <w:rFonts w:ascii="Courier New" w:eastAsia="Times New Roman" w:hAnsi="Courier New" w:cs="Courier New"/>
+                          <w:color w:val="008000"/>
+                          <w:kern w:val="0"/>
+                          <w:sz w:val="19"/>
+                          <w:szCs w:val="19"/>
+                          <w:lang w:val="ca-ES" w:eastAsia="ca-ES"/>
+                        </w:rPr>
+                        <w:t>See</w:t>
+                      </w:r>
+                      <w:proofErr w:type="spellEnd"/>
+                      <w:r>
+                        <w:rPr>
+                          <w:rFonts w:ascii="Courier New" w:eastAsia="Times New Roman" w:hAnsi="Courier New" w:cs="Courier New"/>
+                          <w:color w:val="008000"/>
+                          <w:kern w:val="0"/>
+                          <w:sz w:val="19"/>
+                          <w:szCs w:val="19"/>
+                          <w:lang w:val="ca-ES" w:eastAsia="ca-ES"/>
+                        </w:rPr>
+                        <w:t xml:space="preserve"> </w:t>
+                      </w:r>
+                      <w:proofErr w:type="spellStart"/>
+                      <w:r>
+                        <w:rPr>
+                          <w:rFonts w:ascii="Courier New" w:eastAsia="Times New Roman" w:hAnsi="Courier New" w:cs="Courier New"/>
+                          <w:color w:val="008000"/>
+                          <w:kern w:val="0"/>
+                          <w:sz w:val="19"/>
+                          <w:szCs w:val="19"/>
+                          <w:lang w:val="ca-ES" w:eastAsia="ca-ES"/>
+                        </w:rPr>
+                        <w:t>comments</w:t>
+                      </w:r>
+                      <w:proofErr w:type="spellEnd"/>
+                      <w:r>
+                        <w:rPr>
+                          <w:rFonts w:ascii="Courier New" w:eastAsia="Times New Roman" w:hAnsi="Courier New" w:cs="Courier New"/>
+                          <w:color w:val="008000"/>
+                          <w:kern w:val="0"/>
+                          <w:sz w:val="19"/>
+                          <w:szCs w:val="19"/>
+                          <w:lang w:val="ca-ES" w:eastAsia="ca-ES"/>
+                        </w:rPr>
+                        <w:t xml:space="preserve"> </w:t>
+                      </w:r>
+                      <w:proofErr w:type="spellStart"/>
+                      <w:r>
+                        <w:rPr>
+                          <w:rFonts w:ascii="Courier New" w:eastAsia="Times New Roman" w:hAnsi="Courier New" w:cs="Courier New"/>
+                          <w:color w:val="008000"/>
+                          <w:kern w:val="0"/>
+                          <w:sz w:val="19"/>
+                          <w:szCs w:val="19"/>
+                          <w:lang w:val="ca-ES" w:eastAsia="ca-ES"/>
+                        </w:rPr>
+                        <w:t>section</w:t>
+                      </w:r>
+                      <w:proofErr w:type="spellEnd"/>
+                      <w:r>
+                        <w:rPr>
+                          <w:rFonts w:ascii="Courier New" w:eastAsia="Times New Roman" w:hAnsi="Courier New" w:cs="Courier New"/>
+                          <w:color w:val="008000"/>
+                          <w:kern w:val="0"/>
+                          <w:sz w:val="19"/>
+                          <w:szCs w:val="19"/>
+                          <w:lang w:val="ca-ES" w:eastAsia="ca-ES"/>
+                        </w:rPr>
+                        <w:t xml:space="preserve"> [2] --&gt;</w:t>
                       </w:r>
                     </w:p>
                     <w:p>
@@ -6547,7 +7693,79 @@
                           <w:szCs w:val="19"/>
                           <w:lang w:val="ca-ES" w:eastAsia="ca-ES"/>
                         </w:rPr>
-                        <w:t>&lt;!-- See comments section [3] --&gt;</w:t>
+                        <w:t xml:space="preserve">&lt;!-- </w:t>
+                      </w:r>
+                      <w:proofErr w:type="spellStart"/>
+                      <w:r>
+                        <w:rPr>
+                          <w:rFonts w:ascii="Courier New" w:eastAsia="Times New Roman" w:hAnsi="Courier New" w:cs="Courier New"/>
+                          <w:color w:val="008000"/>
+                          <w:kern w:val="0"/>
+                          <w:sz w:val="19"/>
+                          <w:szCs w:val="19"/>
+                          <w:lang w:val="ca-ES" w:eastAsia="ca-ES"/>
+                        </w:rPr>
+                        <w:t>See</w:t>
+                      </w:r>
+                      <w:proofErr w:type="spellEnd"/>
+                      <w:r>
+                        <w:rPr>
+                          <w:rFonts w:ascii="Courier New" w:eastAsia="Times New Roman" w:hAnsi="Courier New" w:cs="Courier New"/>
+                          <w:color w:val="008000"/>
+                          <w:kern w:val="0"/>
+                          <w:sz w:val="19"/>
+                          <w:szCs w:val="19"/>
+                          <w:lang w:val="ca-ES" w:eastAsia="ca-ES"/>
+                        </w:rPr>
+                        <w:t xml:space="preserve"> </w:t>
+                      </w:r>
+                      <w:proofErr w:type="spellStart"/>
+                      <w:r>
+                        <w:rPr>
+                          <w:rFonts w:ascii="Courier New" w:eastAsia="Times New Roman" w:hAnsi="Courier New" w:cs="Courier New"/>
+                          <w:color w:val="008000"/>
+                          <w:kern w:val="0"/>
+                          <w:sz w:val="19"/>
+                          <w:szCs w:val="19"/>
+                          <w:lang w:val="ca-ES" w:eastAsia="ca-ES"/>
+                        </w:rPr>
+                        <w:t>comments</w:t>
+                      </w:r>
+                      <w:proofErr w:type="spellEnd"/>
+                      <w:r>
+                        <w:rPr>
+                          <w:rFonts w:ascii="Courier New" w:eastAsia="Times New Roman" w:hAnsi="Courier New" w:cs="Courier New"/>
+                          <w:color w:val="008000"/>
+                          <w:kern w:val="0"/>
+                          <w:sz w:val="19"/>
+                          <w:szCs w:val="19"/>
+                          <w:lang w:val="ca-ES" w:eastAsia="ca-ES"/>
+                        </w:rPr>
+                        <w:t xml:space="preserve"> </w:t>
+                      </w:r>
+                      <w:proofErr w:type="spellStart"/>
+                      <w:r>
+                        <w:rPr>
+                          <w:rFonts w:ascii="Courier New" w:eastAsia="Times New Roman" w:hAnsi="Courier New" w:cs="Courier New"/>
+                          <w:color w:val="008000"/>
+                          <w:kern w:val="0"/>
+                          <w:sz w:val="19"/>
+                          <w:szCs w:val="19"/>
+                          <w:lang w:val="ca-ES" w:eastAsia="ca-ES"/>
+                        </w:rPr>
+                        <w:t>section</w:t>
+                      </w:r>
+                      <w:proofErr w:type="spellEnd"/>
+                      <w:r>
+                        <w:rPr>
+                          <w:rFonts w:ascii="Courier New" w:eastAsia="Times New Roman" w:hAnsi="Courier New" w:cs="Courier New"/>
+                          <w:color w:val="008000"/>
+                          <w:kern w:val="0"/>
+                          <w:sz w:val="19"/>
+                          <w:szCs w:val="19"/>
+                          <w:lang w:val="ca-ES" w:eastAsia="ca-ES"/>
+                        </w:rPr>
+                        <w:t xml:space="preserve"> [3] --&gt;</w:t>
                       </w:r>
                     </w:p>
                     <w:p>
@@ -6590,7 +7808,31 @@
                           <w:szCs w:val="19"/>
                           <w:lang w:val="ca-ES" w:eastAsia="ca-ES"/>
                         </w:rPr>
-                        <w:t>&lt;/gencat:COVID&gt;</w:t>
+                        <w:t>&lt;/</w:t>
+                      </w:r>
+                      <w:proofErr w:type="spellStart"/>
+                      <w:r>
+                        <w:rPr>
+                          <w:rFonts w:ascii="Courier New" w:eastAsia="Times New Roman" w:hAnsi="Courier New" w:cs="Courier New"/>
+                          <w:color w:val="0000FF"/>
+                          <w:kern w:val="0"/>
+                          <w:sz w:val="19"/>
+                          <w:szCs w:val="19"/>
+                          <w:lang w:val="ca-ES" w:eastAsia="ca-ES"/>
+                        </w:rPr>
+                        <w:t>gencat:COVID</w:t>
+                      </w:r>
+                      <w:proofErr w:type="spellEnd"/>
+                      <w:r>
+                        <w:rPr>
+                          <w:rFonts w:ascii="Courier New" w:eastAsia="Times New Roman" w:hAnsi="Courier New" w:cs="Courier New"/>
+                          <w:color w:val="0000FF"/>
+                          <w:kern w:val="0"/>
+                          <w:sz w:val="19"/>
+                          <w:szCs w:val="19"/>
+                          <w:lang w:val="ca-ES" w:eastAsia="ca-ES"/>
+                        </w:rPr>
+                        <w:t>&gt;</w:t>
                       </w:r>
                     </w:p>
                     <w:p>
@@ -6618,7 +7860,31 @@
                           <w:szCs w:val="19"/>
                           <w:lang w:val="ca-ES" w:eastAsia="ca-ES"/>
                         </w:rPr>
-                        <w:t>&lt;/metadata&gt;</w:t>
+                        <w:t>&lt;/</w:t>
+                      </w:r>
+                      <w:proofErr w:type="spellStart"/>
+                      <w:r>
+                        <w:rPr>
+                          <w:rFonts w:ascii="Courier New" w:eastAsia="Times New Roman" w:hAnsi="Courier New" w:cs="Courier New"/>
+                          <w:color w:val="0000FF"/>
+                          <w:kern w:val="0"/>
+                          <w:sz w:val="19"/>
+                          <w:szCs w:val="19"/>
+                          <w:lang w:val="ca-ES" w:eastAsia="ca-ES"/>
+                        </w:rPr>
+                        <w:t>metadata</w:t>
+                      </w:r>
+                      <w:proofErr w:type="spellEnd"/>
+                      <w:r>
+                        <w:rPr>
+                          <w:rFonts w:ascii="Courier New" w:eastAsia="Times New Roman" w:hAnsi="Courier New" w:cs="Courier New"/>
+                          <w:color w:val="0000FF"/>
+                          <w:kern w:val="0"/>
+                          <w:sz w:val="19"/>
+                          <w:szCs w:val="19"/>
+                          <w:lang w:val="ca-ES" w:eastAsia="ca-ES"/>
+                        </w:rPr>
+                        <w:t>&gt;</w:t>
                       </w:r>
                     </w:p>
                     <w:p>
@@ -6652,7 +7918,6 @@
       <w:pPr>
         <w:spacing w:line="240" w:lineRule="auto"/>
       </w:pPr>
-      <w:bookmarkStart w:id="2" w:name="_Toc55333563"/>
       <w:r>
         <w:br w:type="page"/>
       </w:r>
@@ -8279,7 +9544,31 @@
                           <w:szCs w:val="19"/>
                           <w:lang w:eastAsia="ca-ES"/>
                         </w:rPr>
-                        <w:t xml:space="preserve"> Here we specify the alias "gencat" to this xml element (COVID) in order</w:t>
+                        <w:t xml:space="preserve"> Here we specify the alias "</w:t>
+                      </w:r>
+                      <w:proofErr w:type="spellStart"/>
+                      <w:r>
+                        <w:rPr>
+                          <w:rFonts w:ascii="Courier New" w:eastAsia="Times New Roman" w:hAnsi="Courier New" w:cs="Courier New"/>
+                          <w:color w:val="008000"/>
+                          <w:kern w:val="0"/>
+                          <w:sz w:val="19"/>
+                          <w:szCs w:val="19"/>
+                          <w:lang w:eastAsia="ca-ES"/>
+                        </w:rPr>
+                        <w:t>gencat</w:t>
+                      </w:r>
+                      <w:proofErr w:type="spellEnd"/>
+                      <w:r>
+                        <w:rPr>
+                          <w:rFonts w:ascii="Courier New" w:eastAsia="Times New Roman" w:hAnsi="Courier New" w:cs="Courier New"/>
+                          <w:color w:val="008000"/>
+                          <w:kern w:val="0"/>
+                          <w:sz w:val="19"/>
+                          <w:szCs w:val="19"/>
+                          <w:lang w:eastAsia="ca-ES"/>
+                        </w:rPr>
+                        <w:t>" to this xml element (COVID) in order</w:t>
                       </w:r>
                     </w:p>
                     <w:p>
@@ -8740,6 +10029,7 @@
       <w:pPr>
         <w:pStyle w:val="Heading2"/>
       </w:pPr>
+      <w:bookmarkStart w:id="2" w:name="_Toc55340020"/>
       <w:r>
         <w:lastRenderedPageBreak/>
         <w:t>b</w:t>
@@ -12135,7 +13425,31 @@
                           <w:szCs w:val="19"/>
                           <w:lang w:eastAsia="ca-ES"/>
                         </w:rPr>
-                        <w:t>&lt;xsd:schema&gt;</w:t>
+                        <w:t>&lt;</w:t>
+                      </w:r>
+                      <w:proofErr w:type="spellStart"/>
+                      <w:r>
+                        <w:rPr>
+                          <w:rFonts w:ascii="Courier New" w:eastAsia="Times New Roman" w:hAnsi="Courier New" w:cs="Courier New"/>
+                          <w:color w:val="0000FF"/>
+                          <w:kern w:val="0"/>
+                          <w:sz w:val="19"/>
+                          <w:szCs w:val="19"/>
+                          <w:lang w:eastAsia="ca-ES"/>
+                        </w:rPr>
+                        <w:t>xsd:schema</w:t>
+                      </w:r>
+                      <w:proofErr w:type="spellEnd"/>
+                      <w:r>
+                        <w:rPr>
+                          <w:rFonts w:ascii="Courier New" w:eastAsia="Times New Roman" w:hAnsi="Courier New" w:cs="Courier New"/>
+                          <w:color w:val="0000FF"/>
+                          <w:kern w:val="0"/>
+                          <w:sz w:val="19"/>
+                          <w:szCs w:val="19"/>
+                          <w:lang w:eastAsia="ca-ES"/>
+                        </w:rPr>
+                        <w:t>&gt;</w:t>
                       </w:r>
                       <w:r>
                         <w:rPr>
@@ -12282,8 +13596,21 @@
                           <w:szCs w:val="19"/>
                           <w:lang w:eastAsia="ca-ES"/>
                         </w:rPr>
-                        <w:t>&lt;xsd:element</w:t>
-                      </w:r>
+                        <w:t>&lt;</w:t>
+                      </w:r>
+                      <w:proofErr w:type="spellStart"/>
+                      <w:r>
+                        <w:rPr>
+                          <w:rFonts w:ascii="Courier New" w:eastAsia="Times New Roman" w:hAnsi="Courier New" w:cs="Courier New"/>
+                          <w:color w:val="0000FF"/>
+                          <w:kern w:val="0"/>
+                          <w:sz w:val="19"/>
+                          <w:szCs w:val="19"/>
+                          <w:lang w:eastAsia="ca-ES"/>
+                        </w:rPr>
+                        <w:t>xsd:element</w:t>
+                      </w:r>
+                      <w:proofErr w:type="spellEnd"/>
                       <w:r>
                         <w:rPr>
                           <w:rFonts w:ascii="Courier New" w:eastAsia="Times New Roman" w:hAnsi="Courier New" w:cs="Courier New"/>
@@ -12328,7 +13655,35 @@
                           <w:szCs w:val="19"/>
                           <w:lang w:eastAsia="ca-ES"/>
                         </w:rPr>
-                        <w:t>"id_type"</w:t>
+                        <w:t>"</w:t>
+                      </w:r>
+                      <w:proofErr w:type="spellStart"/>
+                      <w:r>
+                        <w:rPr>
+                          <w:rFonts w:ascii="Courier New" w:eastAsia="Times New Roman" w:hAnsi="Courier New" w:cs="Courier New"/>
+                          <w:b/>
+                          <w:bCs/>
+                          <w:color w:val="8000FF"/>
+                          <w:kern w:val="0"/>
+                          <w:sz w:val="19"/>
+                          <w:szCs w:val="19"/>
+                          <w:lang w:eastAsia="ca-ES"/>
+                        </w:rPr>
+                        <w:t>id_type</w:t>
+                      </w:r>
+                      <w:proofErr w:type="spellEnd"/>
+                      <w:r>
+                        <w:rPr>
+                          <w:rFonts w:ascii="Courier New" w:eastAsia="Times New Roman" w:hAnsi="Courier New" w:cs="Courier New"/>
+                          <w:b/>
+                          <w:bCs/>
+                          <w:color w:val="8000FF"/>
+                          <w:kern w:val="0"/>
+                          <w:sz w:val="19"/>
+                          <w:szCs w:val="19"/>
+                          <w:lang w:eastAsia="ca-ES"/>
+                        </w:rPr>
+                        <w:t>"</w:t>
                       </w:r>
                       <w:r>
                         <w:rPr>
@@ -12406,7 +13761,31 @@
                           <w:szCs w:val="19"/>
                           <w:lang w:eastAsia="ca-ES"/>
                         </w:rPr>
-                        <w:t>&lt;xsd:simpleType&gt;</w:t>
+                        <w:t>&lt;</w:t>
+                      </w:r>
+                      <w:proofErr w:type="spellStart"/>
+                      <w:r>
+                        <w:rPr>
+                          <w:rFonts w:ascii="Courier New" w:eastAsia="Times New Roman" w:hAnsi="Courier New" w:cs="Courier New"/>
+                          <w:color w:val="0000FF"/>
+                          <w:kern w:val="0"/>
+                          <w:sz w:val="19"/>
+                          <w:szCs w:val="19"/>
+                          <w:lang w:eastAsia="ca-ES"/>
+                        </w:rPr>
+                        <w:t>xsd:simpleType</w:t>
+                      </w:r>
+                      <w:proofErr w:type="spellEnd"/>
+                      <w:r>
+                        <w:rPr>
+                          <w:rFonts w:ascii="Courier New" w:eastAsia="Times New Roman" w:hAnsi="Courier New" w:cs="Courier New"/>
+                          <w:color w:val="0000FF"/>
+                          <w:kern w:val="0"/>
+                          <w:sz w:val="19"/>
+                          <w:szCs w:val="19"/>
+                          <w:lang w:eastAsia="ca-ES"/>
+                        </w:rPr>
+                        <w:t>&gt;</w:t>
                       </w:r>
                     </w:p>
                     <w:p>
@@ -12449,8 +13828,21 @@
                           <w:szCs w:val="19"/>
                           <w:lang w:eastAsia="ca-ES"/>
                         </w:rPr>
-                        <w:t>&lt;xsd:restriction</w:t>
-                      </w:r>
+                        <w:t>&lt;</w:t>
+                      </w:r>
+                      <w:proofErr w:type="spellStart"/>
+                      <w:r>
+                        <w:rPr>
+                          <w:rFonts w:ascii="Courier New" w:eastAsia="Times New Roman" w:hAnsi="Courier New" w:cs="Courier New"/>
+                          <w:color w:val="0000FF"/>
+                          <w:kern w:val="0"/>
+                          <w:sz w:val="19"/>
+                          <w:szCs w:val="19"/>
+                          <w:lang w:eastAsia="ca-ES"/>
+                        </w:rPr>
+                        <w:t>xsd:restriction</w:t>
+                      </w:r>
+                      <w:proofErr w:type="spellEnd"/>
                       <w:r>
                         <w:rPr>
                           <w:rFonts w:ascii="Courier New" w:eastAsia="Times New Roman" w:hAnsi="Courier New" w:cs="Courier New"/>
@@ -12495,7 +13887,35 @@
                           <w:szCs w:val="19"/>
                           <w:lang w:eastAsia="ca-ES"/>
                         </w:rPr>
-                        <w:t>"xsd:positiveInteger"</w:t>
+                        <w:t>"</w:t>
+                      </w:r>
+                      <w:proofErr w:type="spellStart"/>
+                      <w:r>
+                        <w:rPr>
+                          <w:rFonts w:ascii="Courier New" w:eastAsia="Times New Roman" w:hAnsi="Courier New" w:cs="Courier New"/>
+                          <w:b/>
+                          <w:bCs/>
+                          <w:color w:val="8000FF"/>
+                          <w:kern w:val="0"/>
+                          <w:sz w:val="19"/>
+                          <w:szCs w:val="19"/>
+                          <w:lang w:eastAsia="ca-ES"/>
+                        </w:rPr>
+                        <w:t>xsd:positiveInteger</w:t>
+                      </w:r>
+                      <w:proofErr w:type="spellEnd"/>
+                      <w:r>
+                        <w:rPr>
+                          <w:rFonts w:ascii="Courier New" w:eastAsia="Times New Roman" w:hAnsi="Courier New" w:cs="Courier New"/>
+                          <w:b/>
+                          <w:bCs/>
+                          <w:color w:val="8000FF"/>
+                          <w:kern w:val="0"/>
+                          <w:sz w:val="19"/>
+                          <w:szCs w:val="19"/>
+                          <w:lang w:eastAsia="ca-ES"/>
+                        </w:rPr>
+                        <w:t>"</w:t>
                       </w:r>
                       <w:r>
                         <w:rPr>
@@ -12549,8 +13969,21 @@
                           <w:szCs w:val="19"/>
                           <w:lang w:eastAsia="ca-ES"/>
                         </w:rPr>
-                        <w:t>&lt;xsd:maxInclusive</w:t>
-                      </w:r>
+                        <w:t>&lt;</w:t>
+                      </w:r>
+                      <w:proofErr w:type="spellStart"/>
+                      <w:r>
+                        <w:rPr>
+                          <w:rFonts w:ascii="Courier New" w:eastAsia="Times New Roman" w:hAnsi="Courier New" w:cs="Courier New"/>
+                          <w:color w:val="0000FF"/>
+                          <w:kern w:val="0"/>
+                          <w:sz w:val="19"/>
+                          <w:szCs w:val="19"/>
+                          <w:lang w:eastAsia="ca-ES"/>
+                        </w:rPr>
+                        <w:t>xsd:maxInclusive</w:t>
+                      </w:r>
+                      <w:proofErr w:type="spellEnd"/>
                       <w:r>
                         <w:rPr>
                           <w:rFonts w:ascii="Courier New" w:eastAsia="Times New Roman" w:hAnsi="Courier New" w:cs="Courier New"/>
@@ -12649,7 +14082,31 @@
                           <w:szCs w:val="19"/>
                           <w:lang w:eastAsia="ca-ES"/>
                         </w:rPr>
-                        <w:t>&lt;/xsd:restriction&gt;</w:t>
+                        <w:t>&lt;/</w:t>
+                      </w:r>
+                      <w:proofErr w:type="spellStart"/>
+                      <w:r>
+                        <w:rPr>
+                          <w:rFonts w:ascii="Courier New" w:eastAsia="Times New Roman" w:hAnsi="Courier New" w:cs="Courier New"/>
+                          <w:color w:val="0000FF"/>
+                          <w:kern w:val="0"/>
+                          <w:sz w:val="19"/>
+                          <w:szCs w:val="19"/>
+                          <w:lang w:eastAsia="ca-ES"/>
+                        </w:rPr>
+                        <w:t>xsd:restriction</w:t>
+                      </w:r>
+                      <w:proofErr w:type="spellEnd"/>
+                      <w:r>
+                        <w:rPr>
+                          <w:rFonts w:ascii="Courier New" w:eastAsia="Times New Roman" w:hAnsi="Courier New" w:cs="Courier New"/>
+                          <w:color w:val="0000FF"/>
+                          <w:kern w:val="0"/>
+                          <w:sz w:val="19"/>
+                          <w:szCs w:val="19"/>
+                          <w:lang w:eastAsia="ca-ES"/>
+                        </w:rPr>
+                        <w:t>&gt;</w:t>
                       </w:r>
                     </w:p>
                     <w:p>
@@ -12692,7 +14149,31 @@
                           <w:szCs w:val="19"/>
                           <w:lang w:eastAsia="ca-ES"/>
                         </w:rPr>
-                        <w:t>&lt;/xsd:simpleType&gt;</w:t>
+                        <w:t>&lt;/</w:t>
+                      </w:r>
+                      <w:proofErr w:type="spellStart"/>
+                      <w:r>
+                        <w:rPr>
+                          <w:rFonts w:ascii="Courier New" w:eastAsia="Times New Roman" w:hAnsi="Courier New" w:cs="Courier New"/>
+                          <w:color w:val="0000FF"/>
+                          <w:kern w:val="0"/>
+                          <w:sz w:val="19"/>
+                          <w:szCs w:val="19"/>
+                          <w:lang w:eastAsia="ca-ES"/>
+                        </w:rPr>
+                        <w:t>xsd:simpleType</w:t>
+                      </w:r>
+                      <w:proofErr w:type="spellEnd"/>
+                      <w:r>
+                        <w:rPr>
+                          <w:rFonts w:ascii="Courier New" w:eastAsia="Times New Roman" w:hAnsi="Courier New" w:cs="Courier New"/>
+                          <w:color w:val="0000FF"/>
+                          <w:kern w:val="0"/>
+                          <w:sz w:val="19"/>
+                          <w:szCs w:val="19"/>
+                          <w:lang w:eastAsia="ca-ES"/>
+                        </w:rPr>
+                        <w:t>&gt;</w:t>
                       </w:r>
                     </w:p>
                     <w:p>
@@ -12722,7 +14203,31 @@
                           <w:szCs w:val="19"/>
                           <w:lang w:eastAsia="ca-ES"/>
                         </w:rPr>
-                        <w:t>&lt;/xsd:element&gt;</w:t>
+                        <w:t>&lt;/</w:t>
+                      </w:r>
+                      <w:proofErr w:type="spellStart"/>
+                      <w:r>
+                        <w:rPr>
+                          <w:rFonts w:ascii="Courier New" w:eastAsia="Times New Roman" w:hAnsi="Courier New" w:cs="Courier New"/>
+                          <w:color w:val="0000FF"/>
+                          <w:kern w:val="0"/>
+                          <w:sz w:val="19"/>
+                          <w:szCs w:val="19"/>
+                          <w:lang w:eastAsia="ca-ES"/>
+                        </w:rPr>
+                        <w:t>xsd:element</w:t>
+                      </w:r>
+                      <w:proofErr w:type="spellEnd"/>
+                      <w:r>
+                        <w:rPr>
+                          <w:rFonts w:ascii="Courier New" w:eastAsia="Times New Roman" w:hAnsi="Courier New" w:cs="Courier New"/>
+                          <w:color w:val="0000FF"/>
+                          <w:kern w:val="0"/>
+                          <w:sz w:val="19"/>
+                          <w:szCs w:val="19"/>
+                          <w:lang w:eastAsia="ca-ES"/>
+                        </w:rPr>
+                        <w:t>&gt;</w:t>
                       </w:r>
                     </w:p>
                     <w:p>
@@ -12752,8 +14257,21 @@
                           <w:szCs w:val="19"/>
                           <w:lang w:eastAsia="ca-ES"/>
                         </w:rPr>
-                        <w:t>&lt;xs:element</w:t>
-                      </w:r>
+                        <w:t>&lt;</w:t>
+                      </w:r>
+                      <w:proofErr w:type="spellStart"/>
+                      <w:r>
+                        <w:rPr>
+                          <w:rFonts w:ascii="Courier New" w:eastAsia="Times New Roman" w:hAnsi="Courier New" w:cs="Courier New"/>
+                          <w:color w:val="0000FF"/>
+                          <w:kern w:val="0"/>
+                          <w:sz w:val="19"/>
+                          <w:szCs w:val="19"/>
+                          <w:lang w:eastAsia="ca-ES"/>
+                        </w:rPr>
+                        <w:t>xs:element</w:t>
+                      </w:r>
+                      <w:proofErr w:type="spellEnd"/>
                       <w:r>
                         <w:rPr>
                           <w:rFonts w:ascii="Courier New" w:eastAsia="Times New Roman" w:hAnsi="Courier New" w:cs="Courier New"/>
@@ -12844,7 +14362,35 @@
                           <w:szCs w:val="19"/>
                           <w:lang w:eastAsia="ca-ES"/>
                         </w:rPr>
-                        <w:t>"xs:integer"</w:t>
+                        <w:t>"</w:t>
+                      </w:r>
+                      <w:proofErr w:type="spellStart"/>
+                      <w:r>
+                        <w:rPr>
+                          <w:rFonts w:ascii="Courier New" w:eastAsia="Times New Roman" w:hAnsi="Courier New" w:cs="Courier New"/>
+                          <w:b/>
+                          <w:bCs/>
+                          <w:color w:val="8000FF"/>
+                          <w:kern w:val="0"/>
+                          <w:sz w:val="19"/>
+                          <w:szCs w:val="19"/>
+                          <w:lang w:eastAsia="ca-ES"/>
+                        </w:rPr>
+                        <w:t>xs:integer</w:t>
+                      </w:r>
+                      <w:proofErr w:type="spellEnd"/>
+                      <w:r>
+                        <w:rPr>
+                          <w:rFonts w:ascii="Courier New" w:eastAsia="Times New Roman" w:hAnsi="Courier New" w:cs="Courier New"/>
+                          <w:b/>
+                          <w:bCs/>
+                          <w:color w:val="8000FF"/>
+                          <w:kern w:val="0"/>
+                          <w:sz w:val="19"/>
+                          <w:szCs w:val="19"/>
+                          <w:lang w:eastAsia="ca-ES"/>
+                        </w:rPr>
+                        <w:t>"</w:t>
                       </w:r>
                       <w:r>
                         <w:rPr>
@@ -12909,8 +14455,21 @@
                           <w:szCs w:val="19"/>
                           <w:lang w:eastAsia="ca-ES"/>
                         </w:rPr>
-                        <w:t>&lt;xs:element</w:t>
-                      </w:r>
+                        <w:t>&lt;</w:t>
+                      </w:r>
+                      <w:proofErr w:type="spellStart"/>
+                      <w:r>
+                        <w:rPr>
+                          <w:rFonts w:ascii="Courier New" w:eastAsia="Times New Roman" w:hAnsi="Courier New" w:cs="Courier New"/>
+                          <w:color w:val="0000FF"/>
+                          <w:kern w:val="0"/>
+                          <w:sz w:val="19"/>
+                          <w:szCs w:val="19"/>
+                          <w:lang w:eastAsia="ca-ES"/>
+                        </w:rPr>
+                        <w:t>xs:element</w:t>
+                      </w:r>
+                      <w:proofErr w:type="spellEnd"/>
                       <w:r>
                         <w:rPr>
                           <w:rFonts w:ascii="Courier New" w:eastAsia="Times New Roman" w:hAnsi="Courier New" w:cs="Courier New"/>
@@ -13001,7 +14560,35 @@
                           <w:szCs w:val="19"/>
                           <w:lang w:eastAsia="ca-ES"/>
                         </w:rPr>
-                        <w:t>"xs:integer"</w:t>
+                        <w:t>"</w:t>
+                      </w:r>
+                      <w:proofErr w:type="spellStart"/>
+                      <w:r>
+                        <w:rPr>
+                          <w:rFonts w:ascii="Courier New" w:eastAsia="Times New Roman" w:hAnsi="Courier New" w:cs="Courier New"/>
+                          <w:b/>
+                          <w:bCs/>
+                          <w:color w:val="8000FF"/>
+                          <w:kern w:val="0"/>
+                          <w:sz w:val="19"/>
+                          <w:szCs w:val="19"/>
+                          <w:lang w:eastAsia="ca-ES"/>
+                        </w:rPr>
+                        <w:t>xs:integer</w:t>
+                      </w:r>
+                      <w:proofErr w:type="spellEnd"/>
+                      <w:r>
+                        <w:rPr>
+                          <w:rFonts w:ascii="Courier New" w:eastAsia="Times New Roman" w:hAnsi="Courier New" w:cs="Courier New"/>
+                          <w:b/>
+                          <w:bCs/>
+                          <w:color w:val="8000FF"/>
+                          <w:kern w:val="0"/>
+                          <w:sz w:val="19"/>
+                          <w:szCs w:val="19"/>
+                          <w:lang w:eastAsia="ca-ES"/>
+                        </w:rPr>
+                        <w:t>"</w:t>
                       </w:r>
                       <w:r>
                         <w:rPr>
@@ -13066,8 +14653,21 @@
                           <w:szCs w:val="19"/>
                           <w:lang w:eastAsia="ca-ES"/>
                         </w:rPr>
-                        <w:t>&lt;xs:element</w:t>
-                      </w:r>
+                        <w:t>&lt;</w:t>
+                      </w:r>
+                      <w:proofErr w:type="spellStart"/>
+                      <w:r>
+                        <w:rPr>
+                          <w:rFonts w:ascii="Courier New" w:eastAsia="Times New Roman" w:hAnsi="Courier New" w:cs="Courier New"/>
+                          <w:color w:val="0000FF"/>
+                          <w:kern w:val="0"/>
+                          <w:sz w:val="19"/>
+                          <w:szCs w:val="19"/>
+                          <w:lang w:eastAsia="ca-ES"/>
+                        </w:rPr>
+                        <w:t>xs:element</w:t>
+                      </w:r>
+                      <w:proofErr w:type="spellEnd"/>
                       <w:r>
                         <w:rPr>
                           <w:rFonts w:ascii="Courier New" w:eastAsia="Times New Roman" w:hAnsi="Courier New" w:cs="Courier New"/>
@@ -13158,7 +14758,35 @@
                           <w:szCs w:val="19"/>
                           <w:lang w:eastAsia="ca-ES"/>
                         </w:rPr>
-                        <w:t>"xs:integer"</w:t>
+                        <w:t>"</w:t>
+                      </w:r>
+                      <w:proofErr w:type="spellStart"/>
+                      <w:r>
+                        <w:rPr>
+                          <w:rFonts w:ascii="Courier New" w:eastAsia="Times New Roman" w:hAnsi="Courier New" w:cs="Courier New"/>
+                          <w:b/>
+                          <w:bCs/>
+                          <w:color w:val="8000FF"/>
+                          <w:kern w:val="0"/>
+                          <w:sz w:val="19"/>
+                          <w:szCs w:val="19"/>
+                          <w:lang w:eastAsia="ca-ES"/>
+                        </w:rPr>
+                        <w:t>xs:integer</w:t>
+                      </w:r>
+                      <w:proofErr w:type="spellEnd"/>
+                      <w:r>
+                        <w:rPr>
+                          <w:rFonts w:ascii="Courier New" w:eastAsia="Times New Roman" w:hAnsi="Courier New" w:cs="Courier New"/>
+                          <w:b/>
+                          <w:bCs/>
+                          <w:color w:val="8000FF"/>
+                          <w:kern w:val="0"/>
+                          <w:sz w:val="19"/>
+                          <w:szCs w:val="19"/>
+                          <w:lang w:eastAsia="ca-ES"/>
+                        </w:rPr>
+                        <w:t>"</w:t>
                       </w:r>
                       <w:r>
                         <w:rPr>
@@ -13223,8 +14851,21 @@
                           <w:szCs w:val="19"/>
                           <w:lang w:eastAsia="ca-ES"/>
                         </w:rPr>
-                        <w:t>&lt;xs:element</w:t>
-                      </w:r>
+                        <w:t>&lt;</w:t>
+                      </w:r>
+                      <w:proofErr w:type="spellStart"/>
+                      <w:r>
+                        <w:rPr>
+                          <w:rFonts w:ascii="Courier New" w:eastAsia="Times New Roman" w:hAnsi="Courier New" w:cs="Courier New"/>
+                          <w:color w:val="0000FF"/>
+                          <w:kern w:val="0"/>
+                          <w:sz w:val="19"/>
+                          <w:szCs w:val="19"/>
+                          <w:lang w:eastAsia="ca-ES"/>
+                        </w:rPr>
+                        <w:t>xs:element</w:t>
+                      </w:r>
+                      <w:proofErr w:type="spellEnd"/>
                       <w:r>
                         <w:rPr>
                           <w:rFonts w:ascii="Courier New" w:eastAsia="Times New Roman" w:hAnsi="Courier New" w:cs="Courier New"/>
@@ -13269,41 +14910,9 @@
                           <w:szCs w:val="19"/>
                           <w:lang w:eastAsia="ca-ES"/>
                         </w:rPr>
-                        <w:t>"idRegion"</w:t>
-                      </w:r>
-                      <w:r>
-                        <w:rPr>
-                          <w:rFonts w:ascii="Courier New" w:eastAsia="Times New Roman" w:hAnsi="Courier New" w:cs="Courier New"/>
-                          <w:color w:val="000000"/>
-                          <w:kern w:val="0"/>
-                          <w:sz w:val="19"/>
-                          <w:szCs w:val="19"/>
-                          <w:lang w:eastAsia="ca-ES"/>
-                        </w:rPr>
-                        <w:t xml:space="preserve"> </w:t>
-                      </w:r>
-                      <w:r>
-                        <w:rPr>
-                          <w:rFonts w:ascii="Courier New" w:eastAsia="Times New Roman" w:hAnsi="Courier New" w:cs="Courier New"/>
-                          <w:color w:val="FF0000"/>
-                          <w:kern w:val="0"/>
-                          <w:sz w:val="19"/>
-                          <w:szCs w:val="19"/>
-                          <w:lang w:eastAsia="ca-ES"/>
-                        </w:rPr>
-                        <w:t>type</w:t>
-                      </w:r>
-                      <w:r>
-                        <w:rPr>
-                          <w:rFonts w:ascii="Courier New" w:eastAsia="Times New Roman" w:hAnsi="Courier New" w:cs="Courier New"/>
-                          <w:color w:val="000000"/>
-                          <w:kern w:val="0"/>
-                          <w:sz w:val="19"/>
-                          <w:szCs w:val="19"/>
-                          <w:lang w:eastAsia="ca-ES"/>
-                        </w:rPr>
-                        <w:t>=</w:t>
-                      </w:r>
+                        <w:t>"</w:t>
+                      </w:r>
+                      <w:proofErr w:type="spellStart"/>
                       <w:r>
                         <w:rPr>
                           <w:rFonts w:ascii="Courier New" w:eastAsia="Times New Roman" w:hAnsi="Courier New" w:cs="Courier New"/>
@@ -13315,7 +14924,95 @@
                           <w:szCs w:val="19"/>
                           <w:lang w:eastAsia="ca-ES"/>
                         </w:rPr>
-                        <w:t>"xs:integer"</w:t>
+                        <w:t>idRegion</w:t>
+                      </w:r>
+                      <w:proofErr w:type="spellEnd"/>
+                      <w:r>
+                        <w:rPr>
+                          <w:rFonts w:ascii="Courier New" w:eastAsia="Times New Roman" w:hAnsi="Courier New" w:cs="Courier New"/>
+                          <w:b/>
+                          <w:bCs/>
+                          <w:color w:val="8000FF"/>
+                          <w:kern w:val="0"/>
+                          <w:sz w:val="19"/>
+                          <w:szCs w:val="19"/>
+                          <w:lang w:eastAsia="ca-ES"/>
+                        </w:rPr>
+                        <w:t>"</w:t>
+                      </w:r>
+                      <w:r>
+                        <w:rPr>
+                          <w:rFonts w:ascii="Courier New" w:eastAsia="Times New Roman" w:hAnsi="Courier New" w:cs="Courier New"/>
+                          <w:color w:val="000000"/>
+                          <w:kern w:val="0"/>
+                          <w:sz w:val="19"/>
+                          <w:szCs w:val="19"/>
+                          <w:lang w:eastAsia="ca-ES"/>
+                        </w:rPr>
+                        <w:t xml:space="preserve"> </w:t>
+                      </w:r>
+                      <w:r>
+                        <w:rPr>
+                          <w:rFonts w:ascii="Courier New" w:eastAsia="Times New Roman" w:hAnsi="Courier New" w:cs="Courier New"/>
+                          <w:color w:val="FF0000"/>
+                          <w:kern w:val="0"/>
+                          <w:sz w:val="19"/>
+                          <w:szCs w:val="19"/>
+                          <w:lang w:eastAsia="ca-ES"/>
+                        </w:rPr>
+                        <w:t>type</w:t>
+                      </w:r>
+                      <w:r>
+                        <w:rPr>
+                          <w:rFonts w:ascii="Courier New" w:eastAsia="Times New Roman" w:hAnsi="Courier New" w:cs="Courier New"/>
+                          <w:color w:val="000000"/>
+                          <w:kern w:val="0"/>
+                          <w:sz w:val="19"/>
+                          <w:szCs w:val="19"/>
+                          <w:lang w:eastAsia="ca-ES"/>
+                        </w:rPr>
+                        <w:t>=</w:t>
+                      </w:r>
+                      <w:r>
+                        <w:rPr>
+                          <w:rFonts w:ascii="Courier New" w:eastAsia="Times New Roman" w:hAnsi="Courier New" w:cs="Courier New"/>
+                          <w:b/>
+                          <w:bCs/>
+                          <w:color w:val="8000FF"/>
+                          <w:kern w:val="0"/>
+                          <w:sz w:val="19"/>
+                          <w:szCs w:val="19"/>
+                          <w:lang w:eastAsia="ca-ES"/>
+                        </w:rPr>
+                        <w:t>"</w:t>
+                      </w:r>
+                      <w:proofErr w:type="spellStart"/>
+                      <w:r>
+                        <w:rPr>
+                          <w:rFonts w:ascii="Courier New" w:eastAsia="Times New Roman" w:hAnsi="Courier New" w:cs="Courier New"/>
+                          <w:b/>
+                          <w:bCs/>
+                          <w:color w:val="8000FF"/>
+                          <w:kern w:val="0"/>
+                          <w:sz w:val="19"/>
+                          <w:szCs w:val="19"/>
+                          <w:lang w:eastAsia="ca-ES"/>
+                        </w:rPr>
+                        <w:t>xs:integer</w:t>
+                      </w:r>
+                      <w:proofErr w:type="spellEnd"/>
+                      <w:r>
+                        <w:rPr>
+                          <w:rFonts w:ascii="Courier New" w:eastAsia="Times New Roman" w:hAnsi="Courier New" w:cs="Courier New"/>
+                          <w:b/>
+                          <w:bCs/>
+                          <w:color w:val="8000FF"/>
+                          <w:kern w:val="0"/>
+                          <w:sz w:val="19"/>
+                          <w:szCs w:val="19"/>
+                          <w:lang w:eastAsia="ca-ES"/>
+                        </w:rPr>
+                        <w:t>"</w:t>
                       </w:r>
                       <w:r>
                         <w:rPr>
@@ -13380,8 +15077,21 @@
                           <w:szCs w:val="19"/>
                           <w:lang w:eastAsia="ca-ES"/>
                         </w:rPr>
-                        <w:t>&lt;xs:element</w:t>
-                      </w:r>
+                        <w:t>&lt;</w:t>
+                      </w:r>
+                      <w:proofErr w:type="spellStart"/>
+                      <w:r>
+                        <w:rPr>
+                          <w:rFonts w:ascii="Courier New" w:eastAsia="Times New Roman" w:hAnsi="Courier New" w:cs="Courier New"/>
+                          <w:color w:val="0000FF"/>
+                          <w:kern w:val="0"/>
+                          <w:sz w:val="19"/>
+                          <w:szCs w:val="19"/>
+                          <w:lang w:eastAsia="ca-ES"/>
+                        </w:rPr>
+                        <w:t>xs:element</w:t>
+                      </w:r>
+                      <w:proofErr w:type="spellEnd"/>
                       <w:r>
                         <w:rPr>
                           <w:rFonts w:ascii="Courier New" w:eastAsia="Times New Roman" w:hAnsi="Courier New" w:cs="Courier New"/>
@@ -13498,7 +15208,35 @@
                           <w:szCs w:val="19"/>
                           <w:lang w:eastAsia="ca-ES"/>
                         </w:rPr>
-                        <w:t>"xs:string"</w:t>
+                        <w:t>"</w:t>
+                      </w:r>
+                      <w:proofErr w:type="spellStart"/>
+                      <w:r>
+                        <w:rPr>
+                          <w:rFonts w:ascii="Courier New" w:eastAsia="Times New Roman" w:hAnsi="Courier New" w:cs="Courier New"/>
+                          <w:b/>
+                          <w:bCs/>
+                          <w:color w:val="8000FF"/>
+                          <w:kern w:val="0"/>
+                          <w:sz w:val="19"/>
+                          <w:szCs w:val="19"/>
+                          <w:lang w:eastAsia="ca-ES"/>
+                        </w:rPr>
+                        <w:t>xs:string</w:t>
+                      </w:r>
+                      <w:proofErr w:type="spellEnd"/>
+                      <w:r>
+                        <w:rPr>
+                          <w:rFonts w:ascii="Courier New" w:eastAsia="Times New Roman" w:hAnsi="Courier New" w:cs="Courier New"/>
+                          <w:b/>
+                          <w:bCs/>
+                          <w:color w:val="8000FF"/>
+                          <w:kern w:val="0"/>
+                          <w:sz w:val="19"/>
+                          <w:szCs w:val="19"/>
+                          <w:lang w:eastAsia="ca-ES"/>
+                        </w:rPr>
+                        <w:t>"</w:t>
                       </w:r>
                       <w:r>
                         <w:rPr>
@@ -13583,8 +15321,21 @@
                           <w:szCs w:val="19"/>
                           <w:lang w:eastAsia="ca-ES"/>
                         </w:rPr>
-                        <w:t>&lt;xs:element</w:t>
-                      </w:r>
+                        <w:t>&lt;</w:t>
+                      </w:r>
+                      <w:proofErr w:type="spellStart"/>
+                      <w:r>
+                        <w:rPr>
+                          <w:rFonts w:ascii="Courier New" w:eastAsia="Times New Roman" w:hAnsi="Courier New" w:cs="Courier New"/>
+                          <w:color w:val="0000FF"/>
+                          <w:kern w:val="0"/>
+                          <w:sz w:val="19"/>
+                          <w:szCs w:val="19"/>
+                          <w:lang w:eastAsia="ca-ES"/>
+                        </w:rPr>
+                        <w:t>xs:element</w:t>
+                      </w:r>
+                      <w:proofErr w:type="spellEnd"/>
                       <w:r>
                         <w:rPr>
                           <w:rFonts w:ascii="Courier New" w:eastAsia="Times New Roman" w:hAnsi="Courier New" w:cs="Courier New"/>
@@ -13701,7 +15452,35 @@
                           <w:szCs w:val="19"/>
                           <w:lang w:eastAsia="ca-ES"/>
                         </w:rPr>
-                        <w:t>"xs:integer"</w:t>
+                        <w:t>"</w:t>
+                      </w:r>
+                      <w:proofErr w:type="spellStart"/>
+                      <w:r>
+                        <w:rPr>
+                          <w:rFonts w:ascii="Courier New" w:eastAsia="Times New Roman" w:hAnsi="Courier New" w:cs="Courier New"/>
+                          <w:b/>
+                          <w:bCs/>
+                          <w:color w:val="8000FF"/>
+                          <w:kern w:val="0"/>
+                          <w:sz w:val="19"/>
+                          <w:szCs w:val="19"/>
+                          <w:lang w:eastAsia="ca-ES"/>
+                        </w:rPr>
+                        <w:t>xs:integer</w:t>
+                      </w:r>
+                      <w:proofErr w:type="spellEnd"/>
+                      <w:r>
+                        <w:rPr>
+                          <w:rFonts w:ascii="Courier New" w:eastAsia="Times New Roman" w:hAnsi="Courier New" w:cs="Courier New"/>
+                          <w:b/>
+                          <w:bCs/>
+                          <w:color w:val="8000FF"/>
+                          <w:kern w:val="0"/>
+                          <w:sz w:val="19"/>
+                          <w:szCs w:val="19"/>
+                          <w:lang w:eastAsia="ca-ES"/>
+                        </w:rPr>
+                        <w:t>"</w:t>
                       </w:r>
                       <w:r>
                         <w:rPr>
@@ -13808,8 +15587,21 @@
                           <w:szCs w:val="19"/>
                           <w:lang w:eastAsia="ca-ES"/>
                         </w:rPr>
-                        <w:t>&lt;xs:element</w:t>
-                      </w:r>
+                        <w:t>&lt;</w:t>
+                      </w:r>
+                      <w:proofErr w:type="spellStart"/>
+                      <w:r>
+                        <w:rPr>
+                          <w:rFonts w:ascii="Courier New" w:eastAsia="Times New Roman" w:hAnsi="Courier New" w:cs="Courier New"/>
+                          <w:color w:val="0000FF"/>
+                          <w:kern w:val="0"/>
+                          <w:sz w:val="19"/>
+                          <w:szCs w:val="19"/>
+                          <w:lang w:eastAsia="ca-ES"/>
+                        </w:rPr>
+                        <w:t>xs:element</w:t>
+                      </w:r>
+                      <w:proofErr w:type="spellEnd"/>
                       <w:r>
                         <w:rPr>
                           <w:rFonts w:ascii="Courier New" w:eastAsia="Times New Roman" w:hAnsi="Courier New" w:cs="Courier New"/>
@@ -13900,7 +15692,35 @@
                           <w:szCs w:val="19"/>
                           <w:lang w:eastAsia="ca-ES"/>
                         </w:rPr>
-                        <w:t>"xs:integer"</w:t>
+                        <w:t>"</w:t>
+                      </w:r>
+                      <w:proofErr w:type="spellStart"/>
+                      <w:r>
+                        <w:rPr>
+                          <w:rFonts w:ascii="Courier New" w:eastAsia="Times New Roman" w:hAnsi="Courier New" w:cs="Courier New"/>
+                          <w:b/>
+                          <w:bCs/>
+                          <w:color w:val="8000FF"/>
+                          <w:kern w:val="0"/>
+                          <w:sz w:val="19"/>
+                          <w:szCs w:val="19"/>
+                          <w:lang w:eastAsia="ca-ES"/>
+                        </w:rPr>
+                        <w:t>xs:integer</w:t>
+                      </w:r>
+                      <w:proofErr w:type="spellEnd"/>
+                      <w:r>
+                        <w:rPr>
+                          <w:rFonts w:ascii="Courier New" w:eastAsia="Times New Roman" w:hAnsi="Courier New" w:cs="Courier New"/>
+                          <w:b/>
+                          <w:bCs/>
+                          <w:color w:val="8000FF"/>
+                          <w:kern w:val="0"/>
+                          <w:sz w:val="19"/>
+                          <w:szCs w:val="19"/>
+                          <w:lang w:eastAsia="ca-ES"/>
+                        </w:rPr>
+                        <w:t>"</w:t>
                       </w:r>
                       <w:r>
                         <w:rPr>
@@ -13965,8 +15785,21 @@
                           <w:szCs w:val="19"/>
                           <w:lang w:val="ca-ES" w:eastAsia="ca-ES"/>
                         </w:rPr>
-                        <w:t>&lt;xsd:element</w:t>
-                      </w:r>
+                        <w:t>&lt;</w:t>
+                      </w:r>
+                      <w:proofErr w:type="spellStart"/>
+                      <w:r>
+                        <w:rPr>
+                          <w:rFonts w:ascii="Courier New" w:eastAsia="Times New Roman" w:hAnsi="Courier New" w:cs="Courier New"/>
+                          <w:color w:val="0000FF"/>
+                          <w:kern w:val="0"/>
+                          <w:sz w:val="19"/>
+                          <w:szCs w:val="19"/>
+                          <w:lang w:val="ca-ES" w:eastAsia="ca-ES"/>
+                        </w:rPr>
+                        <w:t>xsd:element</w:t>
+                      </w:r>
+                      <w:proofErr w:type="spellEnd"/>
                       <w:r>
                         <w:rPr>
                           <w:rFonts w:ascii="Courier New" w:eastAsia="Times New Roman" w:hAnsi="Courier New" w:cs="Courier New"/>
@@ -13978,6 +15811,7 @@
                         </w:rPr>
                         <w:t xml:space="preserve"> </w:t>
                       </w:r>
+                      <w:proofErr w:type="spellStart"/>
                       <w:r>
                         <w:rPr>
                           <w:rFonts w:ascii="Courier New" w:eastAsia="Times New Roman" w:hAnsi="Courier New" w:cs="Courier New"/>
@@ -13989,6 +15823,7 @@
                         </w:rPr>
                         <w:t>name</w:t>
                       </w:r>
+                      <w:proofErr w:type="spellEnd"/>
                       <w:r>
                         <w:rPr>
                           <w:rFonts w:ascii="Courier New" w:eastAsia="Times New Roman" w:hAnsi="Courier New" w:cs="Courier New"/>
@@ -14011,7 +15846,35 @@
                           <w:szCs w:val="19"/>
                           <w:lang w:val="ca-ES" w:eastAsia="ca-ES"/>
                         </w:rPr>
-                        <w:t>"gender"</w:t>
+                        <w:t>"</w:t>
+                      </w:r>
+                      <w:proofErr w:type="spellStart"/>
+                      <w:r>
+                        <w:rPr>
+                          <w:rFonts w:ascii="Courier New" w:eastAsia="Times New Roman" w:hAnsi="Courier New" w:cs="Courier New"/>
+                          <w:b/>
+                          <w:bCs/>
+                          <w:color w:val="8000FF"/>
+                          <w:kern w:val="0"/>
+                          <w:sz w:val="19"/>
+                          <w:szCs w:val="19"/>
+                          <w:lang w:val="ca-ES" w:eastAsia="ca-ES"/>
+                        </w:rPr>
+                        <w:t>gender</w:t>
+                      </w:r>
+                      <w:proofErr w:type="spellEnd"/>
+                      <w:r>
+                        <w:rPr>
+                          <w:rFonts w:ascii="Courier New" w:eastAsia="Times New Roman" w:hAnsi="Courier New" w:cs="Courier New"/>
+                          <w:b/>
+                          <w:bCs/>
+                          <w:color w:val="8000FF"/>
+                          <w:kern w:val="0"/>
+                          <w:sz w:val="19"/>
+                          <w:szCs w:val="19"/>
+                          <w:lang w:val="ca-ES" w:eastAsia="ca-ES"/>
+                        </w:rPr>
+                        <w:t>"</w:t>
                       </w:r>
                       <w:r>
                         <w:rPr>
@@ -14046,7 +15909,79 @@
                           <w:szCs w:val="19"/>
                           <w:lang w:val="ca-ES" w:eastAsia="ca-ES"/>
                         </w:rPr>
-                        <w:t>&lt;!--see comments section [2.4.3]--&gt;</w:t>
+                        <w:t>&lt;!--</w:t>
+                      </w:r>
+                      <w:proofErr w:type="spellStart"/>
+                      <w:r>
+                        <w:rPr>
+                          <w:rFonts w:ascii="Courier New" w:eastAsia="Times New Roman" w:hAnsi="Courier New" w:cs="Courier New"/>
+                          <w:color w:val="008000"/>
+                          <w:kern w:val="0"/>
+                          <w:sz w:val="19"/>
+                          <w:szCs w:val="19"/>
+                          <w:lang w:val="ca-ES" w:eastAsia="ca-ES"/>
+                        </w:rPr>
+                        <w:t>see</w:t>
+                      </w:r>
+                      <w:proofErr w:type="spellEnd"/>
+                      <w:r>
+                        <w:rPr>
+                          <w:rFonts w:ascii="Courier New" w:eastAsia="Times New Roman" w:hAnsi="Courier New" w:cs="Courier New"/>
+                          <w:color w:val="008000"/>
+                          <w:kern w:val="0"/>
+                          <w:sz w:val="19"/>
+                          <w:szCs w:val="19"/>
+                          <w:lang w:val="ca-ES" w:eastAsia="ca-ES"/>
+                        </w:rPr>
+                        <w:t xml:space="preserve"> </w:t>
+                      </w:r>
+                      <w:proofErr w:type="spellStart"/>
+                      <w:r>
+                        <w:rPr>
+                          <w:rFonts w:ascii="Courier New" w:eastAsia="Times New Roman" w:hAnsi="Courier New" w:cs="Courier New"/>
+                          <w:color w:val="008000"/>
+                          <w:kern w:val="0"/>
+                          <w:sz w:val="19"/>
+                          <w:szCs w:val="19"/>
+                          <w:lang w:val="ca-ES" w:eastAsia="ca-ES"/>
+                        </w:rPr>
+                        <w:t>comments</w:t>
+                      </w:r>
+                      <w:proofErr w:type="spellEnd"/>
+                      <w:r>
+                        <w:rPr>
+                          <w:rFonts w:ascii="Courier New" w:eastAsia="Times New Roman" w:hAnsi="Courier New" w:cs="Courier New"/>
+                          <w:color w:val="008000"/>
+                          <w:kern w:val="0"/>
+                          <w:sz w:val="19"/>
+                          <w:szCs w:val="19"/>
+                          <w:lang w:val="ca-ES" w:eastAsia="ca-ES"/>
+                        </w:rPr>
+                        <w:t xml:space="preserve"> </w:t>
+                      </w:r>
+                      <w:proofErr w:type="spellStart"/>
+                      <w:r>
+                        <w:rPr>
+                          <w:rFonts w:ascii="Courier New" w:eastAsia="Times New Roman" w:hAnsi="Courier New" w:cs="Courier New"/>
+                          <w:color w:val="008000"/>
+                          <w:kern w:val="0"/>
+                          <w:sz w:val="19"/>
+                          <w:szCs w:val="19"/>
+                          <w:lang w:val="ca-ES" w:eastAsia="ca-ES"/>
+                        </w:rPr>
+                        <w:t>section</w:t>
+                      </w:r>
+                      <w:proofErr w:type="spellEnd"/>
+                      <w:r>
+                        <w:rPr>
+                          <w:rFonts w:ascii="Courier New" w:eastAsia="Times New Roman" w:hAnsi="Courier New" w:cs="Courier New"/>
+                          <w:color w:val="008000"/>
+                          <w:kern w:val="0"/>
+                          <w:sz w:val="19"/>
+                          <w:szCs w:val="19"/>
+                          <w:lang w:val="ca-ES" w:eastAsia="ca-ES"/>
+                        </w:rPr>
+                        <w:t xml:space="preserve"> [2.4.3]--&gt;</w:t>
                       </w:r>
                     </w:p>
                     <w:p>
@@ -14089,7 +16024,31 @@
                           <w:szCs w:val="19"/>
                           <w:lang w:val="ca-ES" w:eastAsia="ca-ES"/>
                         </w:rPr>
-                        <w:t>&lt;xsd:simpleType&gt;</w:t>
+                        <w:t>&lt;</w:t>
+                      </w:r>
+                      <w:proofErr w:type="spellStart"/>
+                      <w:r>
+                        <w:rPr>
+                          <w:rFonts w:ascii="Courier New" w:eastAsia="Times New Roman" w:hAnsi="Courier New" w:cs="Courier New"/>
+                          <w:color w:val="0000FF"/>
+                          <w:kern w:val="0"/>
+                          <w:sz w:val="19"/>
+                          <w:szCs w:val="19"/>
+                          <w:lang w:val="ca-ES" w:eastAsia="ca-ES"/>
+                        </w:rPr>
+                        <w:t>xsd:simpleType</w:t>
+                      </w:r>
+                      <w:proofErr w:type="spellEnd"/>
+                      <w:r>
+                        <w:rPr>
+                          <w:rFonts w:ascii="Courier New" w:eastAsia="Times New Roman" w:hAnsi="Courier New" w:cs="Courier New"/>
+                          <w:color w:val="0000FF"/>
+                          <w:kern w:val="0"/>
+                          <w:sz w:val="19"/>
+                          <w:szCs w:val="19"/>
+                          <w:lang w:val="ca-ES" w:eastAsia="ca-ES"/>
+                        </w:rPr>
+                        <w:t>&gt;</w:t>
                       </w:r>
                       <w:r>
                         <w:rPr>
@@ -14145,8 +16104,21 @@
                           <w:szCs w:val="19"/>
                           <w:lang w:val="ca-ES" w:eastAsia="ca-ES"/>
                         </w:rPr>
-                        <w:t>&lt;xsd:restriction</w:t>
-                      </w:r>
+                        <w:t>&lt;</w:t>
+                      </w:r>
+                      <w:proofErr w:type="spellStart"/>
+                      <w:r>
+                        <w:rPr>
+                          <w:rFonts w:ascii="Courier New" w:eastAsia="Times New Roman" w:hAnsi="Courier New" w:cs="Courier New"/>
+                          <w:color w:val="0000FF"/>
+                          <w:kern w:val="0"/>
+                          <w:sz w:val="19"/>
+                          <w:szCs w:val="19"/>
+                          <w:lang w:val="ca-ES" w:eastAsia="ca-ES"/>
+                        </w:rPr>
+                        <w:t>xsd:restriction</w:t>
+                      </w:r>
+                      <w:proofErr w:type="spellEnd"/>
                       <w:r>
                         <w:rPr>
                           <w:rFonts w:ascii="Courier New" w:eastAsia="Times New Roman" w:hAnsi="Courier New" w:cs="Courier New"/>
@@ -14191,7 +16163,35 @@
                           <w:szCs w:val="19"/>
                           <w:lang w:val="ca-ES" w:eastAsia="ca-ES"/>
                         </w:rPr>
-                        <w:t>"xsd:NMTOKEN"</w:t>
+                        <w:t>"</w:t>
+                      </w:r>
+                      <w:proofErr w:type="spellStart"/>
+                      <w:r>
+                        <w:rPr>
+                          <w:rFonts w:ascii="Courier New" w:eastAsia="Times New Roman" w:hAnsi="Courier New" w:cs="Courier New"/>
+                          <w:b/>
+                          <w:bCs/>
+                          <w:color w:val="8000FF"/>
+                          <w:kern w:val="0"/>
+                          <w:sz w:val="19"/>
+                          <w:szCs w:val="19"/>
+                          <w:lang w:val="ca-ES" w:eastAsia="ca-ES"/>
+                        </w:rPr>
+                        <w:t>xsd:NMTOKEN</w:t>
+                      </w:r>
+                      <w:proofErr w:type="spellEnd"/>
+                      <w:r>
+                        <w:rPr>
+                          <w:rFonts w:ascii="Courier New" w:eastAsia="Times New Roman" w:hAnsi="Courier New" w:cs="Courier New"/>
+                          <w:b/>
+                          <w:bCs/>
+                          <w:color w:val="8000FF"/>
+                          <w:kern w:val="0"/>
+                          <w:sz w:val="19"/>
+                          <w:szCs w:val="19"/>
+                          <w:lang w:val="ca-ES" w:eastAsia="ca-ES"/>
+                        </w:rPr>
+                        <w:t>"</w:t>
                       </w:r>
                       <w:r>
                         <w:rPr>
@@ -14245,8 +16245,21 @@
                           <w:szCs w:val="19"/>
                           <w:lang w:val="ca-ES" w:eastAsia="ca-ES"/>
                         </w:rPr>
-                        <w:t>&lt;xsd:enumeration</w:t>
-                      </w:r>
+                        <w:t>&lt;</w:t>
+                      </w:r>
+                      <w:proofErr w:type="spellStart"/>
+                      <w:r>
+                        <w:rPr>
+                          <w:rFonts w:ascii="Courier New" w:eastAsia="Times New Roman" w:hAnsi="Courier New" w:cs="Courier New"/>
+                          <w:color w:val="0000FF"/>
+                          <w:kern w:val="0"/>
+                          <w:sz w:val="19"/>
+                          <w:szCs w:val="19"/>
+                          <w:lang w:val="ca-ES" w:eastAsia="ca-ES"/>
+                        </w:rPr>
+                        <w:t>xsd:enumeration</w:t>
+                      </w:r>
+                      <w:proofErr w:type="spellEnd"/>
                       <w:r>
                         <w:rPr>
                           <w:rFonts w:ascii="Courier New" w:eastAsia="Times New Roman" w:hAnsi="Courier New" w:cs="Courier New"/>
@@ -14258,6 +16271,7 @@
                         </w:rPr>
                         <w:t xml:space="preserve"> </w:t>
                       </w:r>
+                      <w:proofErr w:type="spellStart"/>
                       <w:r>
                         <w:rPr>
                           <w:rFonts w:ascii="Courier New" w:eastAsia="Times New Roman" w:hAnsi="Courier New" w:cs="Courier New"/>
@@ -14269,6 +16283,7 @@
                         </w:rPr>
                         <w:t>value</w:t>
                       </w:r>
+                      <w:proofErr w:type="spellEnd"/>
                       <w:r>
                         <w:rPr>
                           <w:rFonts w:ascii="Courier New" w:eastAsia="Times New Roman" w:hAnsi="Courier New" w:cs="Courier New"/>
@@ -14291,7 +16306,35 @@
                           <w:szCs w:val="19"/>
                           <w:lang w:val="ca-ES" w:eastAsia="ca-ES"/>
                         </w:rPr>
-                        <w:t>"female"</w:t>
+                        <w:t>"</w:t>
+                      </w:r>
+                      <w:proofErr w:type="spellStart"/>
+                      <w:r>
+                        <w:rPr>
+                          <w:rFonts w:ascii="Courier New" w:eastAsia="Times New Roman" w:hAnsi="Courier New" w:cs="Courier New"/>
+                          <w:b/>
+                          <w:bCs/>
+                          <w:color w:val="8000FF"/>
+                          <w:kern w:val="0"/>
+                          <w:sz w:val="19"/>
+                          <w:szCs w:val="19"/>
+                          <w:lang w:val="ca-ES" w:eastAsia="ca-ES"/>
+                        </w:rPr>
+                        <w:t>female</w:t>
+                      </w:r>
+                      <w:proofErr w:type="spellEnd"/>
+                      <w:r>
+                        <w:rPr>
+                          <w:rFonts w:ascii="Courier New" w:eastAsia="Times New Roman" w:hAnsi="Courier New" w:cs="Courier New"/>
+                          <w:b/>
+                          <w:bCs/>
+                          <w:color w:val="8000FF"/>
+                          <w:kern w:val="0"/>
+                          <w:sz w:val="19"/>
+                          <w:szCs w:val="19"/>
+                          <w:lang w:val="ca-ES" w:eastAsia="ca-ES"/>
+                        </w:rPr>
+                        <w:t>"</w:t>
                       </w:r>
                       <w:r>
                         <w:rPr>
@@ -14356,8 +16399,21 @@
                           <w:szCs w:val="19"/>
                           <w:lang w:val="ca-ES" w:eastAsia="ca-ES"/>
                         </w:rPr>
-                        <w:t>&lt;xsd:enumeration</w:t>
-                      </w:r>
+                        <w:t>&lt;</w:t>
+                      </w:r>
+                      <w:proofErr w:type="spellStart"/>
+                      <w:r>
+                        <w:rPr>
+                          <w:rFonts w:ascii="Courier New" w:eastAsia="Times New Roman" w:hAnsi="Courier New" w:cs="Courier New"/>
+                          <w:color w:val="0000FF"/>
+                          <w:kern w:val="0"/>
+                          <w:sz w:val="19"/>
+                          <w:szCs w:val="19"/>
+                          <w:lang w:val="ca-ES" w:eastAsia="ca-ES"/>
+                        </w:rPr>
+                        <w:t>xsd:enumeration</w:t>
+                      </w:r>
+                      <w:proofErr w:type="spellEnd"/>
                       <w:r>
                         <w:rPr>
                           <w:rFonts w:ascii="Courier New" w:eastAsia="Times New Roman" w:hAnsi="Courier New" w:cs="Courier New"/>
@@ -14369,6 +16425,7 @@
                         </w:rPr>
                         <w:t xml:space="preserve"> </w:t>
                       </w:r>
+                      <w:proofErr w:type="spellStart"/>
                       <w:r>
                         <w:rPr>
                           <w:rFonts w:ascii="Courier New" w:eastAsia="Times New Roman" w:hAnsi="Courier New" w:cs="Courier New"/>
@@ -14380,6 +16437,7 @@
                         </w:rPr>
                         <w:t>value</w:t>
                       </w:r>
+                      <w:proofErr w:type="spellEnd"/>
                       <w:r>
                         <w:rPr>
                           <w:rFonts w:ascii="Courier New" w:eastAsia="Times New Roman" w:hAnsi="Courier New" w:cs="Courier New"/>
@@ -14402,7 +16460,35 @@
                           <w:szCs w:val="19"/>
                           <w:lang w:val="ca-ES" w:eastAsia="ca-ES"/>
                         </w:rPr>
-                        <w:t>"male"</w:t>
+                        <w:t>"</w:t>
+                      </w:r>
+                      <w:proofErr w:type="spellStart"/>
+                      <w:r>
+                        <w:rPr>
+                          <w:rFonts w:ascii="Courier New" w:eastAsia="Times New Roman" w:hAnsi="Courier New" w:cs="Courier New"/>
+                          <w:b/>
+                          <w:bCs/>
+                          <w:color w:val="8000FF"/>
+                          <w:kern w:val="0"/>
+                          <w:sz w:val="19"/>
+                          <w:szCs w:val="19"/>
+                          <w:lang w:val="ca-ES" w:eastAsia="ca-ES"/>
+                        </w:rPr>
+                        <w:t>male</w:t>
+                      </w:r>
+                      <w:proofErr w:type="spellEnd"/>
+                      <w:r>
+                        <w:rPr>
+                          <w:rFonts w:ascii="Courier New" w:eastAsia="Times New Roman" w:hAnsi="Courier New" w:cs="Courier New"/>
+                          <w:b/>
+                          <w:bCs/>
+                          <w:color w:val="8000FF"/>
+                          <w:kern w:val="0"/>
+                          <w:sz w:val="19"/>
+                          <w:szCs w:val="19"/>
+                          <w:lang w:val="ca-ES" w:eastAsia="ca-ES"/>
+                        </w:rPr>
+                        <w:t>"</w:t>
                       </w:r>
                       <w:r>
                         <w:rPr>
@@ -14467,8 +16553,21 @@
                           <w:szCs w:val="19"/>
                           <w:lang w:val="ca-ES" w:eastAsia="ca-ES"/>
                         </w:rPr>
-                        <w:t>&lt;xsd:enumeration</w:t>
-                      </w:r>
+                        <w:t>&lt;</w:t>
+                      </w:r>
+                      <w:proofErr w:type="spellStart"/>
+                      <w:r>
+                        <w:rPr>
+                          <w:rFonts w:ascii="Courier New" w:eastAsia="Times New Roman" w:hAnsi="Courier New" w:cs="Courier New"/>
+                          <w:color w:val="0000FF"/>
+                          <w:kern w:val="0"/>
+                          <w:sz w:val="19"/>
+                          <w:szCs w:val="19"/>
+                          <w:lang w:val="ca-ES" w:eastAsia="ca-ES"/>
+                        </w:rPr>
+                        <w:t>xsd:enumeration</w:t>
+                      </w:r>
+                      <w:proofErr w:type="spellEnd"/>
                       <w:r>
                         <w:rPr>
                           <w:rFonts w:ascii="Courier New" w:eastAsia="Times New Roman" w:hAnsi="Courier New" w:cs="Courier New"/>
@@ -14480,6 +16579,7 @@
                         </w:rPr>
                         <w:t xml:space="preserve"> </w:t>
                       </w:r>
+                      <w:proofErr w:type="spellStart"/>
                       <w:r>
                         <w:rPr>
                           <w:rFonts w:ascii="Courier New" w:eastAsia="Times New Roman" w:hAnsi="Courier New" w:cs="Courier New"/>
@@ -14491,6 +16591,7 @@
                         </w:rPr>
                         <w:t>value</w:t>
                       </w:r>
+                      <w:proofErr w:type="spellEnd"/>
                       <w:r>
                         <w:rPr>
                           <w:rFonts w:ascii="Courier New" w:eastAsia="Times New Roman" w:hAnsi="Courier New" w:cs="Courier New"/>
@@ -14513,7 +16614,35 @@
                           <w:szCs w:val="19"/>
                           <w:lang w:val="ca-ES" w:eastAsia="ca-ES"/>
                         </w:rPr>
-                        <w:t>"other"</w:t>
+                        <w:t>"</w:t>
+                      </w:r>
+                      <w:proofErr w:type="spellStart"/>
+                      <w:r>
+                        <w:rPr>
+                          <w:rFonts w:ascii="Courier New" w:eastAsia="Times New Roman" w:hAnsi="Courier New" w:cs="Courier New"/>
+                          <w:b/>
+                          <w:bCs/>
+                          <w:color w:val="8000FF"/>
+                          <w:kern w:val="0"/>
+                          <w:sz w:val="19"/>
+                          <w:szCs w:val="19"/>
+                          <w:lang w:val="ca-ES" w:eastAsia="ca-ES"/>
+                        </w:rPr>
+                        <w:t>other</w:t>
+                      </w:r>
+                      <w:proofErr w:type="spellEnd"/>
+                      <w:r>
+                        <w:rPr>
+                          <w:rFonts w:ascii="Courier New" w:eastAsia="Times New Roman" w:hAnsi="Courier New" w:cs="Courier New"/>
+                          <w:b/>
+                          <w:bCs/>
+                          <w:color w:val="8000FF"/>
+                          <w:kern w:val="0"/>
+                          <w:sz w:val="19"/>
+                          <w:szCs w:val="19"/>
+                          <w:lang w:val="ca-ES" w:eastAsia="ca-ES"/>
+                        </w:rPr>
+                        <w:t>"</w:t>
                       </w:r>
                       <w:r>
                         <w:rPr>
@@ -14578,7 +16707,31 @@
                           <w:szCs w:val="19"/>
                           <w:lang w:val="ca-ES" w:eastAsia="ca-ES"/>
                         </w:rPr>
-                        <w:t>&lt;/xsd:restriction&gt;</w:t>
+                        <w:t>&lt;/</w:t>
+                      </w:r>
+                      <w:proofErr w:type="spellStart"/>
+                      <w:r>
+                        <w:rPr>
+                          <w:rFonts w:ascii="Courier New" w:eastAsia="Times New Roman" w:hAnsi="Courier New" w:cs="Courier New"/>
+                          <w:color w:val="0000FF"/>
+                          <w:kern w:val="0"/>
+                          <w:sz w:val="19"/>
+                          <w:szCs w:val="19"/>
+                          <w:lang w:val="ca-ES" w:eastAsia="ca-ES"/>
+                        </w:rPr>
+                        <w:t>xsd:restriction</w:t>
+                      </w:r>
+                      <w:proofErr w:type="spellEnd"/>
+                      <w:r>
+                        <w:rPr>
+                          <w:rFonts w:ascii="Courier New" w:eastAsia="Times New Roman" w:hAnsi="Courier New" w:cs="Courier New"/>
+                          <w:color w:val="0000FF"/>
+                          <w:kern w:val="0"/>
+                          <w:sz w:val="19"/>
+                          <w:szCs w:val="19"/>
+                          <w:lang w:val="ca-ES" w:eastAsia="ca-ES"/>
+                        </w:rPr>
+                        <w:t>&gt;</w:t>
                       </w:r>
                     </w:p>
                     <w:p>
@@ -14621,7 +16774,31 @@
                           <w:szCs w:val="19"/>
                           <w:lang w:val="ca-ES" w:eastAsia="ca-ES"/>
                         </w:rPr>
-                        <w:t>&lt;/xsd:simpleType&gt;</w:t>
+                        <w:t>&lt;/</w:t>
+                      </w:r>
+                      <w:proofErr w:type="spellStart"/>
+                      <w:r>
+                        <w:rPr>
+                          <w:rFonts w:ascii="Courier New" w:eastAsia="Times New Roman" w:hAnsi="Courier New" w:cs="Courier New"/>
+                          <w:color w:val="0000FF"/>
+                          <w:kern w:val="0"/>
+                          <w:sz w:val="19"/>
+                          <w:szCs w:val="19"/>
+                          <w:lang w:val="ca-ES" w:eastAsia="ca-ES"/>
+                        </w:rPr>
+                        <w:t>xsd:simpleType</w:t>
+                      </w:r>
+                      <w:proofErr w:type="spellEnd"/>
+                      <w:r>
+                        <w:rPr>
+                          <w:rFonts w:ascii="Courier New" w:eastAsia="Times New Roman" w:hAnsi="Courier New" w:cs="Courier New"/>
+                          <w:color w:val="0000FF"/>
+                          <w:kern w:val="0"/>
+                          <w:sz w:val="19"/>
+                          <w:szCs w:val="19"/>
+                          <w:lang w:val="ca-ES" w:eastAsia="ca-ES"/>
+                        </w:rPr>
+                        <w:t>&gt;</w:t>
                       </w:r>
                     </w:p>
                     <w:p>
@@ -14649,7 +16826,31 @@
                           <w:szCs w:val="19"/>
                           <w:lang w:val="ca-ES" w:eastAsia="ca-ES"/>
                         </w:rPr>
-                        <w:t>&lt;/xsd:element&gt;</w:t>
+                        <w:t>&lt;/</w:t>
+                      </w:r>
+                      <w:proofErr w:type="spellStart"/>
+                      <w:r>
+                        <w:rPr>
+                          <w:rFonts w:ascii="Courier New" w:eastAsia="Times New Roman" w:hAnsi="Courier New" w:cs="Courier New"/>
+                          <w:color w:val="0000FF"/>
+                          <w:kern w:val="0"/>
+                          <w:sz w:val="19"/>
+                          <w:szCs w:val="19"/>
+                          <w:lang w:val="ca-ES" w:eastAsia="ca-ES"/>
+                        </w:rPr>
+                        <w:t>xsd:element</w:t>
+                      </w:r>
+                      <w:proofErr w:type="spellEnd"/>
+                      <w:r>
+                        <w:rPr>
+                          <w:rFonts w:ascii="Courier New" w:eastAsia="Times New Roman" w:hAnsi="Courier New" w:cs="Courier New"/>
+                          <w:color w:val="0000FF"/>
+                          <w:kern w:val="0"/>
+                          <w:sz w:val="19"/>
+                          <w:szCs w:val="19"/>
+                          <w:lang w:val="ca-ES" w:eastAsia="ca-ES"/>
+                        </w:rPr>
+                        <w:t>&gt;</w:t>
                       </w:r>
                     </w:p>
                     <w:p>
@@ -17986,8 +20187,21 @@
                           <w:szCs w:val="19"/>
                           <w:lang w:eastAsia="ca-ES"/>
                         </w:rPr>
-                        <w:t>&lt;xs:attribute</w:t>
-                      </w:r>
+                        <w:t>&lt;</w:t>
+                      </w:r>
+                      <w:proofErr w:type="spellStart"/>
+                      <w:r>
+                        <w:rPr>
+                          <w:rFonts w:ascii="Courier New" w:eastAsia="Times New Roman" w:hAnsi="Courier New" w:cs="Courier New"/>
+                          <w:color w:val="0000FF"/>
+                          <w:kern w:val="0"/>
+                          <w:sz w:val="19"/>
+                          <w:szCs w:val="19"/>
+                          <w:lang w:eastAsia="ca-ES"/>
+                        </w:rPr>
+                        <w:t>xs:attribute</w:t>
+                      </w:r>
+                      <w:proofErr w:type="spellEnd"/>
                       <w:r>
                         <w:rPr>
                           <w:rFonts w:ascii="Courier New" w:eastAsia="Times New Roman" w:hAnsi="Courier New" w:cs="Courier New"/>
@@ -18078,7 +20292,35 @@
                           <w:szCs w:val="19"/>
                           <w:lang w:eastAsia="ca-ES"/>
                         </w:rPr>
-                        <w:t>"xs:id_type"</w:t>
+                        <w:t>"</w:t>
+                      </w:r>
+                      <w:proofErr w:type="spellStart"/>
+                      <w:r>
+                        <w:rPr>
+                          <w:rFonts w:ascii="Courier New" w:eastAsia="Times New Roman" w:hAnsi="Courier New" w:cs="Courier New"/>
+                          <w:b/>
+                          <w:bCs/>
+                          <w:color w:val="8000FF"/>
+                          <w:kern w:val="0"/>
+                          <w:sz w:val="19"/>
+                          <w:szCs w:val="19"/>
+                          <w:lang w:eastAsia="ca-ES"/>
+                        </w:rPr>
+                        <w:t>xs:id_type</w:t>
+                      </w:r>
+                      <w:proofErr w:type="spellEnd"/>
+                      <w:r>
+                        <w:rPr>
+                          <w:rFonts w:ascii="Courier New" w:eastAsia="Times New Roman" w:hAnsi="Courier New" w:cs="Courier New"/>
+                          <w:b/>
+                          <w:bCs/>
+                          <w:color w:val="8000FF"/>
+                          <w:kern w:val="0"/>
+                          <w:sz w:val="19"/>
+                          <w:szCs w:val="19"/>
+                          <w:lang w:eastAsia="ca-ES"/>
+                        </w:rPr>
+                        <w:t>"</w:t>
                       </w:r>
                       <w:r>
                         <w:rPr>
@@ -18232,8 +20474,21 @@
                           <w:szCs w:val="19"/>
                           <w:lang w:eastAsia="ca-ES"/>
                         </w:rPr>
-                        <w:t>&lt;xsd:element</w:t>
-                      </w:r>
+                        <w:t>&lt;</w:t>
+                      </w:r>
+                      <w:proofErr w:type="spellStart"/>
+                      <w:r>
+                        <w:rPr>
+                          <w:rFonts w:ascii="Courier New" w:eastAsia="Times New Roman" w:hAnsi="Courier New" w:cs="Courier New"/>
+                          <w:color w:val="0000FF"/>
+                          <w:kern w:val="0"/>
+                          <w:sz w:val="19"/>
+                          <w:szCs w:val="19"/>
+                          <w:lang w:eastAsia="ca-ES"/>
+                        </w:rPr>
+                        <w:t>xsd:element</w:t>
+                      </w:r>
+                      <w:proofErr w:type="spellEnd"/>
                       <w:r>
                         <w:rPr>
                           <w:rFonts w:ascii="Courier New" w:eastAsia="Times New Roman" w:hAnsi="Courier New" w:cs="Courier New"/>
@@ -18356,7 +20611,31 @@
                           <w:szCs w:val="19"/>
                           <w:lang w:eastAsia="ca-ES"/>
                         </w:rPr>
-                        <w:t>&lt;xsd:complexType&gt;</w:t>
+                        <w:t>&lt;</w:t>
+                      </w:r>
+                      <w:proofErr w:type="spellStart"/>
+                      <w:r>
+                        <w:rPr>
+                          <w:rFonts w:ascii="Courier New" w:eastAsia="Times New Roman" w:hAnsi="Courier New" w:cs="Courier New"/>
+                          <w:color w:val="0000FF"/>
+                          <w:kern w:val="0"/>
+                          <w:sz w:val="19"/>
+                          <w:szCs w:val="19"/>
+                          <w:lang w:eastAsia="ca-ES"/>
+                        </w:rPr>
+                        <w:t>xsd:complexType</w:t>
+                      </w:r>
+                      <w:proofErr w:type="spellEnd"/>
+                      <w:r>
+                        <w:rPr>
+                          <w:rFonts w:ascii="Courier New" w:eastAsia="Times New Roman" w:hAnsi="Courier New" w:cs="Courier New"/>
+                          <w:color w:val="0000FF"/>
+                          <w:kern w:val="0"/>
+                          <w:sz w:val="19"/>
+                          <w:szCs w:val="19"/>
+                          <w:lang w:eastAsia="ca-ES"/>
+                        </w:rPr>
+                        <w:t>&gt;</w:t>
                       </w:r>
                     </w:p>
                     <w:p>
@@ -18399,7 +20678,31 @@
                           <w:szCs w:val="19"/>
                           <w:lang w:eastAsia="ca-ES"/>
                         </w:rPr>
-                        <w:t>&lt;xsd:sequence&gt;</w:t>
+                        <w:t>&lt;</w:t>
+                      </w:r>
+                      <w:proofErr w:type="spellStart"/>
+                      <w:r>
+                        <w:rPr>
+                          <w:rFonts w:ascii="Courier New" w:eastAsia="Times New Roman" w:hAnsi="Courier New" w:cs="Courier New"/>
+                          <w:color w:val="0000FF"/>
+                          <w:kern w:val="0"/>
+                          <w:sz w:val="19"/>
+                          <w:szCs w:val="19"/>
+                          <w:lang w:eastAsia="ca-ES"/>
+                        </w:rPr>
+                        <w:t>xsd:sequence</w:t>
+                      </w:r>
+                      <w:proofErr w:type="spellEnd"/>
+                      <w:r>
+                        <w:rPr>
+                          <w:rFonts w:ascii="Courier New" w:eastAsia="Times New Roman" w:hAnsi="Courier New" w:cs="Courier New"/>
+                          <w:color w:val="0000FF"/>
+                          <w:kern w:val="0"/>
+                          <w:sz w:val="19"/>
+                          <w:szCs w:val="19"/>
+                          <w:lang w:eastAsia="ca-ES"/>
+                        </w:rPr>
+                        <w:t>&gt;</w:t>
                       </w:r>
                     </w:p>
                     <w:p>
@@ -18442,8 +20745,21 @@
                           <w:szCs w:val="19"/>
                           <w:lang w:eastAsia="ca-ES"/>
                         </w:rPr>
-                        <w:t>&lt;xs:element</w:t>
-                      </w:r>
+                        <w:t>&lt;</w:t>
+                      </w:r>
+                      <w:proofErr w:type="spellStart"/>
+                      <w:r>
+                        <w:rPr>
+                          <w:rFonts w:ascii="Courier New" w:eastAsia="Times New Roman" w:hAnsi="Courier New" w:cs="Courier New"/>
+                          <w:color w:val="0000FF"/>
+                          <w:kern w:val="0"/>
+                          <w:sz w:val="19"/>
+                          <w:szCs w:val="19"/>
+                          <w:lang w:eastAsia="ca-ES"/>
+                        </w:rPr>
+                        <w:t>xs:element</w:t>
+                      </w:r>
+                      <w:proofErr w:type="spellEnd"/>
                       <w:r>
                         <w:rPr>
                           <w:rFonts w:ascii="Courier New" w:eastAsia="Times New Roman" w:hAnsi="Courier New" w:cs="Courier New"/>
@@ -18542,8 +20858,21 @@
                           <w:szCs w:val="19"/>
                           <w:lang w:eastAsia="ca-ES"/>
                         </w:rPr>
-                        <w:t>&lt;xs:element</w:t>
-                      </w:r>
+                        <w:t>&lt;</w:t>
+                      </w:r>
+                      <w:proofErr w:type="spellStart"/>
+                      <w:r>
+                        <w:rPr>
+                          <w:rFonts w:ascii="Courier New" w:eastAsia="Times New Roman" w:hAnsi="Courier New" w:cs="Courier New"/>
+                          <w:color w:val="0000FF"/>
+                          <w:kern w:val="0"/>
+                          <w:sz w:val="19"/>
+                          <w:szCs w:val="19"/>
+                          <w:lang w:eastAsia="ca-ES"/>
+                        </w:rPr>
+                        <w:t>xs:element</w:t>
+                      </w:r>
+                      <w:proofErr w:type="spellEnd"/>
                       <w:r>
                         <w:rPr>
                           <w:rFonts w:ascii="Courier New" w:eastAsia="Times New Roman" w:hAnsi="Courier New" w:cs="Courier New"/>
@@ -18642,8 +20971,21 @@
                           <w:szCs w:val="19"/>
                           <w:lang w:eastAsia="ca-ES"/>
                         </w:rPr>
-                        <w:t>&lt;xs:element</w:t>
-                      </w:r>
+                        <w:t>&lt;</w:t>
+                      </w:r>
+                      <w:proofErr w:type="spellStart"/>
+                      <w:r>
+                        <w:rPr>
+                          <w:rFonts w:ascii="Courier New" w:eastAsia="Times New Roman" w:hAnsi="Courier New" w:cs="Courier New"/>
+                          <w:color w:val="0000FF"/>
+                          <w:kern w:val="0"/>
+                          <w:sz w:val="19"/>
+                          <w:szCs w:val="19"/>
+                          <w:lang w:eastAsia="ca-ES"/>
+                        </w:rPr>
+                        <w:t>xs:element</w:t>
+                      </w:r>
+                      <w:proofErr w:type="spellEnd"/>
                       <w:r>
                         <w:rPr>
                           <w:rFonts w:ascii="Courier New" w:eastAsia="Times New Roman" w:hAnsi="Courier New" w:cs="Courier New"/>
@@ -18742,7 +21084,31 @@
                           <w:szCs w:val="19"/>
                           <w:lang w:eastAsia="ca-ES"/>
                         </w:rPr>
-                        <w:t>&lt;/xsd:sequence&gt;</w:t>
+                        <w:t>&lt;/</w:t>
+                      </w:r>
+                      <w:proofErr w:type="spellStart"/>
+                      <w:r>
+                        <w:rPr>
+                          <w:rFonts w:ascii="Courier New" w:eastAsia="Times New Roman" w:hAnsi="Courier New" w:cs="Courier New"/>
+                          <w:color w:val="0000FF"/>
+                          <w:kern w:val="0"/>
+                          <w:sz w:val="19"/>
+                          <w:szCs w:val="19"/>
+                          <w:lang w:eastAsia="ca-ES"/>
+                        </w:rPr>
+                        <w:t>xsd:sequence</w:t>
+                      </w:r>
+                      <w:proofErr w:type="spellEnd"/>
+                      <w:r>
+                        <w:rPr>
+                          <w:rFonts w:ascii="Courier New" w:eastAsia="Times New Roman" w:hAnsi="Courier New" w:cs="Courier New"/>
+                          <w:color w:val="0000FF"/>
+                          <w:kern w:val="0"/>
+                          <w:sz w:val="19"/>
+                          <w:szCs w:val="19"/>
+                          <w:lang w:eastAsia="ca-ES"/>
+                        </w:rPr>
+                        <w:t>&gt;</w:t>
                       </w:r>
                     </w:p>
                     <w:p>
@@ -18785,7 +21151,31 @@
                           <w:szCs w:val="19"/>
                           <w:lang w:eastAsia="ca-ES"/>
                         </w:rPr>
-                        <w:t>&lt;/xsd:complexType&gt;</w:t>
+                        <w:t>&lt;/</w:t>
+                      </w:r>
+                      <w:proofErr w:type="spellStart"/>
+                      <w:r>
+                        <w:rPr>
+                          <w:rFonts w:ascii="Courier New" w:eastAsia="Times New Roman" w:hAnsi="Courier New" w:cs="Courier New"/>
+                          <w:color w:val="0000FF"/>
+                          <w:kern w:val="0"/>
+                          <w:sz w:val="19"/>
+                          <w:szCs w:val="19"/>
+                          <w:lang w:eastAsia="ca-ES"/>
+                        </w:rPr>
+                        <w:t>xsd:complexType</w:t>
+                      </w:r>
+                      <w:proofErr w:type="spellEnd"/>
+                      <w:r>
+                        <w:rPr>
+                          <w:rFonts w:ascii="Courier New" w:eastAsia="Times New Roman" w:hAnsi="Courier New" w:cs="Courier New"/>
+                          <w:color w:val="0000FF"/>
+                          <w:kern w:val="0"/>
+                          <w:sz w:val="19"/>
+                          <w:szCs w:val="19"/>
+                          <w:lang w:eastAsia="ca-ES"/>
+                        </w:rPr>
+                        <w:t>&gt;</w:t>
                       </w:r>
                     </w:p>
                     <w:p>
@@ -18815,7 +21205,31 @@
                           <w:szCs w:val="19"/>
                           <w:lang w:eastAsia="ca-ES"/>
                         </w:rPr>
-                        <w:t>&lt;/xsd:element&gt;</w:t>
+                        <w:t>&lt;/</w:t>
+                      </w:r>
+                      <w:proofErr w:type="spellStart"/>
+                      <w:r>
+                        <w:rPr>
+                          <w:rFonts w:ascii="Courier New" w:eastAsia="Times New Roman" w:hAnsi="Courier New" w:cs="Courier New"/>
+                          <w:color w:val="0000FF"/>
+                          <w:kern w:val="0"/>
+                          <w:sz w:val="19"/>
+                          <w:szCs w:val="19"/>
+                          <w:lang w:eastAsia="ca-ES"/>
+                        </w:rPr>
+                        <w:t>xsd:element</w:t>
+                      </w:r>
+                      <w:proofErr w:type="spellEnd"/>
+                      <w:r>
+                        <w:rPr>
+                          <w:rFonts w:ascii="Courier New" w:eastAsia="Times New Roman" w:hAnsi="Courier New" w:cs="Courier New"/>
+                          <w:color w:val="0000FF"/>
+                          <w:kern w:val="0"/>
+                          <w:sz w:val="19"/>
+                          <w:szCs w:val="19"/>
+                          <w:lang w:eastAsia="ca-ES"/>
+                        </w:rPr>
+                        <w:t>&gt;</w:t>
                       </w:r>
                     </w:p>
                     <w:p>
@@ -18864,8 +21278,21 @@
                           <w:szCs w:val="19"/>
                           <w:lang w:eastAsia="ca-ES"/>
                         </w:rPr>
-                        <w:t>&lt;xsd:element</w:t>
-                      </w:r>
+                        <w:t>&lt;</w:t>
+                      </w:r>
+                      <w:proofErr w:type="spellStart"/>
+                      <w:r>
+                        <w:rPr>
+                          <w:rFonts w:ascii="Courier New" w:eastAsia="Times New Roman" w:hAnsi="Courier New" w:cs="Courier New"/>
+                          <w:color w:val="0000FF"/>
+                          <w:kern w:val="0"/>
+                          <w:sz w:val="19"/>
+                          <w:szCs w:val="19"/>
+                          <w:lang w:eastAsia="ca-ES"/>
+                        </w:rPr>
+                        <w:t>xsd:element</w:t>
+                      </w:r>
+                      <w:proofErr w:type="spellEnd"/>
                       <w:r>
                         <w:rPr>
                           <w:rFonts w:ascii="Courier New" w:eastAsia="Times New Roman" w:hAnsi="Courier New" w:cs="Courier New"/>
@@ -18988,7 +21415,31 @@
                           <w:szCs w:val="19"/>
                           <w:lang w:eastAsia="ca-ES"/>
                         </w:rPr>
-                        <w:t>&lt;xsd:complexType&gt;</w:t>
+                        <w:t>&lt;</w:t>
+                      </w:r>
+                      <w:proofErr w:type="spellStart"/>
+                      <w:r>
+                        <w:rPr>
+                          <w:rFonts w:ascii="Courier New" w:eastAsia="Times New Roman" w:hAnsi="Courier New" w:cs="Courier New"/>
+                          <w:color w:val="0000FF"/>
+                          <w:kern w:val="0"/>
+                          <w:sz w:val="19"/>
+                          <w:szCs w:val="19"/>
+                          <w:lang w:eastAsia="ca-ES"/>
+                        </w:rPr>
+                        <w:t>xsd:complexType</w:t>
+                      </w:r>
+                      <w:proofErr w:type="spellEnd"/>
+                      <w:r>
+                        <w:rPr>
+                          <w:rFonts w:ascii="Courier New" w:eastAsia="Times New Roman" w:hAnsi="Courier New" w:cs="Courier New"/>
+                          <w:color w:val="0000FF"/>
+                          <w:kern w:val="0"/>
+                          <w:sz w:val="19"/>
+                          <w:szCs w:val="19"/>
+                          <w:lang w:eastAsia="ca-ES"/>
+                        </w:rPr>
+                        <w:t>&gt;</w:t>
                       </w:r>
                     </w:p>
                     <w:p>
@@ -19031,7 +21482,31 @@
                           <w:szCs w:val="19"/>
                           <w:lang w:eastAsia="ca-ES"/>
                         </w:rPr>
-                        <w:t>&lt;xsd:sequence&gt;</w:t>
+                        <w:t>&lt;</w:t>
+                      </w:r>
+                      <w:proofErr w:type="spellStart"/>
+                      <w:r>
+                        <w:rPr>
+                          <w:rFonts w:ascii="Courier New" w:eastAsia="Times New Roman" w:hAnsi="Courier New" w:cs="Courier New"/>
+                          <w:color w:val="0000FF"/>
+                          <w:kern w:val="0"/>
+                          <w:sz w:val="19"/>
+                          <w:szCs w:val="19"/>
+                          <w:lang w:eastAsia="ca-ES"/>
+                        </w:rPr>
+                        <w:t>xsd:sequence</w:t>
+                      </w:r>
+                      <w:proofErr w:type="spellEnd"/>
+                      <w:r>
+                        <w:rPr>
+                          <w:rFonts w:ascii="Courier New" w:eastAsia="Times New Roman" w:hAnsi="Courier New" w:cs="Courier New"/>
+                          <w:color w:val="0000FF"/>
+                          <w:kern w:val="0"/>
+                          <w:sz w:val="19"/>
+                          <w:szCs w:val="19"/>
+                          <w:lang w:eastAsia="ca-ES"/>
+                        </w:rPr>
+                        <w:t>&gt;</w:t>
                       </w:r>
                     </w:p>
                     <w:p>
@@ -19074,8 +21549,21 @@
                           <w:szCs w:val="19"/>
                           <w:lang w:eastAsia="ca-ES"/>
                         </w:rPr>
-                        <w:t>&lt;xs:element</w:t>
-                      </w:r>
+                        <w:t>&lt;</w:t>
+                      </w:r>
+                      <w:proofErr w:type="spellStart"/>
+                      <w:r>
+                        <w:rPr>
+                          <w:rFonts w:ascii="Courier New" w:eastAsia="Times New Roman" w:hAnsi="Courier New" w:cs="Courier New"/>
+                          <w:color w:val="0000FF"/>
+                          <w:kern w:val="0"/>
+                          <w:sz w:val="19"/>
+                          <w:szCs w:val="19"/>
+                          <w:lang w:eastAsia="ca-ES"/>
+                        </w:rPr>
+                        <w:t>xs:element</w:t>
+                      </w:r>
+                      <w:proofErr w:type="spellEnd"/>
                       <w:r>
                         <w:rPr>
                           <w:rFonts w:ascii="Courier New" w:eastAsia="Times New Roman" w:hAnsi="Courier New" w:cs="Courier New"/>
@@ -19120,7 +21608,35 @@
                           <w:szCs w:val="19"/>
                           <w:lang w:eastAsia="ca-ES"/>
                         </w:rPr>
-                        <w:t>"idRegion"</w:t>
+                        <w:t>"</w:t>
+                      </w:r>
+                      <w:proofErr w:type="spellStart"/>
+                      <w:r>
+                        <w:rPr>
+                          <w:rFonts w:ascii="Courier New" w:eastAsia="Times New Roman" w:hAnsi="Courier New" w:cs="Courier New"/>
+                          <w:b/>
+                          <w:bCs/>
+                          <w:color w:val="8000FF"/>
+                          <w:kern w:val="0"/>
+                          <w:sz w:val="19"/>
+                          <w:szCs w:val="19"/>
+                          <w:lang w:eastAsia="ca-ES"/>
+                        </w:rPr>
+                        <w:t>idRegion</w:t>
+                      </w:r>
+                      <w:proofErr w:type="spellEnd"/>
+                      <w:r>
+                        <w:rPr>
+                          <w:rFonts w:ascii="Courier New" w:eastAsia="Times New Roman" w:hAnsi="Courier New" w:cs="Courier New"/>
+                          <w:b/>
+                          <w:bCs/>
+                          <w:color w:val="8000FF"/>
+                          <w:kern w:val="0"/>
+                          <w:sz w:val="19"/>
+                          <w:szCs w:val="19"/>
+                          <w:lang w:eastAsia="ca-ES"/>
+                        </w:rPr>
+                        <w:t>"</w:t>
                       </w:r>
                       <w:r>
                         <w:rPr>
@@ -19174,8 +21690,21 @@
                           <w:szCs w:val="19"/>
                           <w:lang w:eastAsia="ca-ES"/>
                         </w:rPr>
-                        <w:t>&lt;xs:element</w:t>
-                      </w:r>
+                        <w:t>&lt;</w:t>
+                      </w:r>
+                      <w:proofErr w:type="spellStart"/>
+                      <w:r>
+                        <w:rPr>
+                          <w:rFonts w:ascii="Courier New" w:eastAsia="Times New Roman" w:hAnsi="Courier New" w:cs="Courier New"/>
+                          <w:color w:val="0000FF"/>
+                          <w:kern w:val="0"/>
+                          <w:sz w:val="19"/>
+                          <w:szCs w:val="19"/>
+                          <w:lang w:eastAsia="ca-ES"/>
+                        </w:rPr>
+                        <w:t>xs:element</w:t>
+                      </w:r>
+                      <w:proofErr w:type="spellEnd"/>
                       <w:r>
                         <w:rPr>
                           <w:rFonts w:ascii="Courier New" w:eastAsia="Times New Roman" w:hAnsi="Courier New" w:cs="Courier New"/>
@@ -19274,7 +21803,31 @@
                           <w:szCs w:val="19"/>
                           <w:lang w:eastAsia="ca-ES"/>
                         </w:rPr>
-                        <w:t>&lt;/xsd:sequence&gt;</w:t>
+                        <w:t>&lt;/</w:t>
+                      </w:r>
+                      <w:proofErr w:type="spellStart"/>
+                      <w:r>
+                        <w:rPr>
+                          <w:rFonts w:ascii="Courier New" w:eastAsia="Times New Roman" w:hAnsi="Courier New" w:cs="Courier New"/>
+                          <w:color w:val="0000FF"/>
+                          <w:kern w:val="0"/>
+                          <w:sz w:val="19"/>
+                          <w:szCs w:val="19"/>
+                          <w:lang w:eastAsia="ca-ES"/>
+                        </w:rPr>
+                        <w:t>xsd:sequence</w:t>
+                      </w:r>
+                      <w:proofErr w:type="spellEnd"/>
+                      <w:r>
+                        <w:rPr>
+                          <w:rFonts w:ascii="Courier New" w:eastAsia="Times New Roman" w:hAnsi="Courier New" w:cs="Courier New"/>
+                          <w:color w:val="0000FF"/>
+                          <w:kern w:val="0"/>
+                          <w:sz w:val="19"/>
+                          <w:szCs w:val="19"/>
+                          <w:lang w:eastAsia="ca-ES"/>
+                        </w:rPr>
+                        <w:t>&gt;</w:t>
                       </w:r>
                     </w:p>
                     <w:p>
@@ -19317,7 +21870,31 @@
                           <w:szCs w:val="19"/>
                           <w:lang w:eastAsia="ca-ES"/>
                         </w:rPr>
-                        <w:t>&lt;/xsd:complexType&gt;</w:t>
+                        <w:t>&lt;/</w:t>
+                      </w:r>
+                      <w:proofErr w:type="spellStart"/>
+                      <w:r>
+                        <w:rPr>
+                          <w:rFonts w:ascii="Courier New" w:eastAsia="Times New Roman" w:hAnsi="Courier New" w:cs="Courier New"/>
+                          <w:color w:val="0000FF"/>
+                          <w:kern w:val="0"/>
+                          <w:sz w:val="19"/>
+                          <w:szCs w:val="19"/>
+                          <w:lang w:eastAsia="ca-ES"/>
+                        </w:rPr>
+                        <w:t>xsd:complexType</w:t>
+                      </w:r>
+                      <w:proofErr w:type="spellEnd"/>
+                      <w:r>
+                        <w:rPr>
+                          <w:rFonts w:ascii="Courier New" w:eastAsia="Times New Roman" w:hAnsi="Courier New" w:cs="Courier New"/>
+                          <w:color w:val="0000FF"/>
+                          <w:kern w:val="0"/>
+                          <w:sz w:val="19"/>
+                          <w:szCs w:val="19"/>
+                          <w:lang w:eastAsia="ca-ES"/>
+                        </w:rPr>
+                        <w:t>&gt;</w:t>
                       </w:r>
                     </w:p>
                     <w:p>
@@ -19347,7 +21924,31 @@
                           <w:szCs w:val="19"/>
                           <w:lang w:eastAsia="ca-ES"/>
                         </w:rPr>
-                        <w:t>&lt;/xsd:element&gt;</w:t>
+                        <w:t>&lt;/</w:t>
+                      </w:r>
+                      <w:proofErr w:type="spellStart"/>
+                      <w:r>
+                        <w:rPr>
+                          <w:rFonts w:ascii="Courier New" w:eastAsia="Times New Roman" w:hAnsi="Courier New" w:cs="Courier New"/>
+                          <w:color w:val="0000FF"/>
+                          <w:kern w:val="0"/>
+                          <w:sz w:val="19"/>
+                          <w:szCs w:val="19"/>
+                          <w:lang w:eastAsia="ca-ES"/>
+                        </w:rPr>
+                        <w:t>xsd:element</w:t>
+                      </w:r>
+                      <w:proofErr w:type="spellEnd"/>
+                      <w:r>
+                        <w:rPr>
+                          <w:rFonts w:ascii="Courier New" w:eastAsia="Times New Roman" w:hAnsi="Courier New" w:cs="Courier New"/>
+                          <w:color w:val="0000FF"/>
+                          <w:kern w:val="0"/>
+                          <w:sz w:val="19"/>
+                          <w:szCs w:val="19"/>
+                          <w:lang w:eastAsia="ca-ES"/>
+                        </w:rPr>
+                        <w:t>&gt;</w:t>
                       </w:r>
                     </w:p>
                     <w:p>
@@ -19396,8 +21997,21 @@
                           <w:szCs w:val="19"/>
                           <w:lang w:eastAsia="ca-ES"/>
                         </w:rPr>
-                        <w:t>&lt;xsd:element</w:t>
-                      </w:r>
+                        <w:t>&lt;</w:t>
+                      </w:r>
+                      <w:proofErr w:type="spellStart"/>
+                      <w:r>
+                        <w:rPr>
+                          <w:rFonts w:ascii="Courier New" w:eastAsia="Times New Roman" w:hAnsi="Courier New" w:cs="Courier New"/>
+                          <w:color w:val="0000FF"/>
+                          <w:kern w:val="0"/>
+                          <w:sz w:val="19"/>
+                          <w:szCs w:val="19"/>
+                          <w:lang w:eastAsia="ca-ES"/>
+                        </w:rPr>
+                        <w:t>xsd:element</w:t>
+                      </w:r>
+                      <w:proofErr w:type="spellEnd"/>
                       <w:r>
                         <w:rPr>
                           <w:rFonts w:ascii="Courier New" w:eastAsia="Times New Roman" w:hAnsi="Courier New" w:cs="Courier New"/>
@@ -19520,7 +22134,31 @@
                           <w:szCs w:val="19"/>
                           <w:lang w:eastAsia="ca-ES"/>
                         </w:rPr>
-                        <w:t>&lt;xsd:complexType&gt;</w:t>
+                        <w:t>&lt;</w:t>
+                      </w:r>
+                      <w:proofErr w:type="spellStart"/>
+                      <w:r>
+                        <w:rPr>
+                          <w:rFonts w:ascii="Courier New" w:eastAsia="Times New Roman" w:hAnsi="Courier New" w:cs="Courier New"/>
+                          <w:color w:val="0000FF"/>
+                          <w:kern w:val="0"/>
+                          <w:sz w:val="19"/>
+                          <w:szCs w:val="19"/>
+                          <w:lang w:eastAsia="ca-ES"/>
+                        </w:rPr>
+                        <w:t>xsd:complexType</w:t>
+                      </w:r>
+                      <w:proofErr w:type="spellEnd"/>
+                      <w:r>
+                        <w:rPr>
+                          <w:rFonts w:ascii="Courier New" w:eastAsia="Times New Roman" w:hAnsi="Courier New" w:cs="Courier New"/>
+                          <w:color w:val="0000FF"/>
+                          <w:kern w:val="0"/>
+                          <w:sz w:val="19"/>
+                          <w:szCs w:val="19"/>
+                          <w:lang w:eastAsia="ca-ES"/>
+                        </w:rPr>
+                        <w:t>&gt;</w:t>
                       </w:r>
                     </w:p>
                     <w:p>
@@ -19563,7 +22201,31 @@
                           <w:szCs w:val="19"/>
                           <w:lang w:eastAsia="ca-ES"/>
                         </w:rPr>
-                        <w:t>&lt;xsd:sequence&gt;</w:t>
+                        <w:t>&lt;</w:t>
+                      </w:r>
+                      <w:proofErr w:type="spellStart"/>
+                      <w:r>
+                        <w:rPr>
+                          <w:rFonts w:ascii="Courier New" w:eastAsia="Times New Roman" w:hAnsi="Courier New" w:cs="Courier New"/>
+                          <w:color w:val="0000FF"/>
+                          <w:kern w:val="0"/>
+                          <w:sz w:val="19"/>
+                          <w:szCs w:val="19"/>
+                          <w:lang w:eastAsia="ca-ES"/>
+                        </w:rPr>
+                        <w:t>xsd:sequence</w:t>
+                      </w:r>
+                      <w:proofErr w:type="spellEnd"/>
+                      <w:r>
+                        <w:rPr>
+                          <w:rFonts w:ascii="Courier New" w:eastAsia="Times New Roman" w:hAnsi="Courier New" w:cs="Courier New"/>
+                          <w:color w:val="0000FF"/>
+                          <w:kern w:val="0"/>
+                          <w:sz w:val="19"/>
+                          <w:szCs w:val="19"/>
+                          <w:lang w:eastAsia="ca-ES"/>
+                        </w:rPr>
+                        <w:t>&gt;</w:t>
                       </w:r>
                     </w:p>
                     <w:p>
@@ -19606,8 +22268,21 @@
                           <w:szCs w:val="19"/>
                           <w:lang w:eastAsia="ca-ES"/>
                         </w:rPr>
-                        <w:t>&lt;xs:element</w:t>
-                      </w:r>
+                        <w:t>&lt;</w:t>
+                      </w:r>
+                      <w:proofErr w:type="spellStart"/>
+                      <w:r>
+                        <w:rPr>
+                          <w:rFonts w:ascii="Courier New" w:eastAsia="Times New Roman" w:hAnsi="Courier New" w:cs="Courier New"/>
+                          <w:color w:val="0000FF"/>
+                          <w:kern w:val="0"/>
+                          <w:sz w:val="19"/>
+                          <w:szCs w:val="19"/>
+                          <w:lang w:eastAsia="ca-ES"/>
+                        </w:rPr>
+                        <w:t>xs:element</w:t>
+                      </w:r>
+                      <w:proofErr w:type="spellEnd"/>
                       <w:r>
                         <w:rPr>
                           <w:rFonts w:ascii="Courier New" w:eastAsia="Times New Roman" w:hAnsi="Courier New" w:cs="Courier New"/>
@@ -19652,7 +22327,35 @@
                           <w:szCs w:val="19"/>
                           <w:lang w:eastAsia="ca-ES"/>
                         </w:rPr>
-                        <w:t>"hospitalised"</w:t>
+                        <w:t>"</w:t>
+                      </w:r>
+                      <w:proofErr w:type="spellStart"/>
+                      <w:r>
+                        <w:rPr>
+                          <w:rFonts w:ascii="Courier New" w:eastAsia="Times New Roman" w:hAnsi="Courier New" w:cs="Courier New"/>
+                          <w:b/>
+                          <w:bCs/>
+                          <w:color w:val="8000FF"/>
+                          <w:kern w:val="0"/>
+                          <w:sz w:val="19"/>
+                          <w:szCs w:val="19"/>
+                          <w:lang w:eastAsia="ca-ES"/>
+                        </w:rPr>
+                        <w:t>hospitalised</w:t>
+                      </w:r>
+                      <w:proofErr w:type="spellEnd"/>
+                      <w:r>
+                        <w:rPr>
+                          <w:rFonts w:ascii="Courier New" w:eastAsia="Times New Roman" w:hAnsi="Courier New" w:cs="Courier New"/>
+                          <w:b/>
+                          <w:bCs/>
+                          <w:color w:val="8000FF"/>
+                          <w:kern w:val="0"/>
+                          <w:sz w:val="19"/>
+                          <w:szCs w:val="19"/>
+                          <w:lang w:eastAsia="ca-ES"/>
+                        </w:rPr>
+                        <w:t>"</w:t>
                       </w:r>
                       <w:r>
                         <w:rPr>
@@ -19719,8 +22422,21 @@
                           <w:szCs w:val="19"/>
                           <w:lang w:eastAsia="ca-ES"/>
                         </w:rPr>
-                        <w:t>&lt;xs:element</w:t>
-                      </w:r>
+                        <w:t>&lt;</w:t>
+                      </w:r>
+                      <w:proofErr w:type="spellStart"/>
+                      <w:r>
+                        <w:rPr>
+                          <w:rFonts w:ascii="Courier New" w:eastAsia="Times New Roman" w:hAnsi="Courier New" w:cs="Courier New"/>
+                          <w:color w:val="0000FF"/>
+                          <w:kern w:val="0"/>
+                          <w:sz w:val="19"/>
+                          <w:szCs w:val="19"/>
+                          <w:lang w:eastAsia="ca-ES"/>
+                        </w:rPr>
+                        <w:t>xs:element</w:t>
+                      </w:r>
+                      <w:proofErr w:type="spellEnd"/>
                       <w:r>
                         <w:rPr>
                           <w:rFonts w:ascii="Courier New" w:eastAsia="Times New Roman" w:hAnsi="Courier New" w:cs="Courier New"/>
@@ -19819,8 +22535,21 @@
                           <w:szCs w:val="19"/>
                           <w:lang w:eastAsia="ca-ES"/>
                         </w:rPr>
-                        <w:t>&lt;xs:element</w:t>
-                      </w:r>
+                        <w:t>&lt;</w:t>
+                      </w:r>
+                      <w:proofErr w:type="spellStart"/>
+                      <w:r>
+                        <w:rPr>
+                          <w:rFonts w:ascii="Courier New" w:eastAsia="Times New Roman" w:hAnsi="Courier New" w:cs="Courier New"/>
+                          <w:color w:val="0000FF"/>
+                          <w:kern w:val="0"/>
+                          <w:sz w:val="19"/>
+                          <w:szCs w:val="19"/>
+                          <w:lang w:eastAsia="ca-ES"/>
+                        </w:rPr>
+                        <w:t>xs:element</w:t>
+                      </w:r>
+                      <w:proofErr w:type="spellEnd"/>
                       <w:r>
                         <w:rPr>
                           <w:rFonts w:ascii="Courier New" w:eastAsia="Times New Roman" w:hAnsi="Courier New" w:cs="Courier New"/>
@@ -19919,7 +22648,31 @@
                           <w:szCs w:val="19"/>
                           <w:lang w:eastAsia="ca-ES"/>
                         </w:rPr>
-                        <w:t>&lt;/xsd:sequence&gt;</w:t>
+                        <w:t>&lt;/</w:t>
+                      </w:r>
+                      <w:proofErr w:type="spellStart"/>
+                      <w:r>
+                        <w:rPr>
+                          <w:rFonts w:ascii="Courier New" w:eastAsia="Times New Roman" w:hAnsi="Courier New" w:cs="Courier New"/>
+                          <w:color w:val="0000FF"/>
+                          <w:kern w:val="0"/>
+                          <w:sz w:val="19"/>
+                          <w:szCs w:val="19"/>
+                          <w:lang w:eastAsia="ca-ES"/>
+                        </w:rPr>
+                        <w:t>xsd:sequence</w:t>
+                      </w:r>
+                      <w:proofErr w:type="spellEnd"/>
+                      <w:r>
+                        <w:rPr>
+                          <w:rFonts w:ascii="Courier New" w:eastAsia="Times New Roman" w:hAnsi="Courier New" w:cs="Courier New"/>
+                          <w:color w:val="0000FF"/>
+                          <w:kern w:val="0"/>
+                          <w:sz w:val="19"/>
+                          <w:szCs w:val="19"/>
+                          <w:lang w:eastAsia="ca-ES"/>
+                        </w:rPr>
+                        <w:t>&gt;</w:t>
                       </w:r>
                     </w:p>
                     <w:p>
@@ -19962,7 +22715,31 @@
                           <w:szCs w:val="19"/>
                           <w:lang w:eastAsia="ca-ES"/>
                         </w:rPr>
-                        <w:t>&lt;/xsd:complexType&gt;</w:t>
+                        <w:t>&lt;/</w:t>
+                      </w:r>
+                      <w:proofErr w:type="spellStart"/>
+                      <w:r>
+                        <w:rPr>
+                          <w:rFonts w:ascii="Courier New" w:eastAsia="Times New Roman" w:hAnsi="Courier New" w:cs="Courier New"/>
+                          <w:color w:val="0000FF"/>
+                          <w:kern w:val="0"/>
+                          <w:sz w:val="19"/>
+                          <w:szCs w:val="19"/>
+                          <w:lang w:eastAsia="ca-ES"/>
+                        </w:rPr>
+                        <w:t>xsd:complexType</w:t>
+                      </w:r>
+                      <w:proofErr w:type="spellEnd"/>
+                      <w:r>
+                        <w:rPr>
+                          <w:rFonts w:ascii="Courier New" w:eastAsia="Times New Roman" w:hAnsi="Courier New" w:cs="Courier New"/>
+                          <w:color w:val="0000FF"/>
+                          <w:kern w:val="0"/>
+                          <w:sz w:val="19"/>
+                          <w:szCs w:val="19"/>
+                          <w:lang w:eastAsia="ca-ES"/>
+                        </w:rPr>
+                        <w:t>&gt;</w:t>
                       </w:r>
                     </w:p>
                     <w:p>
@@ -19990,7 +22767,31 @@
                           <w:szCs w:val="19"/>
                           <w:lang w:eastAsia="ca-ES"/>
                         </w:rPr>
-                        <w:t>&lt;/xsd:element&gt;</w:t>
+                        <w:t>&lt;/</w:t>
+                      </w:r>
+                      <w:proofErr w:type="spellStart"/>
+                      <w:r>
+                        <w:rPr>
+                          <w:rFonts w:ascii="Courier New" w:eastAsia="Times New Roman" w:hAnsi="Courier New" w:cs="Courier New"/>
+                          <w:color w:val="0000FF"/>
+                          <w:kern w:val="0"/>
+                          <w:sz w:val="19"/>
+                          <w:szCs w:val="19"/>
+                          <w:lang w:eastAsia="ca-ES"/>
+                        </w:rPr>
+                        <w:t>xsd:element</w:t>
+                      </w:r>
+                      <w:proofErr w:type="spellEnd"/>
+                      <w:r>
+                        <w:rPr>
+                          <w:rFonts w:ascii="Courier New" w:eastAsia="Times New Roman" w:hAnsi="Courier New" w:cs="Courier New"/>
+                          <w:color w:val="0000FF"/>
+                          <w:kern w:val="0"/>
+                          <w:sz w:val="19"/>
+                          <w:szCs w:val="19"/>
+                          <w:lang w:eastAsia="ca-ES"/>
+                        </w:rPr>
+                        <w:t>&gt;</w:t>
                       </w:r>
                     </w:p>
                     <w:p>
@@ -20097,8 +22898,21 @@
                           <w:szCs w:val="19"/>
                           <w:lang w:eastAsia="ca-ES"/>
                         </w:rPr>
-                        <w:t>&lt;xs:element</w:t>
-                      </w:r>
+                        <w:t>&lt;</w:t>
+                      </w:r>
+                      <w:proofErr w:type="spellStart"/>
+                      <w:r>
+                        <w:rPr>
+                          <w:rFonts w:ascii="Courier New" w:eastAsia="Times New Roman" w:hAnsi="Courier New" w:cs="Courier New"/>
+                          <w:color w:val="0000FF"/>
+                          <w:kern w:val="0"/>
+                          <w:sz w:val="19"/>
+                          <w:szCs w:val="19"/>
+                          <w:lang w:eastAsia="ca-ES"/>
+                        </w:rPr>
+                        <w:t>xs:element</w:t>
+                      </w:r>
+                      <w:proofErr w:type="spellEnd"/>
                       <w:r>
                         <w:rPr>
                           <w:rFonts w:ascii="Courier New" w:eastAsia="Times New Roman" w:hAnsi="Courier New" w:cs="Courier New"/>
@@ -20221,7 +23035,31 @@
                           <w:szCs w:val="19"/>
                           <w:lang w:eastAsia="ca-ES"/>
                         </w:rPr>
-                        <w:t>&lt;xs:complexType&gt;</w:t>
+                        <w:t>&lt;</w:t>
+                      </w:r>
+                      <w:proofErr w:type="spellStart"/>
+                      <w:r>
+                        <w:rPr>
+                          <w:rFonts w:ascii="Courier New" w:eastAsia="Times New Roman" w:hAnsi="Courier New" w:cs="Courier New"/>
+                          <w:color w:val="0000FF"/>
+                          <w:kern w:val="0"/>
+                          <w:sz w:val="19"/>
+                          <w:szCs w:val="19"/>
+                          <w:lang w:eastAsia="ca-ES"/>
+                        </w:rPr>
+                        <w:t>xs:complexType</w:t>
+                      </w:r>
+                      <w:proofErr w:type="spellEnd"/>
+                      <w:r>
+                        <w:rPr>
+                          <w:rFonts w:ascii="Courier New" w:eastAsia="Times New Roman" w:hAnsi="Courier New" w:cs="Courier New"/>
+                          <w:color w:val="0000FF"/>
+                          <w:kern w:val="0"/>
+                          <w:sz w:val="19"/>
+                          <w:szCs w:val="19"/>
+                          <w:lang w:eastAsia="ca-ES"/>
+                        </w:rPr>
+                        <w:t>&gt;</w:t>
                       </w:r>
                     </w:p>
                     <w:p>
@@ -20264,7 +23102,31 @@
                           <w:szCs w:val="19"/>
                           <w:lang w:eastAsia="ca-ES"/>
                         </w:rPr>
-                        <w:t>&lt;xs:sequence&gt;</w:t>
+                        <w:t>&lt;</w:t>
+                      </w:r>
+                      <w:proofErr w:type="spellStart"/>
+                      <w:r>
+                        <w:rPr>
+                          <w:rFonts w:ascii="Courier New" w:eastAsia="Times New Roman" w:hAnsi="Courier New" w:cs="Courier New"/>
+                          <w:color w:val="0000FF"/>
+                          <w:kern w:val="0"/>
+                          <w:sz w:val="19"/>
+                          <w:szCs w:val="19"/>
+                          <w:lang w:eastAsia="ca-ES"/>
+                        </w:rPr>
+                        <w:t>xs:sequence</w:t>
+                      </w:r>
+                      <w:proofErr w:type="spellEnd"/>
+                      <w:r>
+                        <w:rPr>
+                          <w:rFonts w:ascii="Courier New" w:eastAsia="Times New Roman" w:hAnsi="Courier New" w:cs="Courier New"/>
+                          <w:color w:val="0000FF"/>
+                          <w:kern w:val="0"/>
+                          <w:sz w:val="19"/>
+                          <w:szCs w:val="19"/>
+                          <w:lang w:eastAsia="ca-ES"/>
+                        </w:rPr>
+                        <w:t>&gt;</w:t>
                       </w:r>
                     </w:p>
                     <w:p>
@@ -20307,8 +23169,21 @@
                           <w:szCs w:val="19"/>
                           <w:lang w:eastAsia="ca-ES"/>
                         </w:rPr>
-                        <w:t>&lt;xs:element</w:t>
-                      </w:r>
+                        <w:t>&lt;</w:t>
+                      </w:r>
+                      <w:proofErr w:type="spellStart"/>
+                      <w:r>
+                        <w:rPr>
+                          <w:rFonts w:ascii="Courier New" w:eastAsia="Times New Roman" w:hAnsi="Courier New" w:cs="Courier New"/>
+                          <w:color w:val="0000FF"/>
+                          <w:kern w:val="0"/>
+                          <w:sz w:val="19"/>
+                          <w:szCs w:val="19"/>
+                          <w:lang w:eastAsia="ca-ES"/>
+                        </w:rPr>
+                        <w:t>xs:element</w:t>
+                      </w:r>
+                      <w:proofErr w:type="spellEnd"/>
                       <w:r>
                         <w:rPr>
                           <w:rFonts w:ascii="Courier New" w:eastAsia="Times New Roman" w:hAnsi="Courier New" w:cs="Courier New"/>
@@ -20407,8 +23282,21 @@
                           <w:szCs w:val="19"/>
                           <w:lang w:eastAsia="ca-ES"/>
                         </w:rPr>
-                        <w:t>&lt;xs:element</w:t>
-                      </w:r>
+                        <w:t>&lt;</w:t>
+                      </w:r>
+                      <w:proofErr w:type="spellStart"/>
+                      <w:r>
+                        <w:rPr>
+                          <w:rFonts w:ascii="Courier New" w:eastAsia="Times New Roman" w:hAnsi="Courier New" w:cs="Courier New"/>
+                          <w:color w:val="0000FF"/>
+                          <w:kern w:val="0"/>
+                          <w:sz w:val="19"/>
+                          <w:szCs w:val="19"/>
+                          <w:lang w:eastAsia="ca-ES"/>
+                        </w:rPr>
+                        <w:t>xs:element</w:t>
+                      </w:r>
+                      <w:proofErr w:type="spellEnd"/>
                       <w:r>
                         <w:rPr>
                           <w:rFonts w:ascii="Courier New" w:eastAsia="Times New Roman" w:hAnsi="Courier New" w:cs="Courier New"/>
@@ -20507,8 +23395,21 @@
                           <w:szCs w:val="19"/>
                           <w:lang w:eastAsia="ca-ES"/>
                         </w:rPr>
-                        <w:t>&lt;xs:element</w:t>
-                      </w:r>
+                        <w:t>&lt;</w:t>
+                      </w:r>
+                      <w:proofErr w:type="spellStart"/>
+                      <w:r>
+                        <w:rPr>
+                          <w:rFonts w:ascii="Courier New" w:eastAsia="Times New Roman" w:hAnsi="Courier New" w:cs="Courier New"/>
+                          <w:color w:val="0000FF"/>
+                          <w:kern w:val="0"/>
+                          <w:sz w:val="19"/>
+                          <w:szCs w:val="19"/>
+                          <w:lang w:eastAsia="ca-ES"/>
+                        </w:rPr>
+                        <w:t>xs:element</w:t>
+                      </w:r>
+                      <w:proofErr w:type="spellEnd"/>
                       <w:r>
                         <w:rPr>
                           <w:rFonts w:ascii="Courier New" w:eastAsia="Times New Roman" w:hAnsi="Courier New" w:cs="Courier New"/>
@@ -20566,6 +23467,7 @@
                         </w:rPr>
                         <w:t xml:space="preserve"> </w:t>
                       </w:r>
+                      <w:proofErr w:type="spellStart"/>
                       <w:r>
                         <w:rPr>
                           <w:rFonts w:ascii="Courier New" w:eastAsia="Times New Roman" w:hAnsi="Courier New" w:cs="Courier New"/>
@@ -20577,6 +23479,7 @@
                         </w:rPr>
                         <w:t>maxOccurs</w:t>
                       </w:r>
+                      <w:proofErr w:type="spellEnd"/>
                       <w:r>
                         <w:rPr>
                           <w:rFonts w:ascii="Courier New" w:eastAsia="Times New Roman" w:hAnsi="Courier New" w:cs="Courier New"/>
@@ -20653,7 +23556,31 @@
                           <w:szCs w:val="19"/>
                           <w:lang w:eastAsia="ca-ES"/>
                         </w:rPr>
-                        <w:t>&lt;/xs:sequence&gt;</w:t>
+                        <w:t>&lt;/</w:t>
+                      </w:r>
+                      <w:proofErr w:type="spellStart"/>
+                      <w:r>
+                        <w:rPr>
+                          <w:rFonts w:ascii="Courier New" w:eastAsia="Times New Roman" w:hAnsi="Courier New" w:cs="Courier New"/>
+                          <w:color w:val="0000FF"/>
+                          <w:kern w:val="0"/>
+                          <w:sz w:val="19"/>
+                          <w:szCs w:val="19"/>
+                          <w:lang w:eastAsia="ca-ES"/>
+                        </w:rPr>
+                        <w:t>xs:sequence</w:t>
+                      </w:r>
+                      <w:proofErr w:type="spellEnd"/>
+                      <w:r>
+                        <w:rPr>
+                          <w:rFonts w:ascii="Courier New" w:eastAsia="Times New Roman" w:hAnsi="Courier New" w:cs="Courier New"/>
+                          <w:color w:val="0000FF"/>
+                          <w:kern w:val="0"/>
+                          <w:sz w:val="19"/>
+                          <w:szCs w:val="19"/>
+                          <w:lang w:eastAsia="ca-ES"/>
+                        </w:rPr>
+                        <w:t>&gt;</w:t>
                       </w:r>
                     </w:p>
                     <w:p>
@@ -20696,8 +23623,21 @@
                           <w:szCs w:val="19"/>
                           <w:lang w:eastAsia="ca-ES"/>
                         </w:rPr>
-                        <w:t>&lt;xs:attribute</w:t>
-                      </w:r>
+                        <w:t>&lt;</w:t>
+                      </w:r>
+                      <w:proofErr w:type="spellStart"/>
+                      <w:r>
+                        <w:rPr>
+                          <w:rFonts w:ascii="Courier New" w:eastAsia="Times New Roman" w:hAnsi="Courier New" w:cs="Courier New"/>
+                          <w:color w:val="0000FF"/>
+                          <w:kern w:val="0"/>
+                          <w:sz w:val="19"/>
+                          <w:szCs w:val="19"/>
+                          <w:lang w:eastAsia="ca-ES"/>
+                        </w:rPr>
+                        <w:t>xs:attribute</w:t>
+                      </w:r>
+                      <w:proofErr w:type="spellEnd"/>
                       <w:r>
                         <w:rPr>
                           <w:rFonts w:ascii="Courier New" w:eastAsia="Times New Roman" w:hAnsi="Courier New" w:cs="Courier New"/>
@@ -20890,7 +23830,31 @@
                           <w:szCs w:val="19"/>
                           <w:lang w:eastAsia="ca-ES"/>
                         </w:rPr>
-                        <w:t>&lt;/xs:complexType&gt;</w:t>
+                        <w:t>&lt;/</w:t>
+                      </w:r>
+                      <w:proofErr w:type="spellStart"/>
+                      <w:r>
+                        <w:rPr>
+                          <w:rFonts w:ascii="Courier New" w:eastAsia="Times New Roman" w:hAnsi="Courier New" w:cs="Courier New"/>
+                          <w:color w:val="0000FF"/>
+                          <w:kern w:val="0"/>
+                          <w:sz w:val="19"/>
+                          <w:szCs w:val="19"/>
+                          <w:lang w:eastAsia="ca-ES"/>
+                        </w:rPr>
+                        <w:t>xs:complexType</w:t>
+                      </w:r>
+                      <w:proofErr w:type="spellEnd"/>
+                      <w:r>
+                        <w:rPr>
+                          <w:rFonts w:ascii="Courier New" w:eastAsia="Times New Roman" w:hAnsi="Courier New" w:cs="Courier New"/>
+                          <w:color w:val="0000FF"/>
+                          <w:kern w:val="0"/>
+                          <w:sz w:val="19"/>
+                          <w:szCs w:val="19"/>
+                          <w:lang w:eastAsia="ca-ES"/>
+                        </w:rPr>
+                        <w:t>&gt;</w:t>
                       </w:r>
                     </w:p>
                     <w:p>
@@ -20920,7 +23884,31 @@
                           <w:szCs w:val="19"/>
                           <w:lang w:eastAsia="ca-ES"/>
                         </w:rPr>
-                        <w:t>&lt;/xs:element&gt;</w:t>
+                        <w:t>&lt;/</w:t>
+                      </w:r>
+                      <w:proofErr w:type="spellStart"/>
+                      <w:r>
+                        <w:rPr>
+                          <w:rFonts w:ascii="Courier New" w:eastAsia="Times New Roman" w:hAnsi="Courier New" w:cs="Courier New"/>
+                          <w:color w:val="0000FF"/>
+                          <w:kern w:val="0"/>
+                          <w:sz w:val="19"/>
+                          <w:szCs w:val="19"/>
+                          <w:lang w:eastAsia="ca-ES"/>
+                        </w:rPr>
+                        <w:t>xs:element</w:t>
+                      </w:r>
+                      <w:proofErr w:type="spellEnd"/>
+                      <w:r>
+                        <w:rPr>
+                          <w:rFonts w:ascii="Courier New" w:eastAsia="Times New Roman" w:hAnsi="Courier New" w:cs="Courier New"/>
+                          <w:color w:val="0000FF"/>
+                          <w:kern w:val="0"/>
+                          <w:sz w:val="19"/>
+                          <w:szCs w:val="19"/>
+                          <w:lang w:eastAsia="ca-ES"/>
+                        </w:rPr>
+                        <w:t>&gt;</w:t>
                       </w:r>
                     </w:p>
                     <w:p>
@@ -21010,7 +23998,31 @@
                           <w:szCs w:val="19"/>
                           <w:lang w:eastAsia="ca-ES"/>
                         </w:rPr>
-                        <w:t>&lt;/xs:schema&gt;</w:t>
+                        <w:t>&lt;/</w:t>
+                      </w:r>
+                      <w:proofErr w:type="spellStart"/>
+                      <w:r>
+                        <w:rPr>
+                          <w:rFonts w:ascii="Courier New" w:eastAsia="Times New Roman" w:hAnsi="Courier New" w:cs="Courier New"/>
+                          <w:color w:val="0000FF"/>
+                          <w:kern w:val="0"/>
+                          <w:sz w:val="19"/>
+                          <w:szCs w:val="19"/>
+                          <w:lang w:eastAsia="ca-ES"/>
+                        </w:rPr>
+                        <w:t>xs:schema</w:t>
+                      </w:r>
+                      <w:proofErr w:type="spellEnd"/>
+                      <w:r>
+                        <w:rPr>
+                          <w:rFonts w:ascii="Courier New" w:eastAsia="Times New Roman" w:hAnsi="Courier New" w:cs="Courier New"/>
+                          <w:color w:val="0000FF"/>
+                          <w:kern w:val="0"/>
+                          <w:sz w:val="19"/>
+                          <w:szCs w:val="19"/>
+                          <w:lang w:eastAsia="ca-ES"/>
+                        </w:rPr>
+                        <w:t>&gt;</w:t>
                       </w:r>
                     </w:p>
                     <w:p>
@@ -21391,7 +24403,31 @@
                                 <w:szCs w:val="19"/>
                                 <w:lang w:eastAsia="ca-ES"/>
                               </w:rPr>
-                              <w:t xml:space="preserve">As seen at Bibliography [#2], there are three available </w:t>
+                              <w:t xml:space="preserve">As seen at </w:t>
+                            </w:r>
+                            <w:hyperlink w:anchor="Bibliography2" w:history="1">
+                              <w:r>
+                                <w:rPr>
+                                  <w:rStyle w:val="Hyperlink"/>
+                                  <w:rFonts w:ascii="Courier New" w:eastAsia="Times New Roman" w:hAnsi="Courier New" w:cs="Courier New"/>
+                                  <w:kern w:val="0"/>
+                                  <w:sz w:val="19"/>
+                                  <w:szCs w:val="19"/>
+                                  <w:lang w:eastAsia="ca-ES"/>
+                                </w:rPr>
+                                <w:t>Bibliography [#2]</w:t>
+                              </w:r>
+                            </w:hyperlink>
+                            <w:r>
+                              <w:rPr>
+                                <w:rFonts w:ascii="Courier New" w:eastAsia="Times New Roman" w:hAnsi="Courier New" w:cs="Courier New"/>
+                                <w:color w:val="008000"/>
+                                <w:kern w:val="0"/>
+                                <w:sz w:val="19"/>
+                                <w:szCs w:val="19"/>
+                                <w:lang w:eastAsia="ca-ES"/>
+                              </w:rPr>
+                              <w:t xml:space="preserve">, there are three available </w:t>
                             </w:r>
                             <w:r>
                               <w:rPr>
@@ -21442,6 +24478,8 @@
                               <w:textAlignment w:val="auto"/>
                               <w:rPr>
                                 <w:rFonts w:ascii="Courier New" w:eastAsia="Times New Roman" w:hAnsi="Courier New" w:cs="Courier New"/>
+                                <w:i/>
+                                <w:iCs/>
                                 <w:color w:val="008000"/>
                                 <w:kern w:val="0"/>
                                 <w:sz w:val="19"/>
@@ -21458,7 +24496,20 @@
                                 <w:szCs w:val="19"/>
                                 <w:lang w:eastAsia="ca-ES"/>
                               </w:rPr>
-                              <w:t xml:space="preserve">       1- "Simplest-yet-messy" approach: This way, "to create the schema we could </w:t>
+                              <w:t xml:space="preserve">       1- "Simplest-yet-messy" approach: This way, "</w:t>
+                            </w:r>
+                            <w:r>
+                              <w:rPr>
+                                <w:rFonts w:ascii="Courier New" w:eastAsia="Times New Roman" w:hAnsi="Courier New" w:cs="Courier New"/>
+                                <w:i/>
+                                <w:iCs/>
+                                <w:color w:val="008000"/>
+                                <w:kern w:val="0"/>
+                                <w:sz w:val="19"/>
+                                <w:szCs w:val="19"/>
+                                <w:lang w:eastAsia="ca-ES"/>
+                              </w:rPr>
+                              <w:t xml:space="preserve">to create the schema we could </w:t>
                             </w:r>
                           </w:p>
                           <w:p>
@@ -21470,6 +24521,8 @@
                               <w:textAlignment w:val="auto"/>
                               <w:rPr>
                                 <w:rFonts w:ascii="Courier New" w:eastAsia="Times New Roman" w:hAnsi="Courier New" w:cs="Courier New"/>
+                                <w:i/>
+                                <w:iCs/>
                                 <w:color w:val="008000"/>
                                 <w:kern w:val="0"/>
                                 <w:sz w:val="19"/>
@@ -21480,6 +24533,8 @@
                             <w:r>
                               <w:rPr>
                                 <w:rFonts w:ascii="Courier New" w:eastAsia="Times New Roman" w:hAnsi="Courier New" w:cs="Courier New"/>
+                                <w:i/>
+                                <w:iCs/>
                                 <w:color w:val="008000"/>
                                 <w:kern w:val="0"/>
                                 <w:sz w:val="19"/>
@@ -21508,13 +24563,50 @@
                             <w:r>
                               <w:rPr>
                                 <w:rFonts w:ascii="Courier New" w:eastAsia="Times New Roman" w:hAnsi="Courier New" w:cs="Courier New"/>
+                                <w:i/>
+                                <w:iCs/>
                                 <w:color w:val="008000"/>
                                 <w:kern w:val="0"/>
                                 <w:sz w:val="19"/>
                                 <w:szCs w:val="19"/>
                                 <w:lang w:eastAsia="ca-ES"/>
                               </w:rPr>
-                              <w:t xml:space="preserve">          as we find it". (footnote: literal citation from Bibliography [#2], </w:t>
+                              <w:t xml:space="preserve">          as we find it</w:t>
+                            </w:r>
+                            <w:r>
+                              <w:rPr>
+                                <w:rFonts w:ascii="Courier New" w:eastAsia="Times New Roman" w:hAnsi="Courier New" w:cs="Courier New"/>
+                                <w:color w:val="008000"/>
+                                <w:kern w:val="0"/>
+                                <w:sz w:val="19"/>
+                                <w:szCs w:val="19"/>
+                                <w:lang w:eastAsia="ca-ES"/>
+                              </w:rPr>
+                              <w:t xml:space="preserve">". (footnote: literal citation from </w:t>
+                            </w:r>
+                            <w:hyperlink w:anchor="Bibliography2" w:history="1">
+                              <w:r>
+                                <w:rPr>
+                                  <w:rStyle w:val="Hyperlink"/>
+                                  <w:rFonts w:ascii="Courier New" w:eastAsia="Times New Roman" w:hAnsi="Courier New" w:cs="Courier New"/>
+                                  <w:kern w:val="0"/>
+                                  <w:sz w:val="19"/>
+                                  <w:szCs w:val="19"/>
+                                  <w:lang w:eastAsia="ca-ES"/>
+                                </w:rPr>
+                                <w:t>Bibliography [#2]</w:t>
+                              </w:r>
+                            </w:hyperlink>
+                            <w:r>
+                              <w:rPr>
+                                <w:rFonts w:ascii="Courier New" w:eastAsia="Times New Roman" w:hAnsi="Courier New" w:cs="Courier New"/>
+                                <w:color w:val="008000"/>
+                                <w:kern w:val="0"/>
+                                <w:sz w:val="19"/>
+                                <w:szCs w:val="19"/>
+                                <w:lang w:eastAsia="ca-ES"/>
+                              </w:rPr>
+                              <w:t xml:space="preserve">, </w:t>
                             </w:r>
                           </w:p>
                           <w:p>
@@ -21571,6 +24663,8 @@
                               <w:textAlignment w:val="auto"/>
                               <w:rPr>
                                 <w:rFonts w:ascii="Courier New" w:eastAsia="Times New Roman" w:hAnsi="Courier New" w:cs="Courier New"/>
+                                <w:i/>
+                                <w:iCs/>
                                 <w:color w:val="008000"/>
                                 <w:kern w:val="0"/>
                                 <w:sz w:val="19"/>
@@ -21587,7 +24681,20 @@
                                 <w:szCs w:val="19"/>
                                 <w:lang w:eastAsia="ca-ES"/>
                               </w:rPr>
-                              <w:t xml:space="preserve">       2- "Divided Schema" approach: "The next design method is based on defining </w:t>
+                              <w:t xml:space="preserve">       2- "Divided Schema" approach: "</w:t>
+                            </w:r>
+                            <w:r>
+                              <w:rPr>
+                                <w:rFonts w:ascii="Courier New" w:eastAsia="Times New Roman" w:hAnsi="Courier New" w:cs="Courier New"/>
+                                <w:i/>
+                                <w:iCs/>
+                                <w:color w:val="008000"/>
+                                <w:kern w:val="0"/>
+                                <w:sz w:val="19"/>
+                                <w:szCs w:val="19"/>
+                                <w:lang w:eastAsia="ca-ES"/>
+                              </w:rPr>
+                              <w:t xml:space="preserve">The next design method is based on defining </w:t>
                             </w:r>
                           </w:p>
                           <w:p>
@@ -21599,6 +24706,8 @@
                               <w:textAlignment w:val="auto"/>
                               <w:rPr>
                                 <w:rFonts w:ascii="Courier New" w:eastAsia="Times New Roman" w:hAnsi="Courier New" w:cs="Courier New"/>
+                                <w:i/>
+                                <w:iCs/>
                                 <w:color w:val="008000"/>
                                 <w:kern w:val="0"/>
                                 <w:sz w:val="19"/>
@@ -21609,6 +24718,8 @@
                             <w:r>
                               <w:rPr>
                                 <w:rFonts w:ascii="Courier New" w:eastAsia="Times New Roman" w:hAnsi="Courier New" w:cs="Courier New"/>
+                                <w:i/>
+                                <w:iCs/>
                                 <w:color w:val="008000"/>
                                 <w:kern w:val="0"/>
                                 <w:sz w:val="19"/>
@@ -21637,13 +24748,50 @@
                             <w:r>
                               <w:rPr>
                                 <w:rFonts w:ascii="Courier New" w:eastAsia="Times New Roman" w:hAnsi="Courier New" w:cs="Courier New"/>
+                                <w:i/>
+                                <w:iCs/>
                                 <w:color w:val="008000"/>
                                 <w:kern w:val="0"/>
                                 <w:sz w:val="19"/>
                                 <w:szCs w:val="19"/>
                                 <w:lang w:eastAsia="ca-ES"/>
                               </w:rPr>
-                              <w:t xml:space="preserve">          ref attribute" (footnote: literal citation from Bibliography [#2], </w:t>
+                              <w:t xml:space="preserve">          ref attribute</w:t>
+                            </w:r>
+                            <w:r>
+                              <w:rPr>
+                                <w:rFonts w:ascii="Courier New" w:eastAsia="Times New Roman" w:hAnsi="Courier New" w:cs="Courier New"/>
+                                <w:color w:val="008000"/>
+                                <w:kern w:val="0"/>
+                                <w:sz w:val="19"/>
+                                <w:szCs w:val="19"/>
+                                <w:lang w:eastAsia="ca-ES"/>
+                              </w:rPr>
+                              <w:t xml:space="preserve">" (footnote: literal citation from </w:t>
+                            </w:r>
+                            <w:hyperlink w:anchor="Bibliography2" w:history="1">
+                              <w:r>
+                                <w:rPr>
+                                  <w:rStyle w:val="Hyperlink"/>
+                                  <w:rFonts w:ascii="Courier New" w:eastAsia="Times New Roman" w:hAnsi="Courier New" w:cs="Courier New"/>
+                                  <w:kern w:val="0"/>
+                                  <w:sz w:val="19"/>
+                                  <w:szCs w:val="19"/>
+                                  <w:lang w:eastAsia="ca-ES"/>
+                                </w:rPr>
+                                <w:t>Bibliography [#2]</w:t>
+                              </w:r>
+                            </w:hyperlink>
+                            <w:r>
+                              <w:rPr>
+                                <w:rFonts w:ascii="Courier New" w:eastAsia="Times New Roman" w:hAnsi="Courier New" w:cs="Courier New"/>
+                                <w:color w:val="008000"/>
+                                <w:kern w:val="0"/>
+                                <w:sz w:val="19"/>
+                                <w:szCs w:val="19"/>
+                                <w:lang w:eastAsia="ca-ES"/>
+                              </w:rPr>
+                              <w:t xml:space="preserve">, </w:t>
                             </w:r>
                           </w:p>
                           <w:p>
@@ -21728,6 +24876,8 @@
                               <w:textAlignment w:val="auto"/>
                               <w:rPr>
                                 <w:rFonts w:ascii="Courier New" w:eastAsia="Times New Roman" w:hAnsi="Courier New" w:cs="Courier New"/>
+                                <w:i/>
+                                <w:iCs/>
                                 <w:color w:val="008000"/>
                                 <w:kern w:val="0"/>
                                 <w:sz w:val="19"/>
@@ -21744,7 +24894,20 @@
                                 <w:szCs w:val="19"/>
                                 <w:lang w:eastAsia="ca-ES"/>
                               </w:rPr>
-                              <w:t xml:space="preserve">       3- "Use of Named Types" approach: "The third design method defines classes </w:t>
+                              <w:t xml:space="preserve">       3- "Use of Named Types" approach: "</w:t>
+                            </w:r>
+                            <w:r>
+                              <w:rPr>
+                                <w:rFonts w:ascii="Courier New" w:eastAsia="Times New Roman" w:hAnsi="Courier New" w:cs="Courier New"/>
+                                <w:i/>
+                                <w:iCs/>
+                                <w:color w:val="008000"/>
+                                <w:kern w:val="0"/>
+                                <w:sz w:val="19"/>
+                                <w:szCs w:val="19"/>
+                                <w:lang w:eastAsia="ca-ES"/>
+                              </w:rPr>
+                              <w:t xml:space="preserve">The third design method defines classes </w:t>
                             </w:r>
                           </w:p>
                           <w:p>
@@ -21766,13 +24929,26 @@
                             <w:r>
                               <w:rPr>
                                 <w:rFonts w:ascii="Courier New" w:eastAsia="Times New Roman" w:hAnsi="Courier New" w:cs="Courier New"/>
+                                <w:i/>
+                                <w:iCs/>
                                 <w:color w:val="008000"/>
                                 <w:kern w:val="0"/>
                                 <w:sz w:val="19"/>
                                 <w:szCs w:val="19"/>
                                 <w:lang w:eastAsia="ca-ES"/>
                               </w:rPr>
-                              <w:t xml:space="preserve">          or types, that enables us to reuse element definitions"(footnote: literal </w:t>
+                              <w:t xml:space="preserve">          or types, that enables us to reuse element definitions</w:t>
+                            </w:r>
+                            <w:r>
+                              <w:rPr>
+                                <w:rFonts w:ascii="Courier New" w:eastAsia="Times New Roman" w:hAnsi="Courier New" w:cs="Courier New"/>
+                                <w:color w:val="008000"/>
+                                <w:kern w:val="0"/>
+                                <w:sz w:val="19"/>
+                                <w:szCs w:val="19"/>
+                                <w:lang w:eastAsia="ca-ES"/>
+                              </w:rPr>
+                              <w:t xml:space="preserve">"(footnote: literal </w:t>
                             </w:r>
                           </w:p>
                           <w:p>
@@ -21800,7 +24976,31 @@
                                 <w:szCs w:val="19"/>
                                 <w:lang w:eastAsia="ca-ES"/>
                               </w:rPr>
-                              <w:t xml:space="preserve">          citation from Bibliography [#2], section: "Named Types"). </w:t>
+                              <w:t xml:space="preserve">          citation from </w:t>
+                            </w:r>
+                            <w:hyperlink w:anchor="Bibliography2" w:history="1">
+                              <w:r>
+                                <w:rPr>
+                                  <w:rStyle w:val="Hyperlink"/>
+                                  <w:rFonts w:ascii="Courier New" w:eastAsia="Times New Roman" w:hAnsi="Courier New" w:cs="Courier New"/>
+                                  <w:kern w:val="0"/>
+                                  <w:sz w:val="19"/>
+                                  <w:szCs w:val="19"/>
+                                  <w:lang w:eastAsia="ca-ES"/>
+                                </w:rPr>
+                                <w:t>Bibliography [#2]</w:t>
+                              </w:r>
+                            </w:hyperlink>
+                            <w:r>
+                              <w:rPr>
+                                <w:rFonts w:ascii="Courier New" w:eastAsia="Times New Roman" w:hAnsi="Courier New" w:cs="Courier New"/>
+                                <w:color w:val="008000"/>
+                                <w:kern w:val="0"/>
+                                <w:sz w:val="19"/>
+                                <w:szCs w:val="19"/>
+                                <w:lang w:eastAsia="ca-ES"/>
+                              </w:rPr>
+                              <w:t xml:space="preserve">, section: "Named Types"). </w:t>
                             </w:r>
                           </w:p>
                           <w:p>
@@ -22137,7 +25337,29 @@
                                 <w:szCs w:val="19"/>
                                 <w:lang w:eastAsia="ca-ES"/>
                               </w:rPr>
-                              <w:t xml:space="preserve"> The activity statement doesn't give any information about namespaces </w:t>
+                              <w:t xml:space="preserve"> The activity statement </w:t>
+                            </w:r>
+                            <w:r>
+                              <w:rPr>
+                                <w:rFonts w:ascii="Courier New" w:eastAsia="Times New Roman" w:hAnsi="Courier New" w:cs="Courier New"/>
+                                <w:color w:val="008000"/>
+                                <w:kern w:val="0"/>
+                                <w:sz w:val="19"/>
+                                <w:szCs w:val="19"/>
+                                <w:lang w:eastAsia="ca-ES"/>
+                              </w:rPr>
+                              <w:t>does not</w:t>
+                            </w:r>
+                            <w:r>
+                              <w:rPr>
+                                <w:rFonts w:ascii="Courier New" w:eastAsia="Times New Roman" w:hAnsi="Courier New" w:cs="Courier New"/>
+                                <w:color w:val="008000"/>
+                                <w:kern w:val="0"/>
+                                <w:sz w:val="19"/>
+                                <w:szCs w:val="19"/>
+                                <w:lang w:eastAsia="ca-ES"/>
+                              </w:rPr>
+                              <w:t xml:space="preserve"> give any information about namespaces </w:t>
                             </w:r>
                           </w:p>
                           <w:p>
@@ -22674,7 +25896,29 @@
                                 <w:szCs w:val="19"/>
                                 <w:lang w:eastAsia="ca-ES"/>
                               </w:rPr>
-                              <w:t xml:space="preserve">               as a mandatory attribute, since it contains a "foreign key" value. </w:t>
+                              <w:t xml:space="preserve">               as a mandatory </w:t>
+                            </w:r>
+                            <w:r>
+                              <w:rPr>
+                                <w:rFonts w:ascii="Courier New" w:eastAsia="Times New Roman" w:hAnsi="Courier New" w:cs="Courier New"/>
+                                <w:color w:val="008000"/>
+                                <w:kern w:val="0"/>
+                                <w:sz w:val="19"/>
+                                <w:szCs w:val="19"/>
+                                <w:lang w:eastAsia="ca-ES"/>
+                              </w:rPr>
+                              <w:t>attribute since</w:t>
+                            </w:r>
+                            <w:r>
+                              <w:rPr>
+                                <w:rFonts w:ascii="Courier New" w:eastAsia="Times New Roman" w:hAnsi="Courier New" w:cs="Courier New"/>
+                                <w:color w:val="008000"/>
+                                <w:kern w:val="0"/>
+                                <w:sz w:val="19"/>
+                                <w:szCs w:val="19"/>
+                                <w:lang w:eastAsia="ca-ES"/>
+                              </w:rPr>
+                              <w:t xml:space="preserve"> it contains a "foreign key" value. </w:t>
                             </w:r>
                           </w:p>
                           <w:p>
@@ -22702,7 +25946,29 @@
                                 <w:szCs w:val="19"/>
                                 <w:lang w:eastAsia="ca-ES"/>
                               </w:rPr>
-                              <w:t xml:space="preserve">               To do so, we have to explicitly declare it with the "use" </w:t>
+                              <w:t xml:space="preserve">               To do so, we </w:t>
+                            </w:r>
+                            <w:r>
+                              <w:rPr>
+                                <w:rFonts w:ascii="Courier New" w:eastAsia="Times New Roman" w:hAnsi="Courier New" w:cs="Courier New"/>
+                                <w:color w:val="008000"/>
+                                <w:kern w:val="0"/>
+                                <w:sz w:val="19"/>
+                                <w:szCs w:val="19"/>
+                                <w:lang w:eastAsia="ca-ES"/>
+                              </w:rPr>
+                              <w:t>must</w:t>
+                            </w:r>
+                            <w:r>
+                              <w:rPr>
+                                <w:rFonts w:ascii="Courier New" w:eastAsia="Times New Roman" w:hAnsi="Courier New" w:cs="Courier New"/>
+                                <w:color w:val="008000"/>
+                                <w:kern w:val="0"/>
+                                <w:sz w:val="19"/>
+                                <w:szCs w:val="19"/>
+                                <w:lang w:eastAsia="ca-ES"/>
+                              </w:rPr>
+                              <w:t xml:space="preserve"> explicitly declare it with the "use" </w:t>
                             </w:r>
                           </w:p>
                           <w:p>
@@ -22758,7 +26024,55 @@
                                 <w:szCs w:val="19"/>
                                 <w:lang w:eastAsia="ca-ES"/>
                               </w:rPr>
-                              <w:t xml:space="preserve">               Bibliography [#1], page 49 &amp; Bibliography [#3]).</w:t>
+                              <w:t xml:space="preserve">               </w:t>
+                            </w:r>
+                            <w:hyperlink w:anchor="Bibliography1" w:history="1">
+                              <w:r>
+                                <w:rPr>
+                                  <w:rStyle w:val="Hyperlink"/>
+                                  <w:rFonts w:ascii="Courier New" w:eastAsia="Times New Roman" w:hAnsi="Courier New" w:cs="Courier New"/>
+                                  <w:kern w:val="0"/>
+                                  <w:sz w:val="19"/>
+                                  <w:szCs w:val="19"/>
+                                  <w:lang w:eastAsia="ca-ES"/>
+                                </w:rPr>
+                                <w:t>Bibliography [#1]</w:t>
+                              </w:r>
+                            </w:hyperlink>
+                            <w:r>
+                              <w:rPr>
+                                <w:rFonts w:ascii="Courier New" w:eastAsia="Times New Roman" w:hAnsi="Courier New" w:cs="Courier New"/>
+                                <w:color w:val="008000"/>
+                                <w:kern w:val="0"/>
+                                <w:sz w:val="19"/>
+                                <w:szCs w:val="19"/>
+                                <w:lang w:eastAsia="ca-ES"/>
+                              </w:rPr>
+                              <w:t xml:space="preserve">, page 49 &amp; </w:t>
+                            </w:r>
+                            <w:hyperlink w:anchor="Bibliography3" w:history="1">
+                              <w:r>
+                                <w:rPr>
+                                  <w:rStyle w:val="Hyperlink"/>
+                                  <w:rFonts w:ascii="Courier New" w:eastAsia="Times New Roman" w:hAnsi="Courier New" w:cs="Courier New"/>
+                                  <w:kern w:val="0"/>
+                                  <w:sz w:val="19"/>
+                                  <w:szCs w:val="19"/>
+                                  <w:lang w:eastAsia="ca-ES"/>
+                                </w:rPr>
+                                <w:t>Bibliography [#3]</w:t>
+                              </w:r>
+                            </w:hyperlink>
+                            <w:r>
+                              <w:rPr>
+                                <w:rFonts w:ascii="Courier New" w:eastAsia="Times New Roman" w:hAnsi="Courier New" w:cs="Courier New"/>
+                                <w:color w:val="008000"/>
+                                <w:kern w:val="0"/>
+                                <w:sz w:val="19"/>
+                                <w:szCs w:val="19"/>
+                                <w:lang w:eastAsia="ca-ES"/>
+                              </w:rPr>
+                              <w:t>).</w:t>
                             </w:r>
                           </w:p>
                           <w:p>
@@ -22989,7 +26303,31 @@
                                 <w:szCs w:val="19"/>
                                 <w:lang w:eastAsia="ca-ES"/>
                               </w:rPr>
-                              <w:t xml:space="preserve">               (references: Bibliography [#1], page 52).</w:t>
+                              <w:t xml:space="preserve">               (references: </w:t>
+                            </w:r>
+                            <w:hyperlink w:anchor="Bibliography1" w:history="1">
+                              <w:r>
+                                <w:rPr>
+                                  <w:rStyle w:val="Hyperlink"/>
+                                  <w:rFonts w:ascii="Courier New" w:eastAsia="Times New Roman" w:hAnsi="Courier New" w:cs="Courier New"/>
+                                  <w:kern w:val="0"/>
+                                  <w:sz w:val="19"/>
+                                  <w:szCs w:val="19"/>
+                                  <w:lang w:eastAsia="ca-ES"/>
+                                </w:rPr>
+                                <w:t>Bibliography [#1]</w:t>
+                              </w:r>
+                            </w:hyperlink>
+                            <w:r>
+                              <w:rPr>
+                                <w:rFonts w:ascii="Courier New" w:eastAsia="Times New Roman" w:hAnsi="Courier New" w:cs="Courier New"/>
+                                <w:color w:val="008000"/>
+                                <w:kern w:val="0"/>
+                                <w:sz w:val="19"/>
+                                <w:szCs w:val="19"/>
+                                <w:lang w:eastAsia="ca-ES"/>
+                              </w:rPr>
+                              <w:t>, page 52).</w:t>
                             </w:r>
                           </w:p>
                           <w:p>
@@ -23321,7 +26659,31 @@
                           <w:szCs w:val="19"/>
                           <w:lang w:eastAsia="ca-ES"/>
                         </w:rPr>
-                        <w:t xml:space="preserve">As seen at Bibliography [#2], there are three available </w:t>
+                        <w:t xml:space="preserve">As seen at </w:t>
+                      </w:r>
+                      <w:hyperlink w:anchor="Bibliography2" w:history="1">
+                        <w:r>
+                          <w:rPr>
+                            <w:rStyle w:val="Hyperlink"/>
+                            <w:rFonts w:ascii="Courier New" w:eastAsia="Times New Roman" w:hAnsi="Courier New" w:cs="Courier New"/>
+                            <w:kern w:val="0"/>
+                            <w:sz w:val="19"/>
+                            <w:szCs w:val="19"/>
+                            <w:lang w:eastAsia="ca-ES"/>
+                          </w:rPr>
+                          <w:t>Bibliography [#2]</w:t>
+                        </w:r>
+                      </w:hyperlink>
+                      <w:r>
+                        <w:rPr>
+                          <w:rFonts w:ascii="Courier New" w:eastAsia="Times New Roman" w:hAnsi="Courier New" w:cs="Courier New"/>
+                          <w:color w:val="008000"/>
+                          <w:kern w:val="0"/>
+                          <w:sz w:val="19"/>
+                          <w:szCs w:val="19"/>
+                          <w:lang w:eastAsia="ca-ES"/>
+                        </w:rPr>
+                        <w:t xml:space="preserve">, there are three available </w:t>
                       </w:r>
                       <w:r>
                         <w:rPr>
@@ -23372,6 +26734,8 @@
                         <w:textAlignment w:val="auto"/>
                         <w:rPr>
                           <w:rFonts w:ascii="Courier New" w:eastAsia="Times New Roman" w:hAnsi="Courier New" w:cs="Courier New"/>
+                          <w:i/>
+                          <w:iCs/>
                           <w:color w:val="008000"/>
                           <w:kern w:val="0"/>
                           <w:sz w:val="19"/>
@@ -23388,7 +26752,20 @@
                           <w:szCs w:val="19"/>
                           <w:lang w:eastAsia="ca-ES"/>
                         </w:rPr>
-                        <w:t xml:space="preserve">       1- "Simplest-yet-messy" approach: This way, "to create the schema we could </w:t>
+                        <w:t xml:space="preserve">       1- "Simplest-yet-messy" approach: This way, "</w:t>
+                      </w:r>
+                      <w:r>
+                        <w:rPr>
+                          <w:rFonts w:ascii="Courier New" w:eastAsia="Times New Roman" w:hAnsi="Courier New" w:cs="Courier New"/>
+                          <w:i/>
+                          <w:iCs/>
+                          <w:color w:val="008000"/>
+                          <w:kern w:val="0"/>
+                          <w:sz w:val="19"/>
+                          <w:szCs w:val="19"/>
+                          <w:lang w:eastAsia="ca-ES"/>
+                        </w:rPr>
+                        <w:t xml:space="preserve">to create the schema we could </w:t>
                       </w:r>
                     </w:p>
                     <w:p>
@@ -23400,6 +26777,8 @@
                         <w:textAlignment w:val="auto"/>
                         <w:rPr>
                           <w:rFonts w:ascii="Courier New" w:eastAsia="Times New Roman" w:hAnsi="Courier New" w:cs="Courier New"/>
+                          <w:i/>
+                          <w:iCs/>
                           <w:color w:val="008000"/>
                           <w:kern w:val="0"/>
                           <w:sz w:val="19"/>
@@ -23410,6 +26789,8 @@
                       <w:r>
                         <w:rPr>
                           <w:rFonts w:ascii="Courier New" w:eastAsia="Times New Roman" w:hAnsi="Courier New" w:cs="Courier New"/>
+                          <w:i/>
+                          <w:iCs/>
                           <w:color w:val="008000"/>
                           <w:kern w:val="0"/>
                           <w:sz w:val="19"/>
@@ -23438,13 +26819,50 @@
                       <w:r>
                         <w:rPr>
                           <w:rFonts w:ascii="Courier New" w:eastAsia="Times New Roman" w:hAnsi="Courier New" w:cs="Courier New"/>
-                          <w:color w:val="008000"/>
-                          <w:kern w:val="0"/>
-                          <w:sz w:val="19"/>
-                          <w:szCs w:val="19"/>
-                          <w:lang w:eastAsia="ca-ES"/>
-                        </w:rPr>
-                        <w:t xml:space="preserve">          as we find it". (footnote: literal citation from Bibliography [#2], </w:t>
+                          <w:i/>
+                          <w:iCs/>
+                          <w:color w:val="008000"/>
+                          <w:kern w:val="0"/>
+                          <w:sz w:val="19"/>
+                          <w:szCs w:val="19"/>
+                          <w:lang w:eastAsia="ca-ES"/>
+                        </w:rPr>
+                        <w:t xml:space="preserve">          as we find it</w:t>
+                      </w:r>
+                      <w:r>
+                        <w:rPr>
+                          <w:rFonts w:ascii="Courier New" w:eastAsia="Times New Roman" w:hAnsi="Courier New" w:cs="Courier New"/>
+                          <w:color w:val="008000"/>
+                          <w:kern w:val="0"/>
+                          <w:sz w:val="19"/>
+                          <w:szCs w:val="19"/>
+                          <w:lang w:eastAsia="ca-ES"/>
+                        </w:rPr>
+                        <w:t xml:space="preserve">". (footnote: literal citation from </w:t>
+                      </w:r>
+                      <w:hyperlink w:anchor="Bibliography2" w:history="1">
+                        <w:r>
+                          <w:rPr>
+                            <w:rStyle w:val="Hyperlink"/>
+                            <w:rFonts w:ascii="Courier New" w:eastAsia="Times New Roman" w:hAnsi="Courier New" w:cs="Courier New"/>
+                            <w:kern w:val="0"/>
+                            <w:sz w:val="19"/>
+                            <w:szCs w:val="19"/>
+                            <w:lang w:eastAsia="ca-ES"/>
+                          </w:rPr>
+                          <w:t>Bibliography [#2]</w:t>
+                        </w:r>
+                      </w:hyperlink>
+                      <w:r>
+                        <w:rPr>
+                          <w:rFonts w:ascii="Courier New" w:eastAsia="Times New Roman" w:hAnsi="Courier New" w:cs="Courier New"/>
+                          <w:color w:val="008000"/>
+                          <w:kern w:val="0"/>
+                          <w:sz w:val="19"/>
+                          <w:szCs w:val="19"/>
+                          <w:lang w:eastAsia="ca-ES"/>
+                        </w:rPr>
+                        <w:t xml:space="preserve">, </w:t>
                       </w:r>
                     </w:p>
                     <w:p>
@@ -23501,6 +26919,8 @@
                         <w:textAlignment w:val="auto"/>
                         <w:rPr>
                           <w:rFonts w:ascii="Courier New" w:eastAsia="Times New Roman" w:hAnsi="Courier New" w:cs="Courier New"/>
+                          <w:i/>
+                          <w:iCs/>
                           <w:color w:val="008000"/>
                           <w:kern w:val="0"/>
                           <w:sz w:val="19"/>
@@ -23517,7 +26937,20 @@
                           <w:szCs w:val="19"/>
                           <w:lang w:eastAsia="ca-ES"/>
                         </w:rPr>
-                        <w:t xml:space="preserve">       2- "Divided Schema" approach: "The next design method is based on defining </w:t>
+                        <w:t xml:space="preserve">       2- "Divided Schema" approach: "</w:t>
+                      </w:r>
+                      <w:r>
+                        <w:rPr>
+                          <w:rFonts w:ascii="Courier New" w:eastAsia="Times New Roman" w:hAnsi="Courier New" w:cs="Courier New"/>
+                          <w:i/>
+                          <w:iCs/>
+                          <w:color w:val="008000"/>
+                          <w:kern w:val="0"/>
+                          <w:sz w:val="19"/>
+                          <w:szCs w:val="19"/>
+                          <w:lang w:eastAsia="ca-ES"/>
+                        </w:rPr>
+                        <w:t xml:space="preserve">The next design method is based on defining </w:t>
                       </w:r>
                     </w:p>
                     <w:p>
@@ -23529,6 +26962,8 @@
                         <w:textAlignment w:val="auto"/>
                         <w:rPr>
                           <w:rFonts w:ascii="Courier New" w:eastAsia="Times New Roman" w:hAnsi="Courier New" w:cs="Courier New"/>
+                          <w:i/>
+                          <w:iCs/>
                           <w:color w:val="008000"/>
                           <w:kern w:val="0"/>
                           <w:sz w:val="19"/>
@@ -23539,6 +26974,8 @@
                       <w:r>
                         <w:rPr>
                           <w:rFonts w:ascii="Courier New" w:eastAsia="Times New Roman" w:hAnsi="Courier New" w:cs="Courier New"/>
+                          <w:i/>
+                          <w:iCs/>
                           <w:color w:val="008000"/>
                           <w:kern w:val="0"/>
                           <w:sz w:val="19"/>
@@ -23567,13 +27004,50 @@
                       <w:r>
                         <w:rPr>
                           <w:rFonts w:ascii="Courier New" w:eastAsia="Times New Roman" w:hAnsi="Courier New" w:cs="Courier New"/>
-                          <w:color w:val="008000"/>
-                          <w:kern w:val="0"/>
-                          <w:sz w:val="19"/>
-                          <w:szCs w:val="19"/>
-                          <w:lang w:eastAsia="ca-ES"/>
-                        </w:rPr>
-                        <w:t xml:space="preserve">          ref attribute" (footnote: literal citation from Bibliography [#2], </w:t>
+                          <w:i/>
+                          <w:iCs/>
+                          <w:color w:val="008000"/>
+                          <w:kern w:val="0"/>
+                          <w:sz w:val="19"/>
+                          <w:szCs w:val="19"/>
+                          <w:lang w:eastAsia="ca-ES"/>
+                        </w:rPr>
+                        <w:t xml:space="preserve">          ref attribute</w:t>
+                      </w:r>
+                      <w:r>
+                        <w:rPr>
+                          <w:rFonts w:ascii="Courier New" w:eastAsia="Times New Roman" w:hAnsi="Courier New" w:cs="Courier New"/>
+                          <w:color w:val="008000"/>
+                          <w:kern w:val="0"/>
+                          <w:sz w:val="19"/>
+                          <w:szCs w:val="19"/>
+                          <w:lang w:eastAsia="ca-ES"/>
+                        </w:rPr>
+                        <w:t xml:space="preserve">" (footnote: literal citation from </w:t>
+                      </w:r>
+                      <w:hyperlink w:anchor="Bibliography2" w:history="1">
+                        <w:r>
+                          <w:rPr>
+                            <w:rStyle w:val="Hyperlink"/>
+                            <w:rFonts w:ascii="Courier New" w:eastAsia="Times New Roman" w:hAnsi="Courier New" w:cs="Courier New"/>
+                            <w:kern w:val="0"/>
+                            <w:sz w:val="19"/>
+                            <w:szCs w:val="19"/>
+                            <w:lang w:eastAsia="ca-ES"/>
+                          </w:rPr>
+                          <w:t>Bibliography [#2]</w:t>
+                        </w:r>
+                      </w:hyperlink>
+                      <w:r>
+                        <w:rPr>
+                          <w:rFonts w:ascii="Courier New" w:eastAsia="Times New Roman" w:hAnsi="Courier New" w:cs="Courier New"/>
+                          <w:color w:val="008000"/>
+                          <w:kern w:val="0"/>
+                          <w:sz w:val="19"/>
+                          <w:szCs w:val="19"/>
+                          <w:lang w:eastAsia="ca-ES"/>
+                        </w:rPr>
+                        <w:t xml:space="preserve">, </w:t>
                       </w:r>
                     </w:p>
                     <w:p>
@@ -23658,6 +27132,8 @@
                         <w:textAlignment w:val="auto"/>
                         <w:rPr>
                           <w:rFonts w:ascii="Courier New" w:eastAsia="Times New Roman" w:hAnsi="Courier New" w:cs="Courier New"/>
+                          <w:i/>
+                          <w:iCs/>
                           <w:color w:val="008000"/>
                           <w:kern w:val="0"/>
                           <w:sz w:val="19"/>
@@ -23674,7 +27150,20 @@
                           <w:szCs w:val="19"/>
                           <w:lang w:eastAsia="ca-ES"/>
                         </w:rPr>
-                        <w:t xml:space="preserve">       3- "Use of Named Types" approach: "The third design method defines classes </w:t>
+                        <w:t xml:space="preserve">       3- "Use of Named Types" approach: "</w:t>
+                      </w:r>
+                      <w:r>
+                        <w:rPr>
+                          <w:rFonts w:ascii="Courier New" w:eastAsia="Times New Roman" w:hAnsi="Courier New" w:cs="Courier New"/>
+                          <w:i/>
+                          <w:iCs/>
+                          <w:color w:val="008000"/>
+                          <w:kern w:val="0"/>
+                          <w:sz w:val="19"/>
+                          <w:szCs w:val="19"/>
+                          <w:lang w:eastAsia="ca-ES"/>
+                        </w:rPr>
+                        <w:t xml:space="preserve">The third design method defines classes </w:t>
                       </w:r>
                     </w:p>
                     <w:p>
@@ -23696,13 +27185,26 @@
                       <w:r>
                         <w:rPr>
                           <w:rFonts w:ascii="Courier New" w:eastAsia="Times New Roman" w:hAnsi="Courier New" w:cs="Courier New"/>
-                          <w:color w:val="008000"/>
-                          <w:kern w:val="0"/>
-                          <w:sz w:val="19"/>
-                          <w:szCs w:val="19"/>
-                          <w:lang w:eastAsia="ca-ES"/>
-                        </w:rPr>
-                        <w:t xml:space="preserve">          or types, that enables us to reuse element definitions"(footnote: literal </w:t>
+                          <w:i/>
+                          <w:iCs/>
+                          <w:color w:val="008000"/>
+                          <w:kern w:val="0"/>
+                          <w:sz w:val="19"/>
+                          <w:szCs w:val="19"/>
+                          <w:lang w:eastAsia="ca-ES"/>
+                        </w:rPr>
+                        <w:t xml:space="preserve">          or types, that enables us to reuse element definitions</w:t>
+                      </w:r>
+                      <w:r>
+                        <w:rPr>
+                          <w:rFonts w:ascii="Courier New" w:eastAsia="Times New Roman" w:hAnsi="Courier New" w:cs="Courier New"/>
+                          <w:color w:val="008000"/>
+                          <w:kern w:val="0"/>
+                          <w:sz w:val="19"/>
+                          <w:szCs w:val="19"/>
+                          <w:lang w:eastAsia="ca-ES"/>
+                        </w:rPr>
+                        <w:t xml:space="preserve">"(footnote: literal </w:t>
                       </w:r>
                     </w:p>
                     <w:p>
@@ -23730,7 +27232,31 @@
                           <w:szCs w:val="19"/>
                           <w:lang w:eastAsia="ca-ES"/>
                         </w:rPr>
-                        <w:t xml:space="preserve">          citation from Bibliography [#2], section: "Named Types"). </w:t>
+                        <w:t xml:space="preserve">          citation from </w:t>
+                      </w:r>
+                      <w:hyperlink w:anchor="Bibliography2" w:history="1">
+                        <w:r>
+                          <w:rPr>
+                            <w:rStyle w:val="Hyperlink"/>
+                            <w:rFonts w:ascii="Courier New" w:eastAsia="Times New Roman" w:hAnsi="Courier New" w:cs="Courier New"/>
+                            <w:kern w:val="0"/>
+                            <w:sz w:val="19"/>
+                            <w:szCs w:val="19"/>
+                            <w:lang w:eastAsia="ca-ES"/>
+                          </w:rPr>
+                          <w:t>Bibliography [#2]</w:t>
+                        </w:r>
+                      </w:hyperlink>
+                      <w:r>
+                        <w:rPr>
+                          <w:rFonts w:ascii="Courier New" w:eastAsia="Times New Roman" w:hAnsi="Courier New" w:cs="Courier New"/>
+                          <w:color w:val="008000"/>
+                          <w:kern w:val="0"/>
+                          <w:sz w:val="19"/>
+                          <w:szCs w:val="19"/>
+                          <w:lang w:eastAsia="ca-ES"/>
+                        </w:rPr>
+                        <w:t xml:space="preserve">, section: "Named Types"). </w:t>
                       </w:r>
                     </w:p>
                     <w:p>
@@ -24067,7 +27593,29 @@
                           <w:szCs w:val="19"/>
                           <w:lang w:eastAsia="ca-ES"/>
                         </w:rPr>
-                        <w:t xml:space="preserve"> The activity statement doesn't give any information about namespaces </w:t>
+                        <w:t xml:space="preserve"> The activity statement </w:t>
+                      </w:r>
+                      <w:r>
+                        <w:rPr>
+                          <w:rFonts w:ascii="Courier New" w:eastAsia="Times New Roman" w:hAnsi="Courier New" w:cs="Courier New"/>
+                          <w:color w:val="008000"/>
+                          <w:kern w:val="0"/>
+                          <w:sz w:val="19"/>
+                          <w:szCs w:val="19"/>
+                          <w:lang w:eastAsia="ca-ES"/>
+                        </w:rPr>
+                        <w:t>does not</w:t>
+                      </w:r>
+                      <w:r>
+                        <w:rPr>
+                          <w:rFonts w:ascii="Courier New" w:eastAsia="Times New Roman" w:hAnsi="Courier New" w:cs="Courier New"/>
+                          <w:color w:val="008000"/>
+                          <w:kern w:val="0"/>
+                          <w:sz w:val="19"/>
+                          <w:szCs w:val="19"/>
+                          <w:lang w:eastAsia="ca-ES"/>
+                        </w:rPr>
+                        <w:t xml:space="preserve"> give any information about namespaces </w:t>
                       </w:r>
                     </w:p>
                     <w:p>
@@ -24106,7 +27654,31 @@
                           <w:szCs w:val="19"/>
                           <w:lang w:eastAsia="ca-ES"/>
                         </w:rPr>
-                        <w:t xml:space="preserve">(xmlns), hence we neither include any reference to it in the schema root </w:t>
+                        <w:t>(</w:t>
+                      </w:r>
+                      <w:proofErr w:type="spellStart"/>
+                      <w:r>
+                        <w:rPr>
+                          <w:rFonts w:ascii="Courier New" w:eastAsia="Times New Roman" w:hAnsi="Courier New" w:cs="Courier New"/>
+                          <w:color w:val="008000"/>
+                          <w:kern w:val="0"/>
+                          <w:sz w:val="19"/>
+                          <w:szCs w:val="19"/>
+                          <w:lang w:eastAsia="ca-ES"/>
+                        </w:rPr>
+                        <w:t>xmlns</w:t>
+                      </w:r>
+                      <w:proofErr w:type="spellEnd"/>
+                      <w:r>
+                        <w:rPr>
+                          <w:rFonts w:ascii="Courier New" w:eastAsia="Times New Roman" w:hAnsi="Courier New" w:cs="Courier New"/>
+                          <w:color w:val="008000"/>
+                          <w:kern w:val="0"/>
+                          <w:sz w:val="19"/>
+                          <w:szCs w:val="19"/>
+                          <w:lang w:eastAsia="ca-ES"/>
+                        </w:rPr>
+                        <w:t xml:space="preserve">), hence we neither include any reference to it in the schema root </w:t>
                       </w:r>
                     </w:p>
                     <w:p>
@@ -24145,7 +27717,31 @@
                           <w:szCs w:val="19"/>
                           <w:lang w:eastAsia="ca-ES"/>
                         </w:rPr>
-                        <w:t>element declaration, nor to the "targetNamespace" attribute (the XML Schema</w:t>
+                        <w:t>element declaration, nor to the "</w:t>
+                      </w:r>
+                      <w:proofErr w:type="spellStart"/>
+                      <w:r>
+                        <w:rPr>
+                          <w:rFonts w:ascii="Courier New" w:eastAsia="Times New Roman" w:hAnsi="Courier New" w:cs="Courier New"/>
+                          <w:color w:val="008000"/>
+                          <w:kern w:val="0"/>
+                          <w:sz w:val="19"/>
+                          <w:szCs w:val="19"/>
+                          <w:lang w:eastAsia="ca-ES"/>
+                        </w:rPr>
+                        <w:t>targetNamespace</w:t>
+                      </w:r>
+                      <w:proofErr w:type="spellEnd"/>
+                      <w:r>
+                        <w:rPr>
+                          <w:rFonts w:ascii="Courier New" w:eastAsia="Times New Roman" w:hAnsi="Courier New" w:cs="Courier New"/>
+                          <w:color w:val="008000"/>
+                          <w:kern w:val="0"/>
+                          <w:sz w:val="19"/>
+                          <w:szCs w:val="19"/>
+                          <w:lang w:eastAsia="ca-ES"/>
+                        </w:rPr>
+                        <w:t>" attribute (the XML Schema</w:t>
                       </w:r>
                     </w:p>
                     <w:p>
@@ -24604,7 +28200,29 @@
                           <w:szCs w:val="19"/>
                           <w:lang w:eastAsia="ca-ES"/>
                         </w:rPr>
-                        <w:t xml:space="preserve">               as a mandatory attribute, since it contains a "foreign key" value. </w:t>
+                        <w:t xml:space="preserve">               as a mandatory </w:t>
+                      </w:r>
+                      <w:r>
+                        <w:rPr>
+                          <w:rFonts w:ascii="Courier New" w:eastAsia="Times New Roman" w:hAnsi="Courier New" w:cs="Courier New"/>
+                          <w:color w:val="008000"/>
+                          <w:kern w:val="0"/>
+                          <w:sz w:val="19"/>
+                          <w:szCs w:val="19"/>
+                          <w:lang w:eastAsia="ca-ES"/>
+                        </w:rPr>
+                        <w:t>attribute since</w:t>
+                      </w:r>
+                      <w:r>
+                        <w:rPr>
+                          <w:rFonts w:ascii="Courier New" w:eastAsia="Times New Roman" w:hAnsi="Courier New" w:cs="Courier New"/>
+                          <w:color w:val="008000"/>
+                          <w:kern w:val="0"/>
+                          <w:sz w:val="19"/>
+                          <w:szCs w:val="19"/>
+                          <w:lang w:eastAsia="ca-ES"/>
+                        </w:rPr>
+                        <w:t xml:space="preserve"> it contains a "foreign key" value. </w:t>
                       </w:r>
                     </w:p>
                     <w:p>
@@ -24632,7 +28250,29 @@
                           <w:szCs w:val="19"/>
                           <w:lang w:eastAsia="ca-ES"/>
                         </w:rPr>
-                        <w:t xml:space="preserve">               To do so, we have to explicitly declare it with the "use" </w:t>
+                        <w:t xml:space="preserve">               To do so, we </w:t>
+                      </w:r>
+                      <w:r>
+                        <w:rPr>
+                          <w:rFonts w:ascii="Courier New" w:eastAsia="Times New Roman" w:hAnsi="Courier New" w:cs="Courier New"/>
+                          <w:color w:val="008000"/>
+                          <w:kern w:val="0"/>
+                          <w:sz w:val="19"/>
+                          <w:szCs w:val="19"/>
+                          <w:lang w:eastAsia="ca-ES"/>
+                        </w:rPr>
+                        <w:t>must</w:t>
+                      </w:r>
+                      <w:r>
+                        <w:rPr>
+                          <w:rFonts w:ascii="Courier New" w:eastAsia="Times New Roman" w:hAnsi="Courier New" w:cs="Courier New"/>
+                          <w:color w:val="008000"/>
+                          <w:kern w:val="0"/>
+                          <w:sz w:val="19"/>
+                          <w:szCs w:val="19"/>
+                          <w:lang w:eastAsia="ca-ES"/>
+                        </w:rPr>
+                        <w:t xml:space="preserve"> explicitly declare it with the "use" </w:t>
                       </w:r>
                     </w:p>
                     <w:p>
@@ -24688,7 +28328,55 @@
                           <w:szCs w:val="19"/>
                           <w:lang w:eastAsia="ca-ES"/>
                         </w:rPr>
-                        <w:t xml:space="preserve">               Bibliography [#1], page 49 &amp; Bibliography [#3]).</w:t>
+                        <w:t xml:space="preserve">               </w:t>
+                      </w:r>
+                      <w:hyperlink w:anchor="Bibliography1" w:history="1">
+                        <w:r>
+                          <w:rPr>
+                            <w:rStyle w:val="Hyperlink"/>
+                            <w:rFonts w:ascii="Courier New" w:eastAsia="Times New Roman" w:hAnsi="Courier New" w:cs="Courier New"/>
+                            <w:kern w:val="0"/>
+                            <w:sz w:val="19"/>
+                            <w:szCs w:val="19"/>
+                            <w:lang w:eastAsia="ca-ES"/>
+                          </w:rPr>
+                          <w:t>Bibliography [#1]</w:t>
+                        </w:r>
+                      </w:hyperlink>
+                      <w:r>
+                        <w:rPr>
+                          <w:rFonts w:ascii="Courier New" w:eastAsia="Times New Roman" w:hAnsi="Courier New" w:cs="Courier New"/>
+                          <w:color w:val="008000"/>
+                          <w:kern w:val="0"/>
+                          <w:sz w:val="19"/>
+                          <w:szCs w:val="19"/>
+                          <w:lang w:eastAsia="ca-ES"/>
+                        </w:rPr>
+                        <w:t xml:space="preserve">, page 49 &amp; </w:t>
+                      </w:r>
+                      <w:hyperlink w:anchor="Bibliography3" w:history="1">
+                        <w:r>
+                          <w:rPr>
+                            <w:rStyle w:val="Hyperlink"/>
+                            <w:rFonts w:ascii="Courier New" w:eastAsia="Times New Roman" w:hAnsi="Courier New" w:cs="Courier New"/>
+                            <w:kern w:val="0"/>
+                            <w:sz w:val="19"/>
+                            <w:szCs w:val="19"/>
+                            <w:lang w:eastAsia="ca-ES"/>
+                          </w:rPr>
+                          <w:t>Bibliography [#3]</w:t>
+                        </w:r>
+                      </w:hyperlink>
+                      <w:r>
+                        <w:rPr>
+                          <w:rFonts w:ascii="Courier New" w:eastAsia="Times New Roman" w:hAnsi="Courier New" w:cs="Courier New"/>
+                          <w:color w:val="008000"/>
+                          <w:kern w:val="0"/>
+                          <w:sz w:val="19"/>
+                          <w:szCs w:val="19"/>
+                          <w:lang w:eastAsia="ca-ES"/>
+                        </w:rPr>
+                        <w:t>).</w:t>
                       </w:r>
                     </w:p>
                     <w:p>
@@ -24863,7 +28551,31 @@
                           <w:szCs w:val="19"/>
                           <w:lang w:eastAsia="ca-ES"/>
                         </w:rPr>
-                        <w:t xml:space="preserve">               simpleType and then apply a "range" restriction to its values by </w:t>
+                        <w:t xml:space="preserve">               </w:t>
+                      </w:r>
+                      <w:proofErr w:type="spellStart"/>
+                      <w:r>
+                        <w:rPr>
+                          <w:rFonts w:ascii="Courier New" w:eastAsia="Times New Roman" w:hAnsi="Courier New" w:cs="Courier New"/>
+                          <w:color w:val="008000"/>
+                          <w:kern w:val="0"/>
+                          <w:sz w:val="19"/>
+                          <w:szCs w:val="19"/>
+                          <w:lang w:eastAsia="ca-ES"/>
+                        </w:rPr>
+                        <w:t>simpleType</w:t>
+                      </w:r>
+                      <w:proofErr w:type="spellEnd"/>
+                      <w:r>
+                        <w:rPr>
+                          <w:rFonts w:ascii="Courier New" w:eastAsia="Times New Roman" w:hAnsi="Courier New" w:cs="Courier New"/>
+                          <w:color w:val="008000"/>
+                          <w:kern w:val="0"/>
+                          <w:sz w:val="19"/>
+                          <w:szCs w:val="19"/>
+                          <w:lang w:eastAsia="ca-ES"/>
+                        </w:rPr>
+                        <w:t xml:space="preserve"> and then apply a "range" restriction to its values by </w:t>
                       </w:r>
                     </w:p>
                     <w:p>
@@ -24891,7 +28603,55 @@
                           <w:szCs w:val="19"/>
                           <w:lang w:eastAsia="ca-ES"/>
                         </w:rPr>
-                        <w:t xml:space="preserve">               means of the "minInclusive" &amp; "maxInclusive" attributes </w:t>
+                        <w:t xml:space="preserve">               means of the "</w:t>
+                      </w:r>
+                      <w:proofErr w:type="spellStart"/>
+                      <w:r>
+                        <w:rPr>
+                          <w:rFonts w:ascii="Courier New" w:eastAsia="Times New Roman" w:hAnsi="Courier New" w:cs="Courier New"/>
+                          <w:color w:val="008000"/>
+                          <w:kern w:val="0"/>
+                          <w:sz w:val="19"/>
+                          <w:szCs w:val="19"/>
+                          <w:lang w:eastAsia="ca-ES"/>
+                        </w:rPr>
+                        <w:t>minInclusive</w:t>
+                      </w:r>
+                      <w:proofErr w:type="spellEnd"/>
+                      <w:r>
+                        <w:rPr>
+                          <w:rFonts w:ascii="Courier New" w:eastAsia="Times New Roman" w:hAnsi="Courier New" w:cs="Courier New"/>
+                          <w:color w:val="008000"/>
+                          <w:kern w:val="0"/>
+                          <w:sz w:val="19"/>
+                          <w:szCs w:val="19"/>
+                          <w:lang w:eastAsia="ca-ES"/>
+                        </w:rPr>
+                        <w:t>" &amp; "</w:t>
+                      </w:r>
+                      <w:proofErr w:type="spellStart"/>
+                      <w:r>
+                        <w:rPr>
+                          <w:rFonts w:ascii="Courier New" w:eastAsia="Times New Roman" w:hAnsi="Courier New" w:cs="Courier New"/>
+                          <w:color w:val="008000"/>
+                          <w:kern w:val="0"/>
+                          <w:sz w:val="19"/>
+                          <w:szCs w:val="19"/>
+                          <w:lang w:eastAsia="ca-ES"/>
+                        </w:rPr>
+                        <w:t>maxInclusive</w:t>
+                      </w:r>
+                      <w:proofErr w:type="spellEnd"/>
+                      <w:r>
+                        <w:rPr>
+                          <w:rFonts w:ascii="Courier New" w:eastAsia="Times New Roman" w:hAnsi="Courier New" w:cs="Courier New"/>
+                          <w:color w:val="008000"/>
+                          <w:kern w:val="0"/>
+                          <w:sz w:val="19"/>
+                          <w:szCs w:val="19"/>
+                          <w:lang w:eastAsia="ca-ES"/>
+                        </w:rPr>
+                        <w:t xml:space="preserve">" attributes </w:t>
                       </w:r>
                     </w:p>
                     <w:p>
@@ -24919,7 +28679,31 @@
                           <w:szCs w:val="19"/>
                           <w:lang w:eastAsia="ca-ES"/>
                         </w:rPr>
-                        <w:t xml:space="preserve">               (references: Bibliography [#1], page 52).</w:t>
+                        <w:t xml:space="preserve">               (references: </w:t>
+                      </w:r>
+                      <w:hyperlink w:anchor="Bibliography1" w:history="1">
+                        <w:r>
+                          <w:rPr>
+                            <w:rStyle w:val="Hyperlink"/>
+                            <w:rFonts w:ascii="Courier New" w:eastAsia="Times New Roman" w:hAnsi="Courier New" w:cs="Courier New"/>
+                            <w:kern w:val="0"/>
+                            <w:sz w:val="19"/>
+                            <w:szCs w:val="19"/>
+                            <w:lang w:eastAsia="ca-ES"/>
+                          </w:rPr>
+                          <w:t>Bibliography [#1]</w:t>
+                        </w:r>
+                      </w:hyperlink>
+                      <w:r>
+                        <w:rPr>
+                          <w:rFonts w:ascii="Courier New" w:eastAsia="Times New Roman" w:hAnsi="Courier New" w:cs="Courier New"/>
+                          <w:color w:val="008000"/>
+                          <w:kern w:val="0"/>
+                          <w:sz w:val="19"/>
+                          <w:szCs w:val="19"/>
+                          <w:lang w:eastAsia="ca-ES"/>
+                        </w:rPr>
+                        <w:t>, page 52).</w:t>
                       </w:r>
                     </w:p>
                     <w:p>
@@ -25114,7 +28898,31 @@
                                 <w:szCs w:val="19"/>
                                 <w:lang w:eastAsia="ca-ES"/>
                               </w:rPr>
-                              <w:t xml:space="preserve">           Bibliography [#1], page 48). </w:t>
+                              <w:t xml:space="preserve">           </w:t>
+                            </w:r>
+                            <w:hyperlink w:anchor="Bibliography1" w:history="1">
+                              <w:r>
+                                <w:rPr>
+                                  <w:rStyle w:val="Hyperlink"/>
+                                  <w:rFonts w:ascii="Courier New" w:eastAsia="Times New Roman" w:hAnsi="Courier New" w:cs="Courier New"/>
+                                  <w:kern w:val="0"/>
+                                  <w:sz w:val="19"/>
+                                  <w:szCs w:val="19"/>
+                                  <w:lang w:eastAsia="ca-ES"/>
+                                </w:rPr>
+                                <w:t>Bibliography [#1]</w:t>
+                              </w:r>
+                            </w:hyperlink>
+                            <w:r>
+                              <w:rPr>
+                                <w:rFonts w:ascii="Courier New" w:eastAsia="Times New Roman" w:hAnsi="Courier New" w:cs="Courier New"/>
+                                <w:color w:val="008000"/>
+                                <w:kern w:val="0"/>
+                                <w:sz w:val="19"/>
+                                <w:szCs w:val="19"/>
+                                <w:lang w:eastAsia="ca-ES"/>
+                              </w:rPr>
+                              <w:t xml:space="preserve">, page 48). </w:t>
                             </w:r>
                           </w:p>
                           <w:p>
@@ -25522,7 +29330,31 @@
                                 <w:szCs w:val="19"/>
                                 <w:lang w:eastAsia="ca-ES"/>
                               </w:rPr>
-                              <w:t xml:space="preserve">               Bibliography [#1], page 50)</w:t>
+                              <w:t xml:space="preserve">               </w:t>
+                            </w:r>
+                            <w:hyperlink w:anchor="Bibliography1" w:history="1">
+                              <w:r>
+                                <w:rPr>
+                                  <w:rStyle w:val="Hyperlink"/>
+                                  <w:rFonts w:ascii="Courier New" w:eastAsia="Times New Roman" w:hAnsi="Courier New" w:cs="Courier New"/>
+                                  <w:kern w:val="0"/>
+                                  <w:sz w:val="19"/>
+                                  <w:szCs w:val="19"/>
+                                  <w:lang w:eastAsia="ca-ES"/>
+                                </w:rPr>
+                                <w:t>Bibliography [#1]</w:t>
+                              </w:r>
+                            </w:hyperlink>
+                            <w:r>
+                              <w:rPr>
+                                <w:rFonts w:ascii="Courier New" w:eastAsia="Times New Roman" w:hAnsi="Courier New" w:cs="Courier New"/>
+                                <w:color w:val="008000"/>
+                                <w:kern w:val="0"/>
+                                <w:sz w:val="19"/>
+                                <w:szCs w:val="19"/>
+                                <w:lang w:eastAsia="ca-ES"/>
+                              </w:rPr>
+                              <w:t>, page 50)</w:t>
                             </w:r>
                           </w:p>
                           <w:p>
@@ -25619,7 +29451,31 @@
                                 <w:szCs w:val="19"/>
                                 <w:lang w:eastAsia="ca-ES"/>
                               </w:rPr>
-                              <w:t xml:space="preserve">               Bibliography [#1], page 50)</w:t>
+                              <w:t xml:space="preserve">               </w:t>
+                            </w:r>
+                            <w:hyperlink w:anchor="Bibliography1" w:history="1">
+                              <w:r>
+                                <w:rPr>
+                                  <w:rStyle w:val="Hyperlink"/>
+                                  <w:rFonts w:ascii="Courier New" w:eastAsia="Times New Roman" w:hAnsi="Courier New" w:cs="Courier New"/>
+                                  <w:kern w:val="0"/>
+                                  <w:sz w:val="19"/>
+                                  <w:szCs w:val="19"/>
+                                  <w:lang w:eastAsia="ca-ES"/>
+                                </w:rPr>
+                                <w:t>Bibliography [#1]</w:t>
+                              </w:r>
+                            </w:hyperlink>
+                            <w:r>
+                              <w:rPr>
+                                <w:rFonts w:ascii="Courier New" w:eastAsia="Times New Roman" w:hAnsi="Courier New" w:cs="Courier New"/>
+                                <w:color w:val="008000"/>
+                                <w:kern w:val="0"/>
+                                <w:sz w:val="19"/>
+                                <w:szCs w:val="19"/>
+                                <w:lang w:eastAsia="ca-ES"/>
+                              </w:rPr>
+                              <w:t>, page 50)</w:t>
                             </w:r>
                           </w:p>
                           <w:p>
@@ -25744,7 +29600,7 @@
                                 <w:szCs w:val="19"/>
                                 <w:lang w:eastAsia="ca-ES"/>
                               </w:rPr>
-                              <w:t xml:space="preserve">           means of the minOccurs and maxOccurs attributes (references: module 2, </w:t>
+                              <w:t xml:space="preserve">           means of the minOccurs and maxOccurs attributes (references: </w:t>
                             </w:r>
                           </w:p>
                           <w:p>
@@ -25772,7 +29628,42 @@
                                 <w:szCs w:val="19"/>
                                 <w:lang w:eastAsia="ca-ES"/>
                               </w:rPr>
-                              <w:t xml:space="preserve">           page 49).</w:t>
+                              <w:t xml:space="preserve">           </w:t>
+                            </w:r>
+                            <w:hyperlink w:anchor="Bibliography1" w:history="1">
+                              <w:r>
+                                <w:rPr>
+                                  <w:rStyle w:val="Hyperlink"/>
+                                  <w:rFonts w:ascii="Courier New" w:eastAsia="Times New Roman" w:hAnsi="Courier New" w:cs="Courier New"/>
+                                  <w:kern w:val="0"/>
+                                  <w:sz w:val="19"/>
+                                  <w:szCs w:val="19"/>
+                                  <w:lang w:eastAsia="ca-ES"/>
+                                </w:rPr>
+                                <w:t>Bibliography [#1]</w:t>
+                              </w:r>
+                            </w:hyperlink>
+                            <w:r>
+                              <w:rPr>
+                                <w:rFonts w:ascii="Courier New" w:eastAsia="Times New Roman" w:hAnsi="Courier New" w:cs="Courier New"/>
+                                <w:color w:val="008000"/>
+                                <w:kern w:val="0"/>
+                                <w:sz w:val="19"/>
+                                <w:szCs w:val="19"/>
+                                <w:lang w:eastAsia="ca-ES"/>
+                              </w:rPr>
+                              <w:t xml:space="preserve">, </w:t>
+                            </w:r>
+                            <w:r>
+                              <w:rPr>
+                                <w:rFonts w:ascii="Courier New" w:eastAsia="Times New Roman" w:hAnsi="Courier New" w:cs="Courier New"/>
+                                <w:color w:val="008000"/>
+                                <w:kern w:val="0"/>
+                                <w:sz w:val="19"/>
+                                <w:szCs w:val="19"/>
+                                <w:lang w:eastAsia="ca-ES"/>
+                              </w:rPr>
+                              <w:t>page 49).</w:t>
                             </w:r>
                           </w:p>
                           <w:p>
@@ -25830,33 +29721,7 @@
                                 <w:szCs w:val="19"/>
                                 <w:lang w:eastAsia="ca-ES"/>
                               </w:rPr>
-                              <w:t>[2.4.1] -&gt; ELEMENT "hospitali</w:t>
-                            </w:r>
-                            <w:r>
-                              <w:rPr>
-                                <w:rFonts w:ascii="Courier New" w:eastAsia="Times New Roman" w:hAnsi="Courier New" w:cs="Courier New"/>
-                                <w:b/>
-                                <w:bCs/>
-                                <w:color w:val="008000"/>
-                                <w:kern w:val="0"/>
-                                <w:sz w:val="19"/>
-                                <w:szCs w:val="19"/>
-                                <w:lang w:eastAsia="ca-ES"/>
-                              </w:rPr>
-                              <w:t>z</w:t>
-                            </w:r>
-                            <w:r>
-                              <w:rPr>
-                                <w:rFonts w:ascii="Courier New" w:eastAsia="Times New Roman" w:hAnsi="Courier New" w:cs="Courier New"/>
-                                <w:b/>
-                                <w:bCs/>
-                                <w:color w:val="008000"/>
-                                <w:kern w:val="0"/>
-                                <w:sz w:val="19"/>
-                                <w:szCs w:val="19"/>
-                                <w:lang w:eastAsia="ca-ES"/>
-                              </w:rPr>
-                              <w:t>ed":</w:t>
+                              <w:t>[2.4.1] -&gt; ELEMENT "hospitalized":</w:t>
                             </w:r>
                             <w:r>
                               <w:rPr>
@@ -25895,7 +29760,42 @@
                                 <w:szCs w:val="19"/>
                                 <w:lang w:eastAsia="ca-ES"/>
                               </w:rPr>
-                              <w:t xml:space="preserve">               page 50, module 2)</w:t>
+                              <w:t xml:space="preserve">               </w:t>
+                            </w:r>
+                            <w:hyperlink w:anchor="Bibliography1" w:history="1">
+                              <w:r>
+                                <w:rPr>
+                                  <w:rStyle w:val="Hyperlink"/>
+                                  <w:rFonts w:ascii="Courier New" w:eastAsia="Times New Roman" w:hAnsi="Courier New" w:cs="Courier New"/>
+                                  <w:kern w:val="0"/>
+                                  <w:sz w:val="19"/>
+                                  <w:szCs w:val="19"/>
+                                  <w:lang w:eastAsia="ca-ES"/>
+                                </w:rPr>
+                                <w:t>Bibliography [#1]</w:t>
+                              </w:r>
+                            </w:hyperlink>
+                            <w:r>
+                              <w:rPr>
+                                <w:rFonts w:ascii="Courier New" w:eastAsia="Times New Roman" w:hAnsi="Courier New" w:cs="Courier New"/>
+                                <w:color w:val="008000"/>
+                                <w:kern w:val="0"/>
+                                <w:sz w:val="19"/>
+                                <w:szCs w:val="19"/>
+                                <w:lang w:eastAsia="ca-ES"/>
+                              </w:rPr>
+                              <w:t xml:space="preserve">, </w:t>
+                            </w:r>
+                            <w:r>
+                              <w:rPr>
+                                <w:rFonts w:ascii="Courier New" w:eastAsia="Times New Roman" w:hAnsi="Courier New" w:cs="Courier New"/>
+                                <w:color w:val="008000"/>
+                                <w:kern w:val="0"/>
+                                <w:sz w:val="19"/>
+                                <w:szCs w:val="19"/>
+                                <w:lang w:eastAsia="ca-ES"/>
+                              </w:rPr>
+                              <w:t>page 50)</w:t>
                             </w:r>
                           </w:p>
                           <w:p>
@@ -25953,7 +29853,7 @@
                                 <w:szCs w:val="19"/>
                                 <w:lang w:eastAsia="ca-ES"/>
                               </w:rPr>
-                              <w:t xml:space="preserve"> "integer" built-in simple type (references: page 50, </w:t>
+                              <w:t xml:space="preserve"> "integer" built-in simple type (references: </w:t>
                             </w:r>
                           </w:p>
                           <w:p>
@@ -25981,7 +29881,42 @@
                                 <w:szCs w:val="19"/>
                                 <w:lang w:eastAsia="ca-ES"/>
                               </w:rPr>
-                              <w:t xml:space="preserve">               module 2)</w:t>
+                              <w:t xml:space="preserve">               </w:t>
+                            </w:r>
+                            <w:hyperlink w:anchor="Bibliography1" w:history="1">
+                              <w:r>
+                                <w:rPr>
+                                  <w:rStyle w:val="Hyperlink"/>
+                                  <w:rFonts w:ascii="Courier New" w:eastAsia="Times New Roman" w:hAnsi="Courier New" w:cs="Courier New"/>
+                                  <w:kern w:val="0"/>
+                                  <w:sz w:val="19"/>
+                                  <w:szCs w:val="19"/>
+                                  <w:lang w:eastAsia="ca-ES"/>
+                                </w:rPr>
+                                <w:t>Bibliography [#1]</w:t>
+                              </w:r>
+                            </w:hyperlink>
+                            <w:r>
+                              <w:rPr>
+                                <w:rFonts w:ascii="Courier New" w:eastAsia="Times New Roman" w:hAnsi="Courier New" w:cs="Courier New"/>
+                                <w:color w:val="008000"/>
+                                <w:kern w:val="0"/>
+                                <w:sz w:val="19"/>
+                                <w:szCs w:val="19"/>
+                                <w:lang w:eastAsia="ca-ES"/>
+                              </w:rPr>
+                              <w:t xml:space="preserve">, </w:t>
+                            </w:r>
+                            <w:r>
+                              <w:rPr>
+                                <w:rFonts w:ascii="Courier New" w:eastAsia="Times New Roman" w:hAnsi="Courier New" w:cs="Courier New"/>
+                                <w:color w:val="008000"/>
+                                <w:kern w:val="0"/>
+                                <w:sz w:val="19"/>
+                                <w:szCs w:val="19"/>
+                                <w:lang w:eastAsia="ca-ES"/>
+                              </w:rPr>
+                              <w:t>page 50)</w:t>
                             </w:r>
                           </w:p>
                           <w:p>
@@ -26078,7 +30013,7 @@
                                 <w:szCs w:val="19"/>
                                 <w:lang w:eastAsia="ca-ES"/>
                               </w:rPr>
-                              <w:t xml:space="preserve">               existing built-in type, and it has to be defined as an ENUMERATION </w:t>
+                              <w:t xml:space="preserve">               existing built-in type defined as an ENUMERATION (references: </w:t>
                             </w:r>
                           </w:p>
                           <w:p>
@@ -26106,7 +30041,42 @@
                                 <w:szCs w:val="19"/>
                                 <w:lang w:eastAsia="ca-ES"/>
                               </w:rPr>
-                              <w:t xml:space="preserve">               (references: module 2 page 48)</w:t>
+                              <w:t xml:space="preserve">               </w:t>
+                            </w:r>
+                            <w:hyperlink w:anchor="Bibliography1" w:history="1">
+                              <w:r>
+                                <w:rPr>
+                                  <w:rStyle w:val="Hyperlink"/>
+                                  <w:rFonts w:ascii="Courier New" w:eastAsia="Times New Roman" w:hAnsi="Courier New" w:cs="Courier New"/>
+                                  <w:kern w:val="0"/>
+                                  <w:sz w:val="19"/>
+                                  <w:szCs w:val="19"/>
+                                  <w:lang w:eastAsia="ca-ES"/>
+                                </w:rPr>
+                                <w:t>Bibliography [#1]</w:t>
+                              </w:r>
+                            </w:hyperlink>
+                            <w:r>
+                              <w:rPr>
+                                <w:rFonts w:ascii="Courier New" w:eastAsia="Times New Roman" w:hAnsi="Courier New" w:cs="Courier New"/>
+                                <w:color w:val="008000"/>
+                                <w:kern w:val="0"/>
+                                <w:sz w:val="19"/>
+                                <w:szCs w:val="19"/>
+                                <w:lang w:eastAsia="ca-ES"/>
+                              </w:rPr>
+                              <w:t xml:space="preserve">, </w:t>
+                            </w:r>
+                            <w:r>
+                              <w:rPr>
+                                <w:rFonts w:ascii="Courier New" w:eastAsia="Times New Roman" w:hAnsi="Courier New" w:cs="Courier New"/>
+                                <w:color w:val="008000"/>
+                                <w:kern w:val="0"/>
+                                <w:sz w:val="19"/>
+                                <w:szCs w:val="19"/>
+                                <w:lang w:eastAsia="ca-ES"/>
+                              </w:rPr>
+                              <w:t>page 48)</w:t>
                             </w:r>
                           </w:p>
                         </w:txbxContent>
@@ -26249,7 +30219,31 @@
                           <w:szCs w:val="19"/>
                           <w:lang w:eastAsia="ca-ES"/>
                         </w:rPr>
-                        <w:t xml:space="preserve">           Bibliography [#1], page 48). </w:t>
+                        <w:t xml:space="preserve">           </w:t>
+                      </w:r>
+                      <w:hyperlink w:anchor="Bibliography1" w:history="1">
+                        <w:r>
+                          <w:rPr>
+                            <w:rStyle w:val="Hyperlink"/>
+                            <w:rFonts w:ascii="Courier New" w:eastAsia="Times New Roman" w:hAnsi="Courier New" w:cs="Courier New"/>
+                            <w:kern w:val="0"/>
+                            <w:sz w:val="19"/>
+                            <w:szCs w:val="19"/>
+                            <w:lang w:eastAsia="ca-ES"/>
+                          </w:rPr>
+                          <w:t>Bibliography [#1]</w:t>
+                        </w:r>
+                      </w:hyperlink>
+                      <w:r>
+                        <w:rPr>
+                          <w:rFonts w:ascii="Courier New" w:eastAsia="Times New Roman" w:hAnsi="Courier New" w:cs="Courier New"/>
+                          <w:color w:val="008000"/>
+                          <w:kern w:val="0"/>
+                          <w:sz w:val="19"/>
+                          <w:szCs w:val="19"/>
+                          <w:lang w:eastAsia="ca-ES"/>
+                        </w:rPr>
+                        <w:t xml:space="preserve">, page 48). </w:t>
                       </w:r>
                     </w:p>
                     <w:p>
@@ -26532,7 +30526,31 @@
                           <w:szCs w:val="19"/>
                           <w:lang w:eastAsia="ca-ES"/>
                         </w:rPr>
-                        <w:t xml:space="preserve">           about this element, hence we can simply declare it as a complexType </w:t>
+                        <w:t xml:space="preserve">           about this element, hence we can simply declare it as a </w:t>
+                      </w:r>
+                      <w:proofErr w:type="spellStart"/>
+                      <w:r>
+                        <w:rPr>
+                          <w:rFonts w:ascii="Courier New" w:eastAsia="Times New Roman" w:hAnsi="Courier New" w:cs="Courier New"/>
+                          <w:color w:val="008000"/>
+                          <w:kern w:val="0"/>
+                          <w:sz w:val="19"/>
+                          <w:szCs w:val="19"/>
+                          <w:lang w:eastAsia="ca-ES"/>
+                        </w:rPr>
+                        <w:t>complexType</w:t>
+                      </w:r>
+                      <w:proofErr w:type="spellEnd"/>
+                      <w:r>
+                        <w:rPr>
+                          <w:rFonts w:ascii="Courier New" w:eastAsia="Times New Roman" w:hAnsi="Courier New" w:cs="Courier New"/>
+                          <w:color w:val="008000"/>
+                          <w:kern w:val="0"/>
+                          <w:sz w:val="19"/>
+                          <w:szCs w:val="19"/>
+                          <w:lang w:eastAsia="ca-ES"/>
+                        </w:rPr>
+                        <w:t xml:space="preserve"> </w:t>
                       </w:r>
                     </w:p>
                     <w:p>
@@ -26618,7 +30636,35 @@
                           <w:szCs w:val="19"/>
                           <w:lang w:eastAsia="ca-ES"/>
                         </w:rPr>
-                        <w:t>[2.3.1] -&gt; ELEMENT "idRegion":</w:t>
+                        <w:t>[2.3.1] -&gt; ELEMENT "</w:t>
+                      </w:r>
+                      <w:proofErr w:type="spellStart"/>
+                      <w:r>
+                        <w:rPr>
+                          <w:rFonts w:ascii="Courier New" w:eastAsia="Times New Roman" w:hAnsi="Courier New" w:cs="Courier New"/>
+                          <w:b/>
+                          <w:bCs/>
+                          <w:color w:val="008000"/>
+                          <w:kern w:val="0"/>
+                          <w:sz w:val="19"/>
+                          <w:szCs w:val="19"/>
+                          <w:lang w:eastAsia="ca-ES"/>
+                        </w:rPr>
+                        <w:t>idRegion</w:t>
+                      </w:r>
+                      <w:proofErr w:type="spellEnd"/>
+                      <w:r>
+                        <w:rPr>
+                          <w:rFonts w:ascii="Courier New" w:eastAsia="Times New Roman" w:hAnsi="Courier New" w:cs="Courier New"/>
+                          <w:b/>
+                          <w:bCs/>
+                          <w:color w:val="008000"/>
+                          <w:kern w:val="0"/>
+                          <w:sz w:val="19"/>
+                          <w:szCs w:val="19"/>
+                          <w:lang w:eastAsia="ca-ES"/>
+                        </w:rPr>
+                        <w:t>":</w:t>
                       </w:r>
                       <w:r>
                         <w:rPr>
@@ -26657,7 +30703,31 @@
                           <w:szCs w:val="19"/>
                           <w:lang w:eastAsia="ca-ES"/>
                         </w:rPr>
-                        <w:t xml:space="preserve">               Bibliography [#1], page 50)</w:t>
+                        <w:t xml:space="preserve">               </w:t>
+                      </w:r>
+                      <w:hyperlink w:anchor="Bibliography1" w:history="1">
+                        <w:r>
+                          <w:rPr>
+                            <w:rStyle w:val="Hyperlink"/>
+                            <w:rFonts w:ascii="Courier New" w:eastAsia="Times New Roman" w:hAnsi="Courier New" w:cs="Courier New"/>
+                            <w:kern w:val="0"/>
+                            <w:sz w:val="19"/>
+                            <w:szCs w:val="19"/>
+                            <w:lang w:eastAsia="ca-ES"/>
+                          </w:rPr>
+                          <w:t>Bibliography [#1]</w:t>
+                        </w:r>
+                      </w:hyperlink>
+                      <w:r>
+                        <w:rPr>
+                          <w:rFonts w:ascii="Courier New" w:eastAsia="Times New Roman" w:hAnsi="Courier New" w:cs="Courier New"/>
+                          <w:color w:val="008000"/>
+                          <w:kern w:val="0"/>
+                          <w:sz w:val="19"/>
+                          <w:szCs w:val="19"/>
+                          <w:lang w:eastAsia="ca-ES"/>
+                        </w:rPr>
+                        <w:t>, page 50)</w:t>
                       </w:r>
                     </w:p>
                     <w:p>
@@ -26754,7 +30824,31 @@
                           <w:szCs w:val="19"/>
                           <w:lang w:eastAsia="ca-ES"/>
                         </w:rPr>
-                        <w:t xml:space="preserve">               Bibliography [#1], page 50)</w:t>
+                        <w:t xml:space="preserve">               </w:t>
+                      </w:r>
+                      <w:hyperlink w:anchor="Bibliography1" w:history="1">
+                        <w:r>
+                          <w:rPr>
+                            <w:rStyle w:val="Hyperlink"/>
+                            <w:rFonts w:ascii="Courier New" w:eastAsia="Times New Roman" w:hAnsi="Courier New" w:cs="Courier New"/>
+                            <w:kern w:val="0"/>
+                            <w:sz w:val="19"/>
+                            <w:szCs w:val="19"/>
+                            <w:lang w:eastAsia="ca-ES"/>
+                          </w:rPr>
+                          <w:t>Bibliography [#1]</w:t>
+                        </w:r>
+                      </w:hyperlink>
+                      <w:r>
+                        <w:rPr>
+                          <w:rFonts w:ascii="Courier New" w:eastAsia="Times New Roman" w:hAnsi="Courier New" w:cs="Courier New"/>
+                          <w:color w:val="008000"/>
+                          <w:kern w:val="0"/>
+                          <w:sz w:val="19"/>
+                          <w:szCs w:val="19"/>
+                          <w:lang w:eastAsia="ca-ES"/>
+                        </w:rPr>
+                        <w:t>, page 50)</w:t>
                       </w:r>
                     </w:p>
                     <w:p>
@@ -26851,7 +30945,31 @@
                           <w:szCs w:val="19"/>
                           <w:lang w:eastAsia="ca-ES"/>
                         </w:rPr>
-                        <w:t xml:space="preserve">           times, we must stablish the cardinality of this complexType element by </w:t>
+                        <w:t xml:space="preserve">           times, we must stablish the cardinality of this </w:t>
+                      </w:r>
+                      <w:proofErr w:type="spellStart"/>
+                      <w:r>
+                        <w:rPr>
+                          <w:rFonts w:ascii="Courier New" w:eastAsia="Times New Roman" w:hAnsi="Courier New" w:cs="Courier New"/>
+                          <w:color w:val="008000"/>
+                          <w:kern w:val="0"/>
+                          <w:sz w:val="19"/>
+                          <w:szCs w:val="19"/>
+                          <w:lang w:eastAsia="ca-ES"/>
+                        </w:rPr>
+                        <w:t>complexType</w:t>
+                      </w:r>
+                      <w:proofErr w:type="spellEnd"/>
+                      <w:r>
+                        <w:rPr>
+                          <w:rFonts w:ascii="Courier New" w:eastAsia="Times New Roman" w:hAnsi="Courier New" w:cs="Courier New"/>
+                          <w:color w:val="008000"/>
+                          <w:kern w:val="0"/>
+                          <w:sz w:val="19"/>
+                          <w:szCs w:val="19"/>
+                          <w:lang w:eastAsia="ca-ES"/>
+                        </w:rPr>
+                        <w:t xml:space="preserve"> element by </w:t>
                       </w:r>
                     </w:p>
                     <w:p>
@@ -26879,7 +30997,31 @@
                           <w:szCs w:val="19"/>
                           <w:lang w:eastAsia="ca-ES"/>
                         </w:rPr>
-                        <w:t xml:space="preserve">           means of the minOccurs and maxOccurs attributes (references: module 2, </w:t>
+                        <w:t xml:space="preserve">           means of the minOccurs and </w:t>
+                      </w:r>
+                      <w:proofErr w:type="spellStart"/>
+                      <w:r>
+                        <w:rPr>
+                          <w:rFonts w:ascii="Courier New" w:eastAsia="Times New Roman" w:hAnsi="Courier New" w:cs="Courier New"/>
+                          <w:color w:val="008000"/>
+                          <w:kern w:val="0"/>
+                          <w:sz w:val="19"/>
+                          <w:szCs w:val="19"/>
+                          <w:lang w:eastAsia="ca-ES"/>
+                        </w:rPr>
+                        <w:t>maxOccurs</w:t>
+                      </w:r>
+                      <w:proofErr w:type="spellEnd"/>
+                      <w:r>
+                        <w:rPr>
+                          <w:rFonts w:ascii="Courier New" w:eastAsia="Times New Roman" w:hAnsi="Courier New" w:cs="Courier New"/>
+                          <w:color w:val="008000"/>
+                          <w:kern w:val="0"/>
+                          <w:sz w:val="19"/>
+                          <w:szCs w:val="19"/>
+                          <w:lang w:eastAsia="ca-ES"/>
+                        </w:rPr>
+                        <w:t xml:space="preserve"> attributes (references: </w:t>
                       </w:r>
                     </w:p>
                     <w:p>
@@ -26907,7 +31049,42 @@
                           <w:szCs w:val="19"/>
                           <w:lang w:eastAsia="ca-ES"/>
                         </w:rPr>
-                        <w:t xml:space="preserve">           page 49).</w:t>
+                        <w:t xml:space="preserve">           </w:t>
+                      </w:r>
+                      <w:hyperlink w:anchor="Bibliography1" w:history="1">
+                        <w:r>
+                          <w:rPr>
+                            <w:rStyle w:val="Hyperlink"/>
+                            <w:rFonts w:ascii="Courier New" w:eastAsia="Times New Roman" w:hAnsi="Courier New" w:cs="Courier New"/>
+                            <w:kern w:val="0"/>
+                            <w:sz w:val="19"/>
+                            <w:szCs w:val="19"/>
+                            <w:lang w:eastAsia="ca-ES"/>
+                          </w:rPr>
+                          <w:t>Bibliography [#1]</w:t>
+                        </w:r>
+                      </w:hyperlink>
+                      <w:r>
+                        <w:rPr>
+                          <w:rFonts w:ascii="Courier New" w:eastAsia="Times New Roman" w:hAnsi="Courier New" w:cs="Courier New"/>
+                          <w:color w:val="008000"/>
+                          <w:kern w:val="0"/>
+                          <w:sz w:val="19"/>
+                          <w:szCs w:val="19"/>
+                          <w:lang w:eastAsia="ca-ES"/>
+                        </w:rPr>
+                        <w:t xml:space="preserve">, </w:t>
+                      </w:r>
+                      <w:r>
+                        <w:rPr>
+                          <w:rFonts w:ascii="Courier New" w:eastAsia="Times New Roman" w:hAnsi="Courier New" w:cs="Courier New"/>
+                          <w:color w:val="008000"/>
+                          <w:kern w:val="0"/>
+                          <w:sz w:val="19"/>
+                          <w:szCs w:val="19"/>
+                          <w:lang w:eastAsia="ca-ES"/>
+                        </w:rPr>
+                        <w:t>page 49).</w:t>
                       </w:r>
                     </w:p>
                     <w:p>
@@ -26965,33 +31142,7 @@
                           <w:szCs w:val="19"/>
                           <w:lang w:eastAsia="ca-ES"/>
                         </w:rPr>
-                        <w:t>[2.4.1] -&gt; ELEMENT "hospitali</w:t>
-                      </w:r>
-                      <w:r>
-                        <w:rPr>
-                          <w:rFonts w:ascii="Courier New" w:eastAsia="Times New Roman" w:hAnsi="Courier New" w:cs="Courier New"/>
-                          <w:b/>
-                          <w:bCs/>
-                          <w:color w:val="008000"/>
-                          <w:kern w:val="0"/>
-                          <w:sz w:val="19"/>
-                          <w:szCs w:val="19"/>
-                          <w:lang w:eastAsia="ca-ES"/>
-                        </w:rPr>
-                        <w:t>z</w:t>
-                      </w:r>
-                      <w:r>
-                        <w:rPr>
-                          <w:rFonts w:ascii="Courier New" w:eastAsia="Times New Roman" w:hAnsi="Courier New" w:cs="Courier New"/>
-                          <w:b/>
-                          <w:bCs/>
-                          <w:color w:val="008000"/>
-                          <w:kern w:val="0"/>
-                          <w:sz w:val="19"/>
-                          <w:szCs w:val="19"/>
-                          <w:lang w:eastAsia="ca-ES"/>
-                        </w:rPr>
-                        <w:t>ed":</w:t>
+                        <w:t>[2.4.1] -&gt; ELEMENT "hospitalized":</w:t>
                       </w:r>
                       <w:r>
                         <w:rPr>
@@ -27030,7 +31181,42 @@
                           <w:szCs w:val="19"/>
                           <w:lang w:eastAsia="ca-ES"/>
                         </w:rPr>
-                        <w:t xml:space="preserve">               page 50, module 2)</w:t>
+                        <w:t xml:space="preserve">               </w:t>
+                      </w:r>
+                      <w:hyperlink w:anchor="Bibliography1" w:history="1">
+                        <w:r>
+                          <w:rPr>
+                            <w:rStyle w:val="Hyperlink"/>
+                            <w:rFonts w:ascii="Courier New" w:eastAsia="Times New Roman" w:hAnsi="Courier New" w:cs="Courier New"/>
+                            <w:kern w:val="0"/>
+                            <w:sz w:val="19"/>
+                            <w:szCs w:val="19"/>
+                            <w:lang w:eastAsia="ca-ES"/>
+                          </w:rPr>
+                          <w:t>Bibliography [#1]</w:t>
+                        </w:r>
+                      </w:hyperlink>
+                      <w:r>
+                        <w:rPr>
+                          <w:rFonts w:ascii="Courier New" w:eastAsia="Times New Roman" w:hAnsi="Courier New" w:cs="Courier New"/>
+                          <w:color w:val="008000"/>
+                          <w:kern w:val="0"/>
+                          <w:sz w:val="19"/>
+                          <w:szCs w:val="19"/>
+                          <w:lang w:eastAsia="ca-ES"/>
+                        </w:rPr>
+                        <w:t xml:space="preserve">, </w:t>
+                      </w:r>
+                      <w:r>
+                        <w:rPr>
+                          <w:rFonts w:ascii="Courier New" w:eastAsia="Times New Roman" w:hAnsi="Courier New" w:cs="Courier New"/>
+                          <w:color w:val="008000"/>
+                          <w:kern w:val="0"/>
+                          <w:sz w:val="19"/>
+                          <w:szCs w:val="19"/>
+                          <w:lang w:eastAsia="ca-ES"/>
+                        </w:rPr>
+                        <w:t>page 50)</w:t>
                       </w:r>
                     </w:p>
                     <w:p>
@@ -27088,7 +31274,7 @@
                           <w:szCs w:val="19"/>
                           <w:lang w:eastAsia="ca-ES"/>
                         </w:rPr>
-                        <w:t xml:space="preserve"> "integer" built-in simple type (references: page 50, </w:t>
+                        <w:t xml:space="preserve"> "integer" built-in simple type (references: </w:t>
                       </w:r>
                     </w:p>
                     <w:p>
@@ -27116,7 +31302,42 @@
                           <w:szCs w:val="19"/>
                           <w:lang w:eastAsia="ca-ES"/>
                         </w:rPr>
-                        <w:t xml:space="preserve">               module 2)</w:t>
+                        <w:t xml:space="preserve">               </w:t>
+                      </w:r>
+                      <w:hyperlink w:anchor="Bibliography1" w:history="1">
+                        <w:r>
+                          <w:rPr>
+                            <w:rStyle w:val="Hyperlink"/>
+                            <w:rFonts w:ascii="Courier New" w:eastAsia="Times New Roman" w:hAnsi="Courier New" w:cs="Courier New"/>
+                            <w:kern w:val="0"/>
+                            <w:sz w:val="19"/>
+                            <w:szCs w:val="19"/>
+                            <w:lang w:eastAsia="ca-ES"/>
+                          </w:rPr>
+                          <w:t>Bibliography [#1]</w:t>
+                        </w:r>
+                      </w:hyperlink>
+                      <w:r>
+                        <w:rPr>
+                          <w:rFonts w:ascii="Courier New" w:eastAsia="Times New Roman" w:hAnsi="Courier New" w:cs="Courier New"/>
+                          <w:color w:val="008000"/>
+                          <w:kern w:val="0"/>
+                          <w:sz w:val="19"/>
+                          <w:szCs w:val="19"/>
+                          <w:lang w:eastAsia="ca-ES"/>
+                        </w:rPr>
+                        <w:t xml:space="preserve">, </w:t>
+                      </w:r>
+                      <w:r>
+                        <w:rPr>
+                          <w:rFonts w:ascii="Courier New" w:eastAsia="Times New Roman" w:hAnsi="Courier New" w:cs="Courier New"/>
+                          <w:color w:val="008000"/>
+                          <w:kern w:val="0"/>
+                          <w:sz w:val="19"/>
+                          <w:szCs w:val="19"/>
+                          <w:lang w:eastAsia="ca-ES"/>
+                        </w:rPr>
+                        <w:t>page 50)</w:t>
                       </w:r>
                     </w:p>
                     <w:p>
@@ -27213,7 +31434,7 @@
                           <w:szCs w:val="19"/>
                           <w:lang w:eastAsia="ca-ES"/>
                         </w:rPr>
-                        <w:t xml:space="preserve">               existing built-in type, and it has to be defined as an ENUMERATION </w:t>
+                        <w:t xml:space="preserve">               existing built-in type defined as an ENUMERATION (references: </w:t>
                       </w:r>
                     </w:p>
                     <w:p>
@@ -27241,7 +31462,42 @@
                           <w:szCs w:val="19"/>
                           <w:lang w:eastAsia="ca-ES"/>
                         </w:rPr>
-                        <w:t xml:space="preserve">               (references: module 2 page 48)</w:t>
+                        <w:t xml:space="preserve">               </w:t>
+                      </w:r>
+                      <w:hyperlink w:anchor="Bibliography1" w:history="1">
+                        <w:r>
+                          <w:rPr>
+                            <w:rStyle w:val="Hyperlink"/>
+                            <w:rFonts w:ascii="Courier New" w:eastAsia="Times New Roman" w:hAnsi="Courier New" w:cs="Courier New"/>
+                            <w:kern w:val="0"/>
+                            <w:sz w:val="19"/>
+                            <w:szCs w:val="19"/>
+                            <w:lang w:eastAsia="ca-ES"/>
+                          </w:rPr>
+                          <w:t>Bibliography [#1]</w:t>
+                        </w:r>
+                      </w:hyperlink>
+                      <w:r>
+                        <w:rPr>
+                          <w:rFonts w:ascii="Courier New" w:eastAsia="Times New Roman" w:hAnsi="Courier New" w:cs="Courier New"/>
+                          <w:color w:val="008000"/>
+                          <w:kern w:val="0"/>
+                          <w:sz w:val="19"/>
+                          <w:szCs w:val="19"/>
+                          <w:lang w:eastAsia="ca-ES"/>
+                        </w:rPr>
+                        <w:t xml:space="preserve">, </w:t>
+                      </w:r>
+                      <w:r>
+                        <w:rPr>
+                          <w:rFonts w:ascii="Courier New" w:eastAsia="Times New Roman" w:hAnsi="Courier New" w:cs="Courier New"/>
+                          <w:color w:val="008000"/>
+                          <w:kern w:val="0"/>
+                          <w:sz w:val="19"/>
+                          <w:szCs w:val="19"/>
+                          <w:lang w:eastAsia="ca-ES"/>
+                        </w:rPr>
+                        <w:t>page 48)</w:t>
                       </w:r>
                     </w:p>
                   </w:txbxContent>
@@ -27278,7 +31534,7 @@
           <w:lang w:val="en-US"/>
         </w:rPr>
       </w:pPr>
-      <w:bookmarkStart w:id="3" w:name="_Toc55333564"/>
+      <w:bookmarkStart w:id="3" w:name="_Toc55340021"/>
       <w:r>
         <w:rPr>
           <w:lang w:val="en-US"/>
@@ -27301,7 +31557,7 @@
           <w:lang w:val="en-US"/>
         </w:rPr>
       </w:pPr>
-      <w:bookmarkStart w:id="4" w:name="_Toc55333565"/>
+      <w:bookmarkStart w:id="4" w:name="_Toc55340022"/>
       <w:r>
         <w:rPr>
           <w:lang w:val="en-US"/>
@@ -27323,7 +31579,7 @@
           <w:lang w:val="en-US"/>
         </w:rPr>
       </w:pPr>
-      <w:bookmarkStart w:id="5" w:name="_Toc55333566"/>
+      <w:bookmarkStart w:id="5" w:name="_Toc55340023"/>
       <w:r>
         <w:rPr>
           <w:lang w:val="en-US"/>
@@ -27345,7 +31601,7 @@
           <w:lang w:val="en-US"/>
         </w:rPr>
       </w:pPr>
-      <w:bookmarkStart w:id="6" w:name="_Toc55333567"/>
+      <w:bookmarkStart w:id="6" w:name="_Toc55340024"/>
       <w:r>
         <w:rPr>
           <w:lang w:val="en-US"/>
@@ -27396,7 +31652,7 @@
           <w:lang w:val="en-US"/>
         </w:rPr>
       </w:pPr>
-      <w:bookmarkStart w:id="7" w:name="_Toc55333568"/>
+      <w:bookmarkStart w:id="7" w:name="_Toc55340025"/>
       <w:r>
         <w:rPr>
           <w:lang w:val="en-US"/>
@@ -27419,7 +31675,7 @@
           <w:lang w:val="en-US"/>
         </w:rPr>
       </w:pPr>
-      <w:bookmarkStart w:id="8" w:name="_Toc55333569"/>
+      <w:bookmarkStart w:id="8" w:name="_Toc55340026"/>
       <w:r>
         <w:rPr>
           <w:lang w:val="en-US"/>
@@ -27438,7 +31694,7 @@
           <w:lang w:val="en-US"/>
         </w:rPr>
       </w:pPr>
-      <w:bookmarkStart w:id="9" w:name="_Toc55333570"/>
+      <w:bookmarkStart w:id="9" w:name="_Toc55340027"/>
       <w:r>
         <w:rPr>
           <w:lang w:val="en-US"/>
@@ -27475,7 +31731,7 @@
           <w:lang w:val="en-US"/>
         </w:rPr>
       </w:pPr>
-      <w:bookmarkStart w:id="10" w:name="_Toc55333571"/>
+      <w:bookmarkStart w:id="10" w:name="_Toc55340028"/>
       <w:r>
         <w:rPr>
           <w:lang w:val="en-US"/>
@@ -27494,26 +31750,31 @@
           <w:numId w:val="28"/>
         </w:numPr>
       </w:pPr>
+      <w:bookmarkStart w:id="11" w:name="Bibliography1"/>
+      <w:bookmarkEnd w:id="11"/>
       <w:r>
-        <w:t xml:space="preserve">UOC </w:t>
+        <w:rPr>
+          <w:b/>
+          <w:bCs/>
+        </w:rPr>
+        <w:t xml:space="preserve">UOC Resources </w:t>
       </w:r>
       <w:r>
-        <w:t>Resources</w:t>
-      </w:r>
-      <w:r>
-        <w:t xml:space="preserve"> </w:t>
-      </w:r>
-      <w:r>
+        <w:rPr>
+          <w:b/>
+          <w:bCs/>
+        </w:rPr>
         <w:sym w:font="Wingdings" w:char="F0E0"/>
       </w:r>
       <w:r>
         <w:t xml:space="preserve"> </w:t>
       </w:r>
       <w:r>
-        <w:t xml:space="preserve">Databases Architectures </w:t>
-      </w:r>
-      <w:r>
-        <w:t>Module 2: Relational Extensions</w:t>
+        <w:rPr>
+          <w:i/>
+          <w:iCs/>
+        </w:rPr>
+        <w:t>Databases Architectures Module 2: Relational Extensions</w:t>
       </w:r>
     </w:p>
     <w:p>
@@ -27524,22 +31785,38 @@
           <w:numId w:val="28"/>
         </w:numPr>
       </w:pPr>
+      <w:bookmarkStart w:id="12" w:name="Bibliography2"/>
+      <w:bookmarkEnd w:id="12"/>
       <w:r>
+        <w:rPr>
+          <w:b/>
+          <w:bCs/>
+        </w:rPr>
         <w:t>XML Schema Example at w3.org</w:t>
       </w:r>
       <w:r>
+        <w:rPr>
+          <w:b/>
+          <w:bCs/>
+        </w:rPr>
         <w:t xml:space="preserve"> </w:t>
       </w:r>
       <w:r>
+        <w:rPr>
+          <w:b/>
+          <w:bCs/>
+        </w:rPr>
         <w:sym w:font="Wingdings" w:char="F0E0"/>
       </w:r>
       <w:r>
         <w:t xml:space="preserve"> </w:t>
       </w:r>
-      <w:hyperlink r:id="rId12" w:history="1">
+      <w:hyperlink r:id="rId16" w:history="1">
         <w:r>
           <w:rPr>
             <w:rStyle w:val="Hyperlink"/>
+            <w:i/>
+            <w:iCs/>
           </w:rPr>
           <w:t>https://www.w3schools.com/xml/schema_example.asp</w:t>
         </w:r>
@@ -27556,24 +31833,40 @@
           <w:numId w:val="28"/>
         </w:numPr>
       </w:pPr>
+      <w:bookmarkStart w:id="13" w:name="Bibliography3"/>
+      <w:bookmarkEnd w:id="13"/>
       <w:r>
+        <w:rPr>
+          <w:b/>
+          <w:bCs/>
+        </w:rPr>
         <w:t xml:space="preserve">XML Attributes definition examples </w:t>
       </w:r>
       <w:r>
+        <w:rPr>
+          <w:b/>
+          <w:bCs/>
+        </w:rPr>
         <w:sym w:font="Wingdings" w:char="F0E0"/>
       </w:r>
       <w:r>
         <w:t xml:space="preserve"> </w:t>
       </w:r>
-      <w:hyperlink r:id="rId13" w:history="1">
+      <w:hyperlink r:id="rId17" w:history="1">
         <w:r>
           <w:rPr>
             <w:rStyle w:val="Hyperlink"/>
+            <w:i/>
+            <w:iCs/>
           </w:rPr>
           <w:t>https://www.w3schools.com/xml/schema_simple_attributes.asp</w:t>
         </w:r>
       </w:hyperlink>
       <w:r>
+        <w:rPr>
+          <w:i/>
+          <w:iCs/>
+        </w:rPr>
         <w:t xml:space="preserve"> </w:t>
       </w:r>
     </w:p>
@@ -27637,6 +31930,16 @@
 </file>
 
 <file path=word/footer1.xml><?xml version="1.0" encoding="utf-8"?>
+<w:ftr xmlns:wpc="http://schemas.microsoft.com/office/word/2010/wordprocessingCanvas" xmlns:cx="http://schemas.microsoft.com/office/drawing/2014/chartex" xmlns:cx1="http://schemas.microsoft.com/office/drawing/2015/9/8/chartex" xmlns:cx2="http://schemas.microsoft.com/office/drawing/2015/10/21/chartex" xmlns:cx3="http://schemas.microsoft.com/office/drawing/2016/5/9/chartex" xmlns:cx4="http://schemas.microsoft.com/office/drawing/2016/5/10/chartex" xmlns:cx5="http://schemas.microsoft.com/office/drawing/2016/5/11/chartex" xmlns:cx6="http://schemas.microsoft.com/office/drawing/2016/5/12/chartex" xmlns:cx7="http://schemas.microsoft.com/office/drawing/2016/5/13/chartex" xmlns:cx8="http://schemas.microsoft.com/office/drawing/2016/5/14/chartex" xmlns:mc="http://schemas.openxmlformats.org/markup-compatibility/2006" xmlns:aink="http://schemas.microsoft.com/office/drawing/2016/ink" xmlns:am3d="http://schemas.microsoft.com/office/drawing/2017/model3d" xmlns:o="urn:schemas-microsoft-com:office:office" xmlns:r="http://schemas.openxmlformats.org/officeDocument/2006/relationships" xmlns:m="http://schemas.openxmlformats.org/officeDocument/2006/math" xmlns:v="urn:schemas-microsoft-com:vml" xmlns:wp14="http://schemas.microsoft.com/office/word/2010/wordprocessingDrawing" xmlns:wp="http://schemas.openxmlformats.org/drawingml/2006/wordprocessingDrawing" xmlns:w10="urn:schemas-microsoft-com:office:word" xmlns:w="http://schemas.openxmlformats.org/wordprocessingml/2006/main" xmlns:w14="http://schemas.microsoft.com/office/word/2010/wordml" xmlns:w15="http://schemas.microsoft.com/office/word/2012/wordml" xmlns:w16cex="http://schemas.microsoft.com/office/word/2018/wordml/cex" xmlns:w16cid="http://schemas.microsoft.com/office/word/2016/wordml/cid" xmlns:w16="http://schemas.microsoft.com/office/word/2018/wordml" xmlns:w16se="http://schemas.microsoft.com/office/word/2015/wordml/symex" xmlns:wpg="http://schemas.microsoft.com/office/word/2010/wordprocessingGroup" xmlns:wpi="http://schemas.microsoft.com/office/word/2010/wordprocessingInk" xmlns:wne="http://schemas.microsoft.com/office/word/2006/wordml" xmlns:wps="http://schemas.microsoft.com/office/word/2010/wordprocessingShape" mc:Ignorable="w14 w15 w16se w16cid w16 w16cex wp14">
+  <w:p>
+    <w:pPr>
+      <w:pStyle w:val="Footer"/>
+    </w:pPr>
+  </w:p>
+</w:ftr>
+</file>
+
+<file path=word/footer2.xml><?xml version="1.0" encoding="utf-8"?>
 <w:ftr xmlns:wpc="http://schemas.microsoft.com/office/word/2010/wordprocessingCanvas" xmlns:cx="http://schemas.microsoft.com/office/drawing/2014/chartex" xmlns:cx1="http://schemas.microsoft.com/office/drawing/2015/9/8/chartex" xmlns:cx2="http://schemas.microsoft.com/office/drawing/2015/10/21/chartex" xmlns:cx3="http://schemas.microsoft.com/office/drawing/2016/5/9/chartex" xmlns:cx4="http://schemas.microsoft.com/office/drawing/2016/5/10/chartex" xmlns:cx5="http://schemas.microsoft.com/office/drawing/2016/5/11/chartex" xmlns:cx6="http://schemas.microsoft.com/office/drawing/2016/5/12/chartex" xmlns:cx7="http://schemas.microsoft.com/office/drawing/2016/5/13/chartex" xmlns:cx8="http://schemas.microsoft.com/office/drawing/2016/5/14/chartex" xmlns:mc="http://schemas.openxmlformats.org/markup-compatibility/2006" xmlns:aink="http://schemas.microsoft.com/office/drawing/2016/ink" xmlns:am3d="http://schemas.microsoft.com/office/drawing/2017/model3d" xmlns:o="urn:schemas-microsoft-com:office:office" xmlns:r="http://schemas.openxmlformats.org/officeDocument/2006/relationships" xmlns:m="http://schemas.openxmlformats.org/officeDocument/2006/math" xmlns:v="urn:schemas-microsoft-com:vml" xmlns:wp14="http://schemas.microsoft.com/office/word/2010/wordprocessingDrawing" xmlns:wp="http://schemas.openxmlformats.org/drawingml/2006/wordprocessingDrawing" xmlns:w10="urn:schemas-microsoft-com:office:word" xmlns:w="http://schemas.openxmlformats.org/wordprocessingml/2006/main" xmlns:w14="http://schemas.microsoft.com/office/word/2010/wordml" xmlns:w15="http://schemas.microsoft.com/office/word/2012/wordml" xmlns:w16cex="http://schemas.microsoft.com/office/word/2018/wordml/cex" xmlns:w16cid="http://schemas.microsoft.com/office/word/2016/wordml/cid" xmlns:w16="http://schemas.microsoft.com/office/word/2018/wordml" xmlns:w16se="http://schemas.microsoft.com/office/word/2015/wordml/symex" xmlns:wpg="http://schemas.microsoft.com/office/word/2010/wordprocessingGroup" xmlns:wpi="http://schemas.microsoft.com/office/word/2010/wordprocessingInk" xmlns:wne="http://schemas.microsoft.com/office/word/2006/wordml" xmlns:wps="http://schemas.microsoft.com/office/word/2010/wordprocessingShape" mc:Ignorable="w14 w15 w16se w16cid w16 w16cex wp14">
   <w:p>
     <w:pPr>
@@ -27809,7 +32112,17 @@
 </w:ftr>
 </file>
 
-<file path=word/footer2.xml><?xml version="1.0" encoding="utf-8"?>
+<file path=word/footer3.xml><?xml version="1.0" encoding="utf-8"?>
+<w:ftr xmlns:wpc="http://schemas.microsoft.com/office/word/2010/wordprocessingCanvas" xmlns:cx="http://schemas.microsoft.com/office/drawing/2014/chartex" xmlns:cx1="http://schemas.microsoft.com/office/drawing/2015/9/8/chartex" xmlns:cx2="http://schemas.microsoft.com/office/drawing/2015/10/21/chartex" xmlns:cx3="http://schemas.microsoft.com/office/drawing/2016/5/9/chartex" xmlns:cx4="http://schemas.microsoft.com/office/drawing/2016/5/10/chartex" xmlns:cx5="http://schemas.microsoft.com/office/drawing/2016/5/11/chartex" xmlns:cx6="http://schemas.microsoft.com/office/drawing/2016/5/12/chartex" xmlns:cx7="http://schemas.microsoft.com/office/drawing/2016/5/13/chartex" xmlns:cx8="http://schemas.microsoft.com/office/drawing/2016/5/14/chartex" xmlns:mc="http://schemas.openxmlformats.org/markup-compatibility/2006" xmlns:aink="http://schemas.microsoft.com/office/drawing/2016/ink" xmlns:am3d="http://schemas.microsoft.com/office/drawing/2017/model3d" xmlns:o="urn:schemas-microsoft-com:office:office" xmlns:r="http://schemas.openxmlformats.org/officeDocument/2006/relationships" xmlns:m="http://schemas.openxmlformats.org/officeDocument/2006/math" xmlns:v="urn:schemas-microsoft-com:vml" xmlns:wp14="http://schemas.microsoft.com/office/word/2010/wordprocessingDrawing" xmlns:wp="http://schemas.openxmlformats.org/drawingml/2006/wordprocessingDrawing" xmlns:w10="urn:schemas-microsoft-com:office:word" xmlns:w="http://schemas.openxmlformats.org/wordprocessingml/2006/main" xmlns:w14="http://schemas.microsoft.com/office/word/2010/wordml" xmlns:w15="http://schemas.microsoft.com/office/word/2012/wordml" xmlns:w16cex="http://schemas.microsoft.com/office/word/2018/wordml/cex" xmlns:w16cid="http://schemas.microsoft.com/office/word/2016/wordml/cid" xmlns:w16="http://schemas.microsoft.com/office/word/2018/wordml" xmlns:w16se="http://schemas.microsoft.com/office/word/2015/wordml/symex" xmlns:wpg="http://schemas.microsoft.com/office/word/2010/wordprocessingGroup" xmlns:wpi="http://schemas.microsoft.com/office/word/2010/wordprocessingInk" xmlns:wne="http://schemas.microsoft.com/office/word/2006/wordml" xmlns:wps="http://schemas.microsoft.com/office/word/2010/wordprocessingShape" mc:Ignorable="w14 w15 w16se w16cid w16 w16cex wp14">
+  <w:p>
+    <w:pPr>
+      <w:pStyle w:val="Footer"/>
+    </w:pPr>
+  </w:p>
+</w:ftr>
+</file>
+
+<file path=word/footer4.xml><?xml version="1.0" encoding="utf-8"?>
 <w:ftr xmlns:wpc="http://schemas.microsoft.com/office/word/2010/wordprocessingCanvas" xmlns:cx="http://schemas.microsoft.com/office/drawing/2014/chartex" xmlns:cx1="http://schemas.microsoft.com/office/drawing/2015/9/8/chartex" xmlns:cx2="http://schemas.microsoft.com/office/drawing/2015/10/21/chartex" xmlns:cx3="http://schemas.microsoft.com/office/drawing/2016/5/9/chartex" xmlns:cx4="http://schemas.microsoft.com/office/drawing/2016/5/10/chartex" xmlns:cx5="http://schemas.microsoft.com/office/drawing/2016/5/11/chartex" xmlns:cx6="http://schemas.microsoft.com/office/drawing/2016/5/12/chartex" xmlns:cx7="http://schemas.microsoft.com/office/drawing/2016/5/13/chartex" xmlns:cx8="http://schemas.microsoft.com/office/drawing/2016/5/14/chartex" xmlns:mc="http://schemas.openxmlformats.org/markup-compatibility/2006" xmlns:aink="http://schemas.microsoft.com/office/drawing/2016/ink" xmlns:am3d="http://schemas.microsoft.com/office/drawing/2017/model3d" xmlns:o="urn:schemas-microsoft-com:office:office" xmlns:r="http://schemas.openxmlformats.org/officeDocument/2006/relationships" xmlns:m="http://schemas.openxmlformats.org/officeDocument/2006/math" xmlns:v="urn:schemas-microsoft-com:vml" xmlns:wp14="http://schemas.microsoft.com/office/word/2010/wordprocessingDrawing" xmlns:wp="http://schemas.openxmlformats.org/drawingml/2006/wordprocessingDrawing" xmlns:w10="urn:schemas-microsoft-com:office:word" xmlns:w="http://schemas.openxmlformats.org/wordprocessingml/2006/main" xmlns:w14="http://schemas.microsoft.com/office/word/2010/wordml" xmlns:w15="http://schemas.microsoft.com/office/word/2012/wordml" xmlns:w16cex="http://schemas.microsoft.com/office/word/2018/wordml/cex" xmlns:w16cid="http://schemas.microsoft.com/office/word/2016/wordml/cid" xmlns:w16="http://schemas.microsoft.com/office/word/2018/wordml" xmlns:w16se="http://schemas.microsoft.com/office/word/2015/wordml/symex" xmlns:wpg="http://schemas.microsoft.com/office/word/2010/wordprocessingGroup" xmlns:wpi="http://schemas.microsoft.com/office/word/2010/wordprocessingInk" xmlns:wne="http://schemas.microsoft.com/office/word/2006/wordml" xmlns:wps="http://schemas.microsoft.com/office/word/2010/wordprocessingShape" mc:Ignorable="w14 w15 w16se w16cid w16 w16cex wp14">
   <w:p>
     <w:pPr>
@@ -27832,14 +32145,14 @@
       <w:tblLook w:val="0000" w:firstRow="0" w:lastRow="0" w:firstColumn="0" w:lastColumn="0" w:noHBand="0" w:noVBand="0"/>
     </w:tblPr>
     <w:tblGrid>
-      <w:gridCol w:w="6142"/>
-      <w:gridCol w:w="866"/>
-      <w:gridCol w:w="2622"/>
+      <w:gridCol w:w="7665"/>
+      <w:gridCol w:w="531"/>
+      <w:gridCol w:w="1434"/>
     </w:tblGrid>
     <w:tr>
       <w:tc>
         <w:tcPr>
-          <w:tcW w:w="7200" w:type="dxa"/>
+          <w:tcW w:w="17280" w:type="dxa"/>
           <w:tcBorders>
             <w:top w:val="single" w:sz="18" w:space="0" w:color="73EDFF"/>
             <w:bottom w:val="single" w:sz="18" w:space="0" w:color="FFFFFF"/>
@@ -27870,7 +32183,31 @@
               <w:szCs w:val="16"/>
               <w:lang w:val="ca-ES"/>
             </w:rPr>
-            <w:t>Arquitectura de bases de dades  (05609) |  Jordi Bericat Ruz  |  Tardor 2020-21</w:t>
+            <w:t xml:space="preserve">Arquitectura de bases de dades  (05609) | </w:t>
+          </w:r>
+          <w:r>
+            <w:rPr>
+              <w:sz w:val="16"/>
+              <w:szCs w:val="16"/>
+              <w:lang w:val="en-US"/>
+            </w:rPr>
+            <w:t xml:space="preserve">Carlos del Blanco Garcia &amp; </w:t>
+          </w:r>
+          <w:r>
+            <w:rPr>
+              <w:sz w:val="16"/>
+              <w:szCs w:val="16"/>
+              <w:lang w:val="en-US"/>
+            </w:rPr>
+            <w:t xml:space="preserve">Jordi Bericat Ruz </w:t>
+          </w:r>
+          <w:r>
+            <w:rPr>
+              <w:sz w:val="16"/>
+              <w:szCs w:val="16"/>
+              <w:lang w:val="ca-ES"/>
+            </w:rPr>
+            <w:t>|  Tardor 2020-21</w:t>
           </w:r>
         </w:p>
       </w:tc>
@@ -28149,7 +32486,22 @@
         <w:rPr>
           <w:noProof/>
         </w:rPr>
-        <w:t>s suggested in bibliography [#1], page 42.</w:t>
+        <w:t xml:space="preserve">s suggested in </w:t>
+      </w:r>
+      <w:hyperlink w:anchor="Bibliography1" w:history="1">
+        <w:r>
+          <w:rPr>
+            <w:rStyle w:val="Hyperlink"/>
+            <w:noProof/>
+          </w:rPr>
+          <w:t>bibliography [#1]</w:t>
+        </w:r>
+      </w:hyperlink>
+      <w:r>
+        <w:rPr>
+          <w:noProof/>
+        </w:rPr>
+        <w:t>, page 42.</w:t>
       </w:r>
     </w:p>
   </w:footnote>
@@ -28157,6 +32509,16 @@
 </file>
 
 <file path=word/header1.xml><?xml version="1.0" encoding="utf-8"?>
+<w:hdr xmlns:wpc="http://schemas.microsoft.com/office/word/2010/wordprocessingCanvas" xmlns:cx="http://schemas.microsoft.com/office/drawing/2014/chartex" xmlns:cx1="http://schemas.microsoft.com/office/drawing/2015/9/8/chartex" xmlns:cx2="http://schemas.microsoft.com/office/drawing/2015/10/21/chartex" xmlns:cx3="http://schemas.microsoft.com/office/drawing/2016/5/9/chartex" xmlns:cx4="http://schemas.microsoft.com/office/drawing/2016/5/10/chartex" xmlns:cx5="http://schemas.microsoft.com/office/drawing/2016/5/11/chartex" xmlns:cx6="http://schemas.microsoft.com/office/drawing/2016/5/12/chartex" xmlns:cx7="http://schemas.microsoft.com/office/drawing/2016/5/13/chartex" xmlns:cx8="http://schemas.microsoft.com/office/drawing/2016/5/14/chartex" xmlns:mc="http://schemas.openxmlformats.org/markup-compatibility/2006" xmlns:aink="http://schemas.microsoft.com/office/drawing/2016/ink" xmlns:am3d="http://schemas.microsoft.com/office/drawing/2017/model3d" xmlns:o="urn:schemas-microsoft-com:office:office" xmlns:r="http://schemas.openxmlformats.org/officeDocument/2006/relationships" xmlns:m="http://schemas.openxmlformats.org/officeDocument/2006/math" xmlns:v="urn:schemas-microsoft-com:vml" xmlns:wp14="http://schemas.microsoft.com/office/word/2010/wordprocessingDrawing" xmlns:wp="http://schemas.openxmlformats.org/drawingml/2006/wordprocessingDrawing" xmlns:w10="urn:schemas-microsoft-com:office:word" xmlns:w="http://schemas.openxmlformats.org/wordprocessingml/2006/main" xmlns:w14="http://schemas.microsoft.com/office/word/2010/wordml" xmlns:w15="http://schemas.microsoft.com/office/word/2012/wordml" xmlns:w16cex="http://schemas.microsoft.com/office/word/2018/wordml/cex" xmlns:w16cid="http://schemas.microsoft.com/office/word/2016/wordml/cid" xmlns:w16="http://schemas.microsoft.com/office/word/2018/wordml" xmlns:w16se="http://schemas.microsoft.com/office/word/2015/wordml/symex" xmlns:wpg="http://schemas.microsoft.com/office/word/2010/wordprocessingGroup" xmlns:wpi="http://schemas.microsoft.com/office/word/2010/wordprocessingInk" xmlns:wne="http://schemas.microsoft.com/office/word/2006/wordml" xmlns:wps="http://schemas.microsoft.com/office/word/2010/wordprocessingShape" mc:Ignorable="w14 w15 w16se w16cid w16 w16cex wp14">
+  <w:p>
+    <w:pPr>
+      <w:pStyle w:val="Header"/>
+    </w:pPr>
+  </w:p>
+</w:hdr>
+</file>
+
+<file path=word/header2.xml><?xml version="1.0" encoding="utf-8"?>
 <w:hdr xmlns:wpc="http://schemas.microsoft.com/office/word/2010/wordprocessingCanvas" xmlns:cx="http://schemas.microsoft.com/office/drawing/2014/chartex" xmlns:cx1="http://schemas.microsoft.com/office/drawing/2015/9/8/chartex" xmlns:cx2="http://schemas.microsoft.com/office/drawing/2015/10/21/chartex" xmlns:cx3="http://schemas.microsoft.com/office/drawing/2016/5/9/chartex" xmlns:cx4="http://schemas.microsoft.com/office/drawing/2016/5/10/chartex" xmlns:cx5="http://schemas.microsoft.com/office/drawing/2016/5/11/chartex" xmlns:cx6="http://schemas.microsoft.com/office/drawing/2016/5/12/chartex" xmlns:cx7="http://schemas.microsoft.com/office/drawing/2016/5/13/chartex" xmlns:cx8="http://schemas.microsoft.com/office/drawing/2016/5/14/chartex" xmlns:mc="http://schemas.openxmlformats.org/markup-compatibility/2006" xmlns:aink="http://schemas.microsoft.com/office/drawing/2016/ink" xmlns:am3d="http://schemas.microsoft.com/office/drawing/2017/model3d" xmlns:o="urn:schemas-microsoft-com:office:office" xmlns:r="http://schemas.openxmlformats.org/officeDocument/2006/relationships" xmlns:m="http://schemas.openxmlformats.org/officeDocument/2006/math" xmlns:v="urn:schemas-microsoft-com:vml" xmlns:wp14="http://schemas.microsoft.com/office/word/2010/wordprocessingDrawing" xmlns:wp="http://schemas.openxmlformats.org/drawingml/2006/wordprocessingDrawing" xmlns:w10="urn:schemas-microsoft-com:office:word" xmlns:w="http://schemas.openxmlformats.org/wordprocessingml/2006/main" xmlns:w14="http://schemas.microsoft.com/office/word/2010/wordml" xmlns:w15="http://schemas.microsoft.com/office/word/2012/wordml" xmlns:w16cex="http://schemas.microsoft.com/office/word/2018/wordml/cex" xmlns:w16cid="http://schemas.microsoft.com/office/word/2016/wordml/cid" xmlns:w16="http://schemas.microsoft.com/office/word/2018/wordml" xmlns:w16se="http://schemas.microsoft.com/office/word/2015/wordml/symex" xmlns:wpg="http://schemas.microsoft.com/office/word/2010/wordprocessingGroup" xmlns:wpi="http://schemas.microsoft.com/office/word/2010/wordprocessingInk" xmlns:wne="http://schemas.microsoft.com/office/word/2006/wordml" xmlns:wps="http://schemas.microsoft.com/office/word/2010/wordprocessingShape" mc:Ignorable="w14 w15 w16se w16cid w16 w16cex wp14">
   <w:p>
     <w:pPr>
@@ -28170,7 +32532,7 @@
         <wp:inline distT="0" distB="0" distL="0" distR="0" wp14:anchorId="7E5298FB" wp14:editId="76E51499">
           <wp:extent cx="6178164" cy="425450"/>
           <wp:effectExtent l="0" t="0" r="0" b="0"/>
-          <wp:docPr id="3" name="5 Imagen" descr="uoc_LOGO_masterbrand_DOC_tzdo.tif"/>
+          <wp:docPr id="11" name="5 Imagen" descr="uoc_LOGO_masterbrand_DOC_tzdo.tif"/>
           <wp:cNvGraphicFramePr/>
           <a:graphic xmlns:a="http://schemas.openxmlformats.org/drawingml/2006/main">
             <a:graphicData uri="http://schemas.openxmlformats.org/drawingml/2006/picture">
@@ -28214,6 +32576,16 @@
         </wp:inline>
       </w:drawing>
     </w:r>
+  </w:p>
+</w:hdr>
+</file>
+
+<file path=word/header3.xml><?xml version="1.0" encoding="utf-8"?>
+<w:hdr xmlns:wpc="http://schemas.microsoft.com/office/word/2010/wordprocessingCanvas" xmlns:cx="http://schemas.microsoft.com/office/drawing/2014/chartex" xmlns:cx1="http://schemas.microsoft.com/office/drawing/2015/9/8/chartex" xmlns:cx2="http://schemas.microsoft.com/office/drawing/2015/10/21/chartex" xmlns:cx3="http://schemas.microsoft.com/office/drawing/2016/5/9/chartex" xmlns:cx4="http://schemas.microsoft.com/office/drawing/2016/5/10/chartex" xmlns:cx5="http://schemas.microsoft.com/office/drawing/2016/5/11/chartex" xmlns:cx6="http://schemas.microsoft.com/office/drawing/2016/5/12/chartex" xmlns:cx7="http://schemas.microsoft.com/office/drawing/2016/5/13/chartex" xmlns:cx8="http://schemas.microsoft.com/office/drawing/2016/5/14/chartex" xmlns:mc="http://schemas.openxmlformats.org/markup-compatibility/2006" xmlns:aink="http://schemas.microsoft.com/office/drawing/2016/ink" xmlns:am3d="http://schemas.microsoft.com/office/drawing/2017/model3d" xmlns:o="urn:schemas-microsoft-com:office:office" xmlns:r="http://schemas.openxmlformats.org/officeDocument/2006/relationships" xmlns:m="http://schemas.openxmlformats.org/officeDocument/2006/math" xmlns:v="urn:schemas-microsoft-com:vml" xmlns:wp14="http://schemas.microsoft.com/office/word/2010/wordprocessingDrawing" xmlns:wp="http://schemas.openxmlformats.org/drawingml/2006/wordprocessingDrawing" xmlns:w10="urn:schemas-microsoft-com:office:word" xmlns:w="http://schemas.openxmlformats.org/wordprocessingml/2006/main" xmlns:w14="http://schemas.microsoft.com/office/word/2010/wordml" xmlns:w15="http://schemas.microsoft.com/office/word/2012/wordml" xmlns:w16cex="http://schemas.microsoft.com/office/word/2018/wordml/cex" xmlns:w16cid="http://schemas.microsoft.com/office/word/2016/wordml/cid" xmlns:w16="http://schemas.microsoft.com/office/word/2018/wordml" xmlns:w16se="http://schemas.microsoft.com/office/word/2015/wordml/symex" xmlns:wpg="http://schemas.microsoft.com/office/word/2010/wordprocessingGroup" xmlns:wpi="http://schemas.microsoft.com/office/word/2010/wordprocessingInk" xmlns:wne="http://schemas.microsoft.com/office/word/2006/wordml" xmlns:wps="http://schemas.microsoft.com/office/word/2010/wordprocessingShape" mc:Ignorable="w14 w15 w16se w16cid w16 w16cex wp14">
+  <w:p>
+    <w:pPr>
+      <w:pStyle w:val="Header"/>
+    </w:pPr>
   </w:p>
 </w:hdr>
 </file>
@@ -30324,8 +34696,8 @@
   <w:abstractNum w:abstractNumId="21" w15:restartNumberingAfterBreak="0">
     <w:nsid w:val="63EF0DD6"/>
     <w:multiLevelType w:val="hybridMultilevel"/>
-    <w:tmpl w:val="E75073E6"/>
-    <w:lvl w:ilvl="0" w:tplc="0403000F">
+    <w:tmpl w:val="DA020024"/>
+    <w:lvl w:ilvl="0" w:tplc="A8345D60">
       <w:start w:val="1"/>
       <w:numFmt w:val="decimal"/>
       <w:lvlText w:val="%1."/>
@@ -30333,6 +34705,10 @@
       <w:pPr>
         <w:ind w:left="720" w:hanging="360"/>
       </w:pPr>
+      <w:rPr>
+        <w:b/>
+        <w:bCs/>
+      </w:rPr>
     </w:lvl>
     <w:lvl w:ilvl="1" w:tplc="04030019" w:tentative="1">
       <w:start w:val="1"/>
